--- a/Sentac Abstract.docx
+++ b/Sentac Abstract.docx
@@ -1,6 +1,6 @@
 
 <file path=word/document.xml><?xml version="1.0" encoding="utf-8"?>
-<w:document xmlns:ve="http://schemas.openxmlformats.org/markup-compatibility/2006" xmlns:o="urn:schemas-microsoft-com:office:office" xmlns:r="http://schemas.openxmlformats.org/officeDocument/2006/relationships" xmlns:m="http://schemas.openxmlformats.org/officeDocument/2006/math" xmlns:v="urn:schemas-microsoft-com:vml" xmlns:wp="http://schemas.openxmlformats.org/drawingml/2006/wordprocessingDrawing" xmlns:w10="urn:schemas-microsoft-com:office:word" xmlns:w="http://schemas.openxmlformats.org/wordprocessingml/2006/main" xmlns:wne="http://schemas.microsoft.com/office/word/2006/wordml">
+<w:document xmlns:wpc="http://schemas.microsoft.com/office/word/2010/wordprocessingCanvas" xmlns:mo="http://schemas.microsoft.com/office/mac/office/2008/main" xmlns:mc="http://schemas.openxmlformats.org/markup-compatibility/2006" xmlns:mv="urn:schemas-microsoft-com:mac:vml" xmlns:o="urn:schemas-microsoft-com:office:office" xmlns:r="http://schemas.openxmlformats.org/officeDocument/2006/relationships" xmlns:m="http://schemas.openxmlformats.org/officeDocument/2006/math" xmlns:v="urn:schemas-microsoft-com:vml" xmlns:wp14="http://schemas.microsoft.com/office/word/2010/wordprocessingDrawing" xmlns:wp="http://schemas.openxmlformats.org/drawingml/2006/wordprocessingDrawing" xmlns:w10="urn:schemas-microsoft-com:office:word" xmlns:w="http://schemas.openxmlformats.org/wordprocessingml/2006/main" xmlns:w14="http://schemas.microsoft.com/office/word/2010/wordml" xmlns:w15="http://schemas.microsoft.com/office/word/2012/wordml" xmlns:wpg="http://schemas.microsoft.com/office/word/2010/wordprocessingGroup" xmlns:wpi="http://schemas.microsoft.com/office/word/2010/wordprocessingInk" xmlns:wne="http://schemas.microsoft.com/office/word/2006/wordml" xmlns:wps="http://schemas.microsoft.com/office/word/2010/wordprocessingShape" mc:Ignorable="w14 w15 wp14">
   <w:body>
     <w:p>
       <w:proofErr w:type="spellStart"/>
@@ -37,21 +37,71 @@
         <w:t xml:space="preserve"> endoscopic ear surgery (TEES) has undergone a surge of enthusiasm over the last 5-10 years due to the minimally invasive benefits and clear access to the tympanic membrane and recesses of the tympanic cavity. Studies have shown </w:t>
       </w:r>
       <w:r>
-        <w:t xml:space="preserve">the time to complete </w:t>
-      </w:r>
-      <w:proofErr w:type="gramStart"/>
-      <w:r>
-        <w:t>TEES</w:t>
-      </w:r>
-      <w:proofErr w:type="gramEnd"/>
-      <w:r>
-        <w:t xml:space="preserve"> tympanoplasty is reduced compared to microscopic.</w:t>
+        <w:t xml:space="preserve">the time to complete TEES tympanoplasty is reduced compared to </w:t>
+      </w:r>
+      <w:r>
+        <w:t xml:space="preserve">the </w:t>
+      </w:r>
+      <w:r>
+        <w:t>microscopic</w:t>
+      </w:r>
+      <w:r>
+        <w:t xml:space="preserve"> approach</w:t>
+      </w:r>
+      <w:r>
+        <w:t>.</w:t>
       </w:r>
       <w:r>
         <w:t xml:space="preserve"> However, due to the one-handed surgical technique required for TEES, the surgery is challenging and there is a steep learning curve for surgeons to adopt TEES.</w:t>
       </w:r>
       <w:r>
-        <w:t xml:space="preserve"> Existing instrumentation has not been designed for the one-handed surgical technique; this project aims to design instruments that would facilitate TEES. The first step was to send out a needs analysis survey to otologists to determine what difficulties experienced during TEES require better instrumentation. Alongside with this study, a time flow </w:t>
+        <w:t xml:space="preserve"> Existing instrumentation has not been designed for the one-handed surgical technique; this project aims to design instruments that would facilitate TEES. The first step was to send out a needs analysis </w:t>
+      </w:r>
+      <w:r>
+        <w:t>questionnaire</w:t>
+      </w:r>
+      <w:r>
+        <w:t xml:space="preserve"> to</w:t>
+      </w:r>
+      <w:r>
+        <w:t xml:space="preserve"> </w:t>
+      </w:r>
+      <w:proofErr w:type="spellStart"/>
+      <w:r>
+        <w:t>otologists</w:t>
+      </w:r>
+      <w:proofErr w:type="spellEnd"/>
+      <w:r>
+        <w:t xml:space="preserve"> to determine</w:t>
+      </w:r>
+      <w:r>
+        <w:t xml:space="preserve"> </w:t>
+      </w:r>
+      <w:r>
+        <w:t>the</w:t>
+      </w:r>
+      <w:r>
+        <w:t xml:space="preserve"> difficulties</w:t>
+      </w:r>
+      <w:r>
+        <w:t>,</w:t>
+      </w:r>
+      <w:r>
+        <w:t xml:space="preserve"> experienced during TEES</w:t>
+      </w:r>
+      <w:r>
+        <w:t>, that</w:t>
+      </w:r>
+      <w:r>
+        <w:t xml:space="preserve"> require better instrumentation. </w:t>
+      </w:r>
+      <w:r>
+        <w:t>As well,</w:t>
+      </w:r>
+      <w:bookmarkStart w:id="0" w:name="_GoBack"/>
+      <w:bookmarkEnd w:id="0"/>
+      <w:r>
+        <w:t xml:space="preserve"> a time flow </w:t>
       </w:r>
       <w:r>
         <w:t xml:space="preserve">study recorded the duration of surgical steps during TEES to identify the inefficiencies during surgery and which tool functionalities would facilitate these steps. </w:t>
@@ -63,15 +113,7 @@
         <w:t xml:space="preserve"> visualized by the endoscope was identified as a surgical difficulty that needs new instrumentation the most. </w:t>
       </w:r>
       <w:r>
-        <w:t xml:space="preserve">Here, we present a tool that can reach into the </w:t>
-      </w:r>
-      <w:proofErr w:type="spellStart"/>
-      <w:r>
-        <w:t>antrum</w:t>
-      </w:r>
-      <w:proofErr w:type="spellEnd"/>
-      <w:r>
-        <w:t xml:space="preserve"> and mastoid through an </w:t>
+        <w:t xml:space="preserve">Here, we present a tool that can reach into the antrum and mastoid through an </w:t>
       </w:r>
       <w:proofErr w:type="spellStart"/>
       <w:r>
@@ -157,7 +199,7 @@
 </file>
 
 <file path=word/numbering.xml><?xml version="1.0" encoding="utf-8"?>
-<w:numbering xmlns:ve="http://schemas.openxmlformats.org/markup-compatibility/2006" xmlns:o="urn:schemas-microsoft-com:office:office" xmlns:r="http://schemas.openxmlformats.org/officeDocument/2006/relationships" xmlns:m="http://schemas.openxmlformats.org/officeDocument/2006/math" xmlns:v="urn:schemas-microsoft-com:vml" xmlns:wp="http://schemas.openxmlformats.org/drawingml/2006/wordprocessingDrawing" xmlns:w10="urn:schemas-microsoft-com:office:word" xmlns:w="http://schemas.openxmlformats.org/wordprocessingml/2006/main" xmlns:wne="http://schemas.microsoft.com/office/word/2006/wordml">
+<w:numbering xmlns:wpc="http://schemas.microsoft.com/office/word/2010/wordprocessingCanvas" xmlns:mo="http://schemas.microsoft.com/office/mac/office/2008/main" xmlns:mc="http://schemas.openxmlformats.org/markup-compatibility/2006" xmlns:mv="urn:schemas-microsoft-com:mac:vml" xmlns:o="urn:schemas-microsoft-com:office:office" xmlns:r="http://schemas.openxmlformats.org/officeDocument/2006/relationships" xmlns:m="http://schemas.openxmlformats.org/officeDocument/2006/math" xmlns:v="urn:schemas-microsoft-com:vml" xmlns:wp14="http://schemas.microsoft.com/office/word/2010/wordprocessingDrawing" xmlns:wp="http://schemas.openxmlformats.org/drawingml/2006/wordprocessingDrawing" xmlns:w10="urn:schemas-microsoft-com:office:word" xmlns:w="http://schemas.openxmlformats.org/wordprocessingml/2006/main" xmlns:w14="http://schemas.microsoft.com/office/word/2010/wordml" xmlns:w15="http://schemas.microsoft.com/office/word/2012/wordml" xmlns:wpg="http://schemas.microsoft.com/office/word/2010/wordprocessingGroup" xmlns:wpi="http://schemas.microsoft.com/office/word/2010/wordprocessingInk" xmlns:wne="http://schemas.microsoft.com/office/word/2006/wordml" xmlns:wps="http://schemas.microsoft.com/office/word/2010/wordprocessingShape" mc:Ignorable="w14 w15 wp14">
   <w:abstractNum w:abstractNumId="0">
     <w:nsid w:val="3770148A"/>
     <w:multiLevelType w:val="hybridMultilevel"/>
@@ -278,7 +320,7 @@
 </file>
 
 <file path=word/styles.xml><?xml version="1.0" encoding="utf-8"?>
-<w:styles xmlns:r="http://schemas.openxmlformats.org/officeDocument/2006/relationships" xmlns:w="http://schemas.openxmlformats.org/wordprocessingml/2006/main">
+<w:styles xmlns:mc="http://schemas.openxmlformats.org/markup-compatibility/2006" xmlns:r="http://schemas.openxmlformats.org/officeDocument/2006/relationships" xmlns:w="http://schemas.openxmlformats.org/wordprocessingml/2006/main" xmlns:w14="http://schemas.microsoft.com/office/word/2010/wordml" xmlns:w15="http://schemas.microsoft.com/office/word/2012/wordml" mc:Ignorable="w14 w15">
   <w:docDefaults>
     <w:rPrDefault>
       <w:rPr>
@@ -294,144 +336,387 @@
       </w:pPr>
     </w:pPrDefault>
   </w:docDefaults>
-  <w:latentStyles w:defLockedState="0" w:defUIPriority="99" w:defSemiHidden="1" w:defUnhideWhenUsed="1" w:defQFormat="0" w:count="267">
-    <w:lsdException w:name="Normal" w:semiHidden="0" w:uiPriority="0" w:unhideWhenUsed="0" w:qFormat="1"/>
-    <w:lsdException w:name="heading 1" w:semiHidden="0" w:uiPriority="9" w:unhideWhenUsed="0" w:qFormat="1"/>
-    <w:lsdException w:name="heading 2" w:uiPriority="9" w:qFormat="1"/>
-    <w:lsdException w:name="heading 3" w:uiPriority="9" w:qFormat="1"/>
-    <w:lsdException w:name="heading 4" w:uiPriority="9" w:qFormat="1"/>
-    <w:lsdException w:name="heading 5" w:uiPriority="9" w:qFormat="1"/>
-    <w:lsdException w:name="heading 6" w:uiPriority="9" w:qFormat="1"/>
-    <w:lsdException w:name="heading 7" w:uiPriority="9" w:qFormat="1"/>
-    <w:lsdException w:name="heading 8" w:uiPriority="9" w:qFormat="1"/>
-    <w:lsdException w:name="heading 9" w:uiPriority="9" w:qFormat="1"/>
-    <w:lsdException w:name="toc 1" w:uiPriority="39"/>
-    <w:lsdException w:name="toc 2" w:uiPriority="39"/>
-    <w:lsdException w:name="toc 3" w:uiPriority="39"/>
-    <w:lsdException w:name="toc 4" w:uiPriority="39"/>
-    <w:lsdException w:name="toc 5" w:uiPriority="39"/>
-    <w:lsdException w:name="toc 6" w:uiPriority="39"/>
-    <w:lsdException w:name="toc 7" w:uiPriority="39"/>
-    <w:lsdException w:name="toc 8" w:uiPriority="39"/>
-    <w:lsdException w:name="toc 9" w:uiPriority="39"/>
-    <w:lsdException w:name="caption" w:uiPriority="35" w:qFormat="1"/>
-    <w:lsdException w:name="Title" w:semiHidden="0" w:uiPriority="10" w:unhideWhenUsed="0" w:qFormat="1"/>
-    <w:lsdException w:name="Default Paragraph Font" w:uiPriority="1"/>
-    <w:lsdException w:name="Subtitle" w:semiHidden="0" w:uiPriority="11" w:unhideWhenUsed="0" w:qFormat="1"/>
-    <w:lsdException w:name="Strong" w:semiHidden="0" w:uiPriority="22" w:unhideWhenUsed="0" w:qFormat="1"/>
-    <w:lsdException w:name="Emphasis" w:semiHidden="0" w:uiPriority="20" w:unhideWhenUsed="0" w:qFormat="1"/>
-    <w:lsdException w:name="Table Grid" w:semiHidden="0" w:uiPriority="59" w:unhideWhenUsed="0"/>
-    <w:lsdException w:name="Placeholder Text" w:unhideWhenUsed="0"/>
-    <w:lsdException w:name="No Spacing" w:semiHidden="0" w:uiPriority="1" w:unhideWhenUsed="0" w:qFormat="1"/>
-    <w:lsdException w:name="Light Shading" w:semiHidden="0" w:uiPriority="60" w:unhideWhenUsed="0"/>
-    <w:lsdException w:name="Light List" w:semiHidden="0" w:uiPriority="61" w:unhideWhenUsed="0"/>
-    <w:lsdException w:name="Light Grid" w:semiHidden="0" w:uiPriority="62" w:unhideWhenUsed="0"/>
-    <w:lsdException w:name="Medium Shading 1" w:semiHidden="0" w:uiPriority="63" w:unhideWhenUsed="0"/>
-    <w:lsdException w:name="Medium Shading 2" w:semiHidden="0" w:uiPriority="64" w:unhideWhenUsed="0"/>
-    <w:lsdException w:name="Medium List 1" w:semiHidden="0" w:uiPriority="65" w:unhideWhenUsed="0"/>
-    <w:lsdException w:name="Medium List 2" w:semiHidden="0" w:uiPriority="66" w:unhideWhenUsed="0"/>
-    <w:lsdException w:name="Medium Grid 1" w:semiHidden="0" w:uiPriority="67" w:unhideWhenUsed="0"/>
-    <w:lsdException w:name="Medium Grid 2" w:semiHidden="0" w:uiPriority="68" w:unhideWhenUsed="0"/>
-    <w:lsdException w:name="Medium Grid 3" w:semiHidden="0" w:uiPriority="69" w:unhideWhenUsed="0"/>
-    <w:lsdException w:name="Dark List" w:semiHidden="0" w:uiPriority="70" w:unhideWhenUsed="0"/>
-    <w:lsdException w:name="Colorful Shading" w:semiHidden="0" w:uiPriority="71" w:unhideWhenUsed="0"/>
-    <w:lsdException w:name="Colorful List" w:semiHidden="0" w:uiPriority="72" w:unhideWhenUsed="0"/>
-    <w:lsdException w:name="Colorful Grid" w:semiHidden="0" w:uiPriority="73" w:unhideWhenUsed="0"/>
-    <w:lsdException w:name="Light Shading Accent 1" w:semiHidden="0" w:uiPriority="60" w:unhideWhenUsed="0"/>
-    <w:lsdException w:name="Light List Accent 1" w:semiHidden="0" w:uiPriority="61" w:unhideWhenUsed="0"/>
-    <w:lsdException w:name="Light Grid Accent 1" w:semiHidden="0" w:uiPriority="62" w:unhideWhenUsed="0"/>
-    <w:lsdException w:name="Medium Shading 1 Accent 1" w:semiHidden="0" w:uiPriority="63" w:unhideWhenUsed="0"/>
-    <w:lsdException w:name="Medium Shading 2 Accent 1" w:semiHidden="0" w:uiPriority="64" w:unhideWhenUsed="0"/>
-    <w:lsdException w:name="Medium List 1 Accent 1" w:semiHidden="0" w:uiPriority="65" w:unhideWhenUsed="0"/>
-    <w:lsdException w:name="Revision" w:unhideWhenUsed="0"/>
-    <w:lsdException w:name="List Paragraph" w:semiHidden="0" w:uiPriority="34" w:unhideWhenUsed="0" w:qFormat="1"/>
-    <w:lsdException w:name="Quote" w:semiHidden="0" w:uiPriority="29" w:unhideWhenUsed="0" w:qFormat="1"/>
-    <w:lsdException w:name="Intense Quote" w:semiHidden="0" w:uiPriority="30" w:unhideWhenUsed="0" w:qFormat="1"/>
-    <w:lsdException w:name="Medium List 2 Accent 1" w:semiHidden="0" w:uiPriority="66" w:unhideWhenUsed="0"/>
-    <w:lsdException w:name="Medium Grid 1 Accent 1" w:semiHidden="0" w:uiPriority="67" w:unhideWhenUsed="0"/>
-    <w:lsdException w:name="Medium Grid 2 Accent 1" w:semiHidden="0" w:uiPriority="68" w:unhideWhenUsed="0"/>
-    <w:lsdException w:name="Medium Grid 3 Accent 1" w:semiHidden="0" w:uiPriority="69" w:unhideWhenUsed="0"/>
-    <w:lsdException w:name="Dark List Accent 1" w:semiHidden="0" w:uiPriority="70" w:unhideWhenUsed="0"/>
-    <w:lsdException w:name="Colorful Shading Accent 1" w:semiHidden="0" w:uiPriority="71" w:unhideWhenUsed="0"/>
-    <w:lsdException w:name="Colorful List Accent 1" w:semiHidden="0" w:uiPriority="72" w:unhideWhenUsed="0"/>
-    <w:lsdException w:name="Colorful Grid Accent 1" w:semiHidden="0" w:uiPriority="73" w:unhideWhenUsed="0"/>
-    <w:lsdException w:name="Light Shading Accent 2" w:semiHidden="0" w:uiPriority="60" w:unhideWhenUsed="0"/>
-    <w:lsdException w:name="Light List Accent 2" w:semiHidden="0" w:uiPriority="61" w:unhideWhenUsed="0"/>
-    <w:lsdException w:name="Light Grid Accent 2" w:semiHidden="0" w:uiPriority="62" w:unhideWhenUsed="0"/>
-    <w:lsdException w:name="Medium Shading 1 Accent 2" w:semiHidden="0" w:uiPriority="63" w:unhideWhenUsed="0"/>
-    <w:lsdException w:name="Medium Shading 2 Accent 2" w:semiHidden="0" w:uiPriority="64" w:unhideWhenUsed="0"/>
-    <w:lsdException w:name="Medium List 1 Accent 2" w:semiHidden="0" w:uiPriority="65" w:unhideWhenUsed="0"/>
-    <w:lsdException w:name="Medium List 2 Accent 2" w:semiHidden="0" w:uiPriority="66" w:unhideWhenUsed="0"/>
-    <w:lsdException w:name="Medium Grid 1 Accent 2" w:semiHidden="0" w:uiPriority="67" w:unhideWhenUsed="0"/>
-    <w:lsdException w:name="Medium Grid 2 Accent 2" w:semiHidden="0" w:uiPriority="68" w:unhideWhenUsed="0"/>
-    <w:lsdException w:name="Medium Grid 3 Accent 2" w:semiHidden="0" w:uiPriority="69" w:unhideWhenUsed="0"/>
-    <w:lsdException w:name="Dark List Accent 2" w:semiHidden="0" w:uiPriority="70" w:unhideWhenUsed="0"/>
-    <w:lsdException w:name="Colorful Shading Accent 2" w:semiHidden="0" w:uiPriority="71" w:unhideWhenUsed="0"/>
-    <w:lsdException w:name="Colorful List Accent 2" w:semiHidden="0" w:uiPriority="72" w:unhideWhenUsed="0"/>
-    <w:lsdException w:name="Colorful Grid Accent 2" w:semiHidden="0" w:uiPriority="73" w:unhideWhenUsed="0"/>
-    <w:lsdException w:name="Light Shading Accent 3" w:semiHidden="0" w:uiPriority="60" w:unhideWhenUsed="0"/>
-    <w:lsdException w:name="Light List Accent 3" w:semiHidden="0" w:uiPriority="61" w:unhideWhenUsed="0"/>
-    <w:lsdException w:name="Light Grid Accent 3" w:semiHidden="0" w:uiPriority="62" w:unhideWhenUsed="0"/>
-    <w:lsdException w:name="Medium Shading 1 Accent 3" w:semiHidden="0" w:uiPriority="63" w:unhideWhenUsed="0"/>
-    <w:lsdException w:name="Medium Shading 2 Accent 3" w:semiHidden="0" w:uiPriority="64" w:unhideWhenUsed="0"/>
-    <w:lsdException w:name="Medium List 1 Accent 3" w:semiHidden="0" w:uiPriority="65" w:unhideWhenUsed="0"/>
-    <w:lsdException w:name="Medium List 2 Accent 3" w:semiHidden="0" w:uiPriority="66" w:unhideWhenUsed="0"/>
-    <w:lsdException w:name="Medium Grid 1 Accent 3" w:semiHidden="0" w:uiPriority="67" w:unhideWhenUsed="0"/>
-    <w:lsdException w:name="Medium Grid 2 Accent 3" w:semiHidden="0" w:uiPriority="68" w:unhideWhenUsed="0"/>
-    <w:lsdException w:name="Medium Grid 3 Accent 3" w:semiHidden="0" w:uiPriority="69" w:unhideWhenUsed="0"/>
-    <w:lsdException w:name="Dark List Accent 3" w:semiHidden="0" w:uiPriority="70" w:unhideWhenUsed="0"/>
-    <w:lsdException w:name="Colorful Shading Accent 3" w:semiHidden="0" w:uiPriority="71" w:unhideWhenUsed="0"/>
-    <w:lsdException w:name="Colorful List Accent 3" w:semiHidden="0" w:uiPriority="72" w:unhideWhenUsed="0"/>
-    <w:lsdException w:name="Colorful Grid Accent 3" w:semiHidden="0" w:uiPriority="73" w:unhideWhenUsed="0"/>
-    <w:lsdException w:name="Light Shading Accent 4" w:semiHidden="0" w:uiPriority="60" w:unhideWhenUsed="0"/>
-    <w:lsdException w:name="Light List Accent 4" w:semiHidden="0" w:uiPriority="61" w:unhideWhenUsed="0"/>
-    <w:lsdException w:name="Light Grid Accent 4" w:semiHidden="0" w:uiPriority="62" w:unhideWhenUsed="0"/>
-    <w:lsdException w:name="Medium Shading 1 Accent 4" w:semiHidden="0" w:uiPriority="63" w:unhideWhenUsed="0"/>
-    <w:lsdException w:name="Medium Shading 2 Accent 4" w:semiHidden="0" w:uiPriority="64" w:unhideWhenUsed="0"/>
-    <w:lsdException w:name="Medium List 1 Accent 4" w:semiHidden="0" w:uiPriority="65" w:unhideWhenUsed="0"/>
-    <w:lsdException w:name="Medium List 2 Accent 4" w:semiHidden="0" w:uiPriority="66" w:unhideWhenUsed="0"/>
-    <w:lsdException w:name="Medium Grid 1 Accent 4" w:semiHidden="0" w:uiPriority="67" w:unhideWhenUsed="0"/>
-    <w:lsdException w:name="Medium Grid 2 Accent 4" w:semiHidden="0" w:uiPriority="68" w:unhideWhenUsed="0"/>
-    <w:lsdException w:name="Medium Grid 3 Accent 4" w:semiHidden="0" w:uiPriority="69" w:unhideWhenUsed="0"/>
-    <w:lsdException w:name="Dark List Accent 4" w:semiHidden="0" w:uiPriority="70" w:unhideWhenUsed="0"/>
-    <w:lsdException w:name="Colorful Shading Accent 4" w:semiHidden="0" w:uiPriority="71" w:unhideWhenUsed="0"/>
-    <w:lsdException w:name="Colorful List Accent 4" w:semiHidden="0" w:uiPriority="72" w:unhideWhenUsed="0"/>
-    <w:lsdException w:name="Colorful Grid Accent 4" w:semiHidden="0" w:uiPriority="73" w:unhideWhenUsed="0"/>
-    <w:lsdException w:name="Light Shading Accent 5" w:semiHidden="0" w:uiPriority="60" w:unhideWhenUsed="0"/>
-    <w:lsdException w:name="Light List Accent 5" w:semiHidden="0" w:uiPriority="61" w:unhideWhenUsed="0"/>
-    <w:lsdException w:name="Light Grid Accent 5" w:semiHidden="0" w:uiPriority="62" w:unhideWhenUsed="0"/>
-    <w:lsdException w:name="Medium Shading 1 Accent 5" w:semiHidden="0" w:uiPriority="63" w:unhideWhenUsed="0"/>
-    <w:lsdException w:name="Medium Shading 2 Accent 5" w:semiHidden="0" w:uiPriority="64" w:unhideWhenUsed="0"/>
-    <w:lsdException w:name="Medium List 1 Accent 5" w:semiHidden="0" w:uiPriority="65" w:unhideWhenUsed="0"/>
-    <w:lsdException w:name="Medium List 2 Accent 5" w:semiHidden="0" w:uiPriority="66" w:unhideWhenUsed="0"/>
-    <w:lsdException w:name="Medium Grid 1 Accent 5" w:semiHidden="0" w:uiPriority="67" w:unhideWhenUsed="0"/>
-    <w:lsdException w:name="Medium Grid 2 Accent 5" w:semiHidden="0" w:uiPriority="68" w:unhideWhenUsed="0"/>
-    <w:lsdException w:name="Medium Grid 3 Accent 5" w:semiHidden="0" w:uiPriority="69" w:unhideWhenUsed="0"/>
-    <w:lsdException w:name="Dark List Accent 5" w:semiHidden="0" w:uiPriority="70" w:unhideWhenUsed="0"/>
-    <w:lsdException w:name="Colorful Shading Accent 5" w:semiHidden="0" w:uiPriority="71" w:unhideWhenUsed="0"/>
-    <w:lsdException w:name="Colorful List Accent 5" w:semiHidden="0" w:uiPriority="72" w:unhideWhenUsed="0"/>
-    <w:lsdException w:name="Colorful Grid Accent 5" w:semiHidden="0" w:uiPriority="73" w:unhideWhenUsed="0"/>
-    <w:lsdException w:name="Light Shading Accent 6" w:semiHidden="0" w:uiPriority="60" w:unhideWhenUsed="0"/>
-    <w:lsdException w:name="Light List Accent 6" w:semiHidden="0" w:uiPriority="61" w:unhideWhenUsed="0"/>
-    <w:lsdException w:name="Light Grid Accent 6" w:semiHidden="0" w:uiPriority="62" w:unhideWhenUsed="0"/>
-    <w:lsdException w:name="Medium Shading 1 Accent 6" w:semiHidden="0" w:uiPriority="63" w:unhideWhenUsed="0"/>
-    <w:lsdException w:name="Medium Shading 2 Accent 6" w:semiHidden="0" w:uiPriority="64" w:unhideWhenUsed="0"/>
-    <w:lsdException w:name="Medium List 1 Accent 6" w:semiHidden="0" w:uiPriority="65" w:unhideWhenUsed="0"/>
-    <w:lsdException w:name="Medium List 2 Accent 6" w:semiHidden="0" w:uiPriority="66" w:unhideWhenUsed="0"/>
-    <w:lsdException w:name="Medium Grid 1 Accent 6" w:semiHidden="0" w:uiPriority="67" w:unhideWhenUsed="0"/>
-    <w:lsdException w:name="Medium Grid 2 Accent 6" w:semiHidden="0" w:uiPriority="68" w:unhideWhenUsed="0"/>
-    <w:lsdException w:name="Medium Grid 3 Accent 6" w:semiHidden="0" w:uiPriority="69" w:unhideWhenUsed="0"/>
-    <w:lsdException w:name="Dark List Accent 6" w:semiHidden="0" w:uiPriority="70" w:unhideWhenUsed="0"/>
-    <w:lsdException w:name="Colorful Shading Accent 6" w:semiHidden="0" w:uiPriority="71" w:unhideWhenUsed="0"/>
-    <w:lsdException w:name="Colorful List Accent 6" w:semiHidden="0" w:uiPriority="72" w:unhideWhenUsed="0"/>
-    <w:lsdException w:name="Colorful Grid Accent 6" w:semiHidden="0" w:uiPriority="73" w:unhideWhenUsed="0"/>
-    <w:lsdException w:name="Subtle Emphasis" w:semiHidden="0" w:uiPriority="19" w:unhideWhenUsed="0" w:qFormat="1"/>
-    <w:lsdException w:name="Intense Emphasis" w:semiHidden="0" w:uiPriority="21" w:unhideWhenUsed="0" w:qFormat="1"/>
-    <w:lsdException w:name="Subtle Reference" w:semiHidden="0" w:uiPriority="31" w:unhideWhenUsed="0" w:qFormat="1"/>
-    <w:lsdException w:name="Intense Reference" w:semiHidden="0" w:uiPriority="32" w:unhideWhenUsed="0" w:qFormat="1"/>
-    <w:lsdException w:name="Book Title" w:semiHidden="0" w:uiPriority="33" w:unhideWhenUsed="0" w:qFormat="1"/>
-    <w:lsdException w:name="Bibliography" w:uiPriority="37"/>
-    <w:lsdException w:name="TOC Heading" w:uiPriority="39" w:qFormat="1"/>
+  <w:latentStyles w:defLockedState="0" w:defUIPriority="99" w:defSemiHidden="0" w:defUnhideWhenUsed="0" w:defQFormat="0" w:count="380">
+    <w:lsdException w:name="Normal" w:uiPriority="0" w:qFormat="1"/>
+    <w:lsdException w:name="heading 1" w:uiPriority="9" w:qFormat="1"/>
+    <w:lsdException w:name="heading 2" w:semiHidden="1" w:uiPriority="9" w:unhideWhenUsed="1" w:qFormat="1"/>
+    <w:lsdException w:name="heading 3" w:semiHidden="1" w:uiPriority="9" w:unhideWhenUsed="1" w:qFormat="1"/>
+    <w:lsdException w:name="heading 4" w:semiHidden="1" w:uiPriority="9" w:unhideWhenUsed="1" w:qFormat="1"/>
+    <w:lsdException w:name="heading 5" w:semiHidden="1" w:uiPriority="9" w:unhideWhenUsed="1" w:qFormat="1"/>
+    <w:lsdException w:name="heading 6" w:semiHidden="1" w:uiPriority="9" w:unhideWhenUsed="1" w:qFormat="1"/>
+    <w:lsdException w:name="heading 7" w:semiHidden="1" w:uiPriority="9" w:unhideWhenUsed="1" w:qFormat="1"/>
+    <w:lsdException w:name="heading 8" w:semiHidden="1" w:uiPriority="9" w:unhideWhenUsed="1" w:qFormat="1"/>
+    <w:lsdException w:name="heading 9" w:semiHidden="1" w:uiPriority="9" w:unhideWhenUsed="1" w:qFormat="1"/>
+    <w:lsdException w:name="index 1" w:semiHidden="1" w:unhideWhenUsed="1"/>
+    <w:lsdException w:name="index 2" w:semiHidden="1" w:unhideWhenUsed="1"/>
+    <w:lsdException w:name="index 3" w:semiHidden="1" w:unhideWhenUsed="1"/>
+    <w:lsdException w:name="index 4" w:semiHidden="1" w:unhideWhenUsed="1"/>
+    <w:lsdException w:name="index 5" w:semiHidden="1" w:unhideWhenUsed="1"/>
+    <w:lsdException w:name="index 6" w:semiHidden="1" w:unhideWhenUsed="1"/>
+    <w:lsdException w:name="index 7" w:semiHidden="1" w:unhideWhenUsed="1"/>
+    <w:lsdException w:name="index 8" w:semiHidden="1" w:unhideWhenUsed="1"/>
+    <w:lsdException w:name="index 9" w:semiHidden="1" w:unhideWhenUsed="1"/>
+    <w:lsdException w:name="toc 1" w:semiHidden="1" w:uiPriority="39" w:unhideWhenUsed="1"/>
+    <w:lsdException w:name="toc 2" w:semiHidden="1" w:uiPriority="39" w:unhideWhenUsed="1"/>
+    <w:lsdException w:name="toc 3" w:semiHidden="1" w:uiPriority="39" w:unhideWhenUsed="1"/>
+    <w:lsdException w:name="toc 4" w:semiHidden="1" w:uiPriority="39" w:unhideWhenUsed="1"/>
+    <w:lsdException w:name="toc 5" w:semiHidden="1" w:uiPriority="39" w:unhideWhenUsed="1"/>
+    <w:lsdException w:name="toc 6" w:semiHidden="1" w:uiPriority="39" w:unhideWhenUsed="1"/>
+    <w:lsdException w:name="toc 7" w:semiHidden="1" w:uiPriority="39" w:unhideWhenUsed="1"/>
+    <w:lsdException w:name="toc 8" w:semiHidden="1" w:uiPriority="39" w:unhideWhenUsed="1"/>
+    <w:lsdException w:name="toc 9" w:semiHidden="1" w:uiPriority="39" w:unhideWhenUsed="1"/>
+    <w:lsdException w:name="Normal Indent" w:semiHidden="1" w:unhideWhenUsed="1"/>
+    <w:lsdException w:name="footnote text" w:semiHidden="1" w:unhideWhenUsed="1"/>
+    <w:lsdException w:name="annotation text" w:semiHidden="1" w:unhideWhenUsed="1"/>
+    <w:lsdException w:name="header" w:semiHidden="1" w:unhideWhenUsed="1"/>
+    <w:lsdException w:name="footer" w:semiHidden="1" w:unhideWhenUsed="1"/>
+    <w:lsdException w:name="index heading" w:semiHidden="1" w:unhideWhenUsed="1"/>
+    <w:lsdException w:name="caption" w:semiHidden="1" w:uiPriority="35" w:unhideWhenUsed="1" w:qFormat="1"/>
+    <w:lsdException w:name="table of figures" w:semiHidden="1" w:unhideWhenUsed="1"/>
+    <w:lsdException w:name="envelope address" w:semiHidden="1" w:unhideWhenUsed="1"/>
+    <w:lsdException w:name="envelope return" w:semiHidden="1" w:unhideWhenUsed="1"/>
+    <w:lsdException w:name="footnote reference" w:semiHidden="1" w:unhideWhenUsed="1"/>
+    <w:lsdException w:name="annotation reference" w:semiHidden="1" w:unhideWhenUsed="1"/>
+    <w:lsdException w:name="line number" w:semiHidden="1" w:unhideWhenUsed="1"/>
+    <w:lsdException w:name="page number" w:semiHidden="1" w:unhideWhenUsed="1"/>
+    <w:lsdException w:name="endnote reference" w:semiHidden="1" w:unhideWhenUsed="1"/>
+    <w:lsdException w:name="endnote text" w:semiHidden="1" w:unhideWhenUsed="1"/>
+    <w:lsdException w:name="table of authorities" w:semiHidden="1" w:unhideWhenUsed="1"/>
+    <w:lsdException w:name="macro" w:semiHidden="1" w:unhideWhenUsed="1"/>
+    <w:lsdException w:name="toa heading" w:semiHidden="1" w:unhideWhenUsed="1"/>
+    <w:lsdException w:name="List" w:semiHidden="1" w:unhideWhenUsed="1"/>
+    <w:lsdException w:name="List Bullet" w:semiHidden="1" w:unhideWhenUsed="1"/>
+    <w:lsdException w:name="List Number" w:semiHidden="1" w:unhideWhenUsed="1"/>
+    <w:lsdException w:name="List 2" w:semiHidden="1" w:unhideWhenUsed="1"/>
+    <w:lsdException w:name="List 3" w:semiHidden="1" w:unhideWhenUsed="1"/>
+    <w:lsdException w:name="List 4" w:semiHidden="1" w:unhideWhenUsed="1"/>
+    <w:lsdException w:name="List 5" w:semiHidden="1" w:unhideWhenUsed="1"/>
+    <w:lsdException w:name="List Bullet 2" w:semiHidden="1" w:unhideWhenUsed="1"/>
+    <w:lsdException w:name="List Bullet 3" w:semiHidden="1" w:unhideWhenUsed="1"/>
+    <w:lsdException w:name="List Bullet 4" w:semiHidden="1" w:unhideWhenUsed="1"/>
+    <w:lsdException w:name="List Bullet 5" w:semiHidden="1" w:unhideWhenUsed="1"/>
+    <w:lsdException w:name="List Number 2" w:semiHidden="1" w:unhideWhenUsed="1"/>
+    <w:lsdException w:name="List Number 3" w:semiHidden="1" w:unhideWhenUsed="1"/>
+    <w:lsdException w:name="List Number 4" w:semiHidden="1" w:unhideWhenUsed="1"/>
+    <w:lsdException w:name="List Number 5" w:semiHidden="1" w:unhideWhenUsed="1"/>
+    <w:lsdException w:name="Title" w:uiPriority="10" w:qFormat="1"/>
+    <w:lsdException w:name="Closing" w:semiHidden="1" w:unhideWhenUsed="1"/>
+    <w:lsdException w:name="Signature" w:semiHidden="1" w:unhideWhenUsed="1"/>
+    <w:lsdException w:name="Default Paragraph Font" w:semiHidden="1" w:uiPriority="1" w:unhideWhenUsed="1"/>
+    <w:lsdException w:name="Body Text" w:semiHidden="1" w:unhideWhenUsed="1"/>
+    <w:lsdException w:name="Body Text Indent" w:semiHidden="1" w:unhideWhenUsed="1"/>
+    <w:lsdException w:name="List Continue" w:semiHidden="1" w:unhideWhenUsed="1"/>
+    <w:lsdException w:name="List Continue 2" w:semiHidden="1" w:unhideWhenUsed="1"/>
+    <w:lsdException w:name="List Continue 3" w:semiHidden="1" w:unhideWhenUsed="1"/>
+    <w:lsdException w:name="List Continue 4" w:semiHidden="1" w:unhideWhenUsed="1"/>
+    <w:lsdException w:name="List Continue 5" w:semiHidden="1" w:unhideWhenUsed="1"/>
+    <w:lsdException w:name="Message Header" w:semiHidden="1" w:unhideWhenUsed="1"/>
+    <w:lsdException w:name="Subtitle" w:uiPriority="11" w:qFormat="1"/>
+    <w:lsdException w:name="Salutation" w:semiHidden="1" w:unhideWhenUsed="1"/>
+    <w:lsdException w:name="Date" w:semiHidden="1" w:unhideWhenUsed="1"/>
+    <w:lsdException w:name="Body Text First Indent" w:semiHidden="1" w:unhideWhenUsed="1"/>
+    <w:lsdException w:name="Body Text First Indent 2" w:semiHidden="1" w:unhideWhenUsed="1"/>
+    <w:lsdException w:name="Note Heading" w:semiHidden="1" w:unhideWhenUsed="1"/>
+    <w:lsdException w:name="Body Text 2" w:semiHidden="1" w:unhideWhenUsed="1"/>
+    <w:lsdException w:name="Body Text 3" w:semiHidden="1" w:unhideWhenUsed="1"/>
+    <w:lsdException w:name="Body Text Indent 2" w:semiHidden="1" w:unhideWhenUsed="1"/>
+    <w:lsdException w:name="Body Text Indent 3" w:semiHidden="1" w:unhideWhenUsed="1"/>
+    <w:lsdException w:name="Block Text" w:semiHidden="1" w:unhideWhenUsed="1"/>
+    <w:lsdException w:name="Hyperlink" w:semiHidden="1" w:unhideWhenUsed="1"/>
+    <w:lsdException w:name="FollowedHyperlink" w:semiHidden="1" w:unhideWhenUsed="1"/>
+    <w:lsdException w:name="Strong" w:uiPriority="22" w:qFormat="1"/>
+    <w:lsdException w:name="Emphasis" w:uiPriority="20" w:qFormat="1"/>
+    <w:lsdException w:name="Document Map" w:semiHidden="1" w:unhideWhenUsed="1"/>
+    <w:lsdException w:name="Plain Text" w:semiHidden="1" w:unhideWhenUsed="1"/>
+    <w:lsdException w:name="E-mail Signature" w:semiHidden="1" w:unhideWhenUsed="1"/>
+    <w:lsdException w:name="HTML Top of Form" w:semiHidden="1" w:unhideWhenUsed="1"/>
+    <w:lsdException w:name="HTML Bottom of Form" w:semiHidden="1" w:unhideWhenUsed="1"/>
+    <w:lsdException w:name="Normal (Web)" w:semiHidden="1" w:unhideWhenUsed="1"/>
+    <w:lsdException w:name="HTML Acronym" w:semiHidden="1" w:unhideWhenUsed="1"/>
+    <w:lsdException w:name="HTML Address" w:semiHidden="1" w:unhideWhenUsed="1"/>
+    <w:lsdException w:name="HTML Cite" w:semiHidden="1" w:unhideWhenUsed="1"/>
+    <w:lsdException w:name="HTML Code" w:semiHidden="1" w:unhideWhenUsed="1"/>
+    <w:lsdException w:name="HTML Definition" w:semiHidden="1" w:unhideWhenUsed="1"/>
+    <w:lsdException w:name="HTML Keyboard" w:semiHidden="1" w:unhideWhenUsed="1"/>
+    <w:lsdException w:name="HTML Preformatted" w:semiHidden="1" w:unhideWhenUsed="1"/>
+    <w:lsdException w:name="HTML Sample" w:semiHidden="1" w:unhideWhenUsed="1"/>
+    <w:lsdException w:name="HTML Typewriter" w:semiHidden="1" w:unhideWhenUsed="1"/>
+    <w:lsdException w:name="HTML Variable" w:semiHidden="1" w:unhideWhenUsed="1"/>
+    <w:lsdException w:name="Normal Table" w:semiHidden="1" w:unhideWhenUsed="1"/>
+    <w:lsdException w:name="annotation subject" w:semiHidden="1" w:unhideWhenUsed="1"/>
+    <w:lsdException w:name="No List" w:semiHidden="1" w:unhideWhenUsed="1"/>
+    <w:lsdException w:name="Outline List 1" w:semiHidden="1" w:unhideWhenUsed="1"/>
+    <w:lsdException w:name="Outline List 2" w:semiHidden="1" w:unhideWhenUsed="1"/>
+    <w:lsdException w:name="Outline List 3" w:semiHidden="1" w:unhideWhenUsed="1"/>
+    <w:lsdException w:name="Table Simple 1" w:semiHidden="1" w:unhideWhenUsed="1"/>
+    <w:lsdException w:name="Table Simple 2" w:semiHidden="1" w:unhideWhenUsed="1"/>
+    <w:lsdException w:name="Table Simple 3" w:semiHidden="1" w:unhideWhenUsed="1"/>
+    <w:lsdException w:name="Table Classic 1" w:semiHidden="1" w:unhideWhenUsed="1"/>
+    <w:lsdException w:name="Table Classic 2" w:semiHidden="1" w:unhideWhenUsed="1"/>
+    <w:lsdException w:name="Table Classic 3" w:semiHidden="1" w:unhideWhenUsed="1"/>
+    <w:lsdException w:name="Table Classic 4" w:semiHidden="1" w:unhideWhenUsed="1"/>
+    <w:lsdException w:name="Table Colorful 1" w:semiHidden="1" w:unhideWhenUsed="1"/>
+    <w:lsdException w:name="Table Colorful 2" w:semiHidden="1" w:unhideWhenUsed="1"/>
+    <w:lsdException w:name="Table Colorful 3" w:semiHidden="1" w:unhideWhenUsed="1"/>
+    <w:lsdException w:name="Table Columns 1" w:semiHidden="1" w:unhideWhenUsed="1"/>
+    <w:lsdException w:name="Table Columns 2" w:semiHidden="1" w:unhideWhenUsed="1"/>
+    <w:lsdException w:name="Table Columns 3" w:semiHidden="1" w:unhideWhenUsed="1"/>
+    <w:lsdException w:name="Table Columns 4" w:semiHidden="1" w:unhideWhenUsed="1"/>
+    <w:lsdException w:name="Table Columns 5" w:semiHidden="1" w:unhideWhenUsed="1"/>
+    <w:lsdException w:name="Table Grid 1" w:semiHidden="1" w:unhideWhenUsed="1"/>
+    <w:lsdException w:name="Table Grid 2" w:semiHidden="1" w:unhideWhenUsed="1"/>
+    <w:lsdException w:name="Table Grid 3" w:semiHidden="1" w:unhideWhenUsed="1"/>
+    <w:lsdException w:name="Table Grid 4" w:semiHidden="1" w:unhideWhenUsed="1"/>
+    <w:lsdException w:name="Table Grid 5" w:semiHidden="1" w:unhideWhenUsed="1"/>
+    <w:lsdException w:name="Table Grid 6" w:semiHidden="1" w:unhideWhenUsed="1"/>
+    <w:lsdException w:name="Table Grid 7" w:semiHidden="1" w:unhideWhenUsed="1"/>
+    <w:lsdException w:name="Table Grid 8" w:semiHidden="1" w:unhideWhenUsed="1"/>
+    <w:lsdException w:name="Table List 1" w:semiHidden="1" w:unhideWhenUsed="1"/>
+    <w:lsdException w:name="Table List 2" w:semiHidden="1" w:unhideWhenUsed="1"/>
+    <w:lsdException w:name="Table List 3" w:semiHidden="1" w:unhideWhenUsed="1"/>
+    <w:lsdException w:name="Table List 4" w:semiHidden="1" w:unhideWhenUsed="1"/>
+    <w:lsdException w:name="Table List 5" w:semiHidden="1" w:unhideWhenUsed="1"/>
+    <w:lsdException w:name="Table List 6" w:semiHidden="1" w:unhideWhenUsed="1"/>
+    <w:lsdException w:name="Table List 7" w:semiHidden="1" w:unhideWhenUsed="1"/>
+    <w:lsdException w:name="Table List 8" w:semiHidden="1" w:unhideWhenUsed="1"/>
+    <w:lsdException w:name="Table 3D effects 1" w:semiHidden="1" w:unhideWhenUsed="1"/>
+    <w:lsdException w:name="Table 3D effects 2" w:semiHidden="1" w:unhideWhenUsed="1"/>
+    <w:lsdException w:name="Table 3D effects 3" w:semiHidden="1" w:unhideWhenUsed="1"/>
+    <w:lsdException w:name="Table Contemporary" w:semiHidden="1" w:unhideWhenUsed="1"/>
+    <w:lsdException w:name="Table Elegant" w:semiHidden="1" w:unhideWhenUsed="1"/>
+    <w:lsdException w:name="Table Professional" w:semiHidden="1" w:unhideWhenUsed="1"/>
+    <w:lsdException w:name="Table Subtle 1" w:semiHidden="1" w:unhideWhenUsed="1"/>
+    <w:lsdException w:name="Table Subtle 2" w:semiHidden="1" w:unhideWhenUsed="1"/>
+    <w:lsdException w:name="Table Web 1" w:semiHidden="1" w:unhideWhenUsed="1"/>
+    <w:lsdException w:name="Table Web 2" w:semiHidden="1" w:unhideWhenUsed="1"/>
+    <w:lsdException w:name="Table Web 3" w:semiHidden="1" w:unhideWhenUsed="1"/>
+    <w:lsdException w:name="Balloon Text" w:semiHidden="1" w:unhideWhenUsed="1"/>
+    <w:lsdException w:name="Table Grid" w:uiPriority="59"/>
+    <w:lsdException w:name="Table Theme" w:semiHidden="1" w:unhideWhenUsed="1"/>
+    <w:lsdException w:name="Note Level 1" w:semiHidden="1" w:unhideWhenUsed="1"/>
+    <w:lsdException w:name="Note Level 2" w:semiHidden="1" w:unhideWhenUsed="1"/>
+    <w:lsdException w:name="Note Level 3" w:semiHidden="1" w:unhideWhenUsed="1"/>
+    <w:lsdException w:name="Note Level 4" w:semiHidden="1" w:unhideWhenUsed="1"/>
+    <w:lsdException w:name="Note Level 5" w:semiHidden="1" w:unhideWhenUsed="1"/>
+    <w:lsdException w:name="Note Level 6" w:semiHidden="1" w:unhideWhenUsed="1"/>
+    <w:lsdException w:name="Note Level 7" w:semiHidden="1" w:unhideWhenUsed="1"/>
+    <w:lsdException w:name="Note Level 8" w:semiHidden="1" w:unhideWhenUsed="1"/>
+    <w:lsdException w:name="Note Level 9" w:semiHidden="1" w:unhideWhenUsed="1"/>
+    <w:lsdException w:name="Placeholder Text" w:semiHidden="1"/>
+    <w:lsdException w:name="No Spacing" w:uiPriority="1" w:qFormat="1"/>
+    <w:lsdException w:name="Light Shading" w:uiPriority="60"/>
+    <w:lsdException w:name="Light List" w:uiPriority="61"/>
+    <w:lsdException w:name="Light Grid" w:uiPriority="62"/>
+    <w:lsdException w:name="Medium Shading 1" w:uiPriority="63"/>
+    <w:lsdException w:name="Medium Shading 2" w:uiPriority="64"/>
+    <w:lsdException w:name="Medium List 1" w:uiPriority="65"/>
+    <w:lsdException w:name="Medium List 2" w:uiPriority="66"/>
+    <w:lsdException w:name="Medium Grid 1" w:uiPriority="67"/>
+    <w:lsdException w:name="Medium Grid 2" w:uiPriority="68"/>
+    <w:lsdException w:name="Medium Grid 3" w:uiPriority="69"/>
+    <w:lsdException w:name="Dark List" w:uiPriority="70"/>
+    <w:lsdException w:name="Colorful Shading" w:uiPriority="71"/>
+    <w:lsdException w:name="Colorful List" w:uiPriority="72"/>
+    <w:lsdException w:name="Colorful Grid" w:uiPriority="73"/>
+    <w:lsdException w:name="Light Shading Accent 1" w:uiPriority="60"/>
+    <w:lsdException w:name="Light List Accent 1" w:uiPriority="61"/>
+    <w:lsdException w:name="Light Grid Accent 1" w:uiPriority="62"/>
+    <w:lsdException w:name="Medium Shading 1 Accent 1" w:uiPriority="63"/>
+    <w:lsdException w:name="Medium Shading 2 Accent 1" w:uiPriority="64"/>
+    <w:lsdException w:name="Medium List 1 Accent 1" w:uiPriority="65"/>
+    <w:lsdException w:name="Revision" w:semiHidden="1"/>
+    <w:lsdException w:name="List Paragraph" w:uiPriority="34" w:qFormat="1"/>
+    <w:lsdException w:name="Quote" w:uiPriority="29" w:qFormat="1"/>
+    <w:lsdException w:name="Intense Quote" w:uiPriority="30" w:qFormat="1"/>
+    <w:lsdException w:name="Medium List 2 Accent 1" w:uiPriority="66"/>
+    <w:lsdException w:name="Medium Grid 1 Accent 1" w:uiPriority="67"/>
+    <w:lsdException w:name="Medium Grid 2 Accent 1" w:uiPriority="68"/>
+    <w:lsdException w:name="Medium Grid 3 Accent 1" w:uiPriority="69"/>
+    <w:lsdException w:name="Dark List Accent 1" w:uiPriority="70"/>
+    <w:lsdException w:name="Colorful Shading Accent 1" w:uiPriority="71"/>
+    <w:lsdException w:name="Colorful List Accent 1" w:uiPriority="72"/>
+    <w:lsdException w:name="Colorful Grid Accent 1" w:uiPriority="73"/>
+    <w:lsdException w:name="Light Shading Accent 2" w:uiPriority="60"/>
+    <w:lsdException w:name="Light List Accent 2" w:uiPriority="61"/>
+    <w:lsdException w:name="Light Grid Accent 2" w:uiPriority="62"/>
+    <w:lsdException w:name="Medium Shading 1 Accent 2" w:uiPriority="63"/>
+    <w:lsdException w:name="Medium Shading 2 Accent 2" w:uiPriority="64"/>
+    <w:lsdException w:name="Medium List 1 Accent 2" w:uiPriority="65"/>
+    <w:lsdException w:name="Medium List 2 Accent 2" w:uiPriority="66"/>
+    <w:lsdException w:name="Medium Grid 1 Accent 2" w:uiPriority="67"/>
+    <w:lsdException w:name="Medium Grid 2 Accent 2" w:uiPriority="68"/>
+    <w:lsdException w:name="Medium Grid 3 Accent 2" w:uiPriority="69"/>
+    <w:lsdException w:name="Dark List Accent 2" w:uiPriority="70"/>
+    <w:lsdException w:name="Colorful Shading Accent 2" w:uiPriority="71"/>
+    <w:lsdException w:name="Colorful List Accent 2" w:uiPriority="72"/>
+    <w:lsdException w:name="Colorful Grid Accent 2" w:uiPriority="73"/>
+    <w:lsdException w:name="Light Shading Accent 3" w:uiPriority="60"/>
+    <w:lsdException w:name="Light List Accent 3" w:uiPriority="61"/>
+    <w:lsdException w:name="Light Grid Accent 3" w:uiPriority="62"/>
+    <w:lsdException w:name="Medium Shading 1 Accent 3" w:uiPriority="63"/>
+    <w:lsdException w:name="Medium Shading 2 Accent 3" w:uiPriority="64"/>
+    <w:lsdException w:name="Medium List 1 Accent 3" w:uiPriority="65"/>
+    <w:lsdException w:name="Medium List 2 Accent 3" w:uiPriority="66"/>
+    <w:lsdException w:name="Medium Grid 1 Accent 3" w:uiPriority="67"/>
+    <w:lsdException w:name="Medium Grid 2 Accent 3" w:uiPriority="68"/>
+    <w:lsdException w:name="Medium Grid 3 Accent 3" w:uiPriority="69"/>
+    <w:lsdException w:name="Dark List Accent 3" w:uiPriority="70"/>
+    <w:lsdException w:name="Colorful Shading Accent 3" w:uiPriority="71"/>
+    <w:lsdException w:name="Colorful List Accent 3" w:uiPriority="72"/>
+    <w:lsdException w:name="Colorful Grid Accent 3" w:uiPriority="73"/>
+    <w:lsdException w:name="Light Shading Accent 4" w:uiPriority="60"/>
+    <w:lsdException w:name="Light List Accent 4" w:uiPriority="61"/>
+    <w:lsdException w:name="Light Grid Accent 4" w:uiPriority="62"/>
+    <w:lsdException w:name="Medium Shading 1 Accent 4" w:uiPriority="63"/>
+    <w:lsdException w:name="Medium Shading 2 Accent 4" w:uiPriority="64"/>
+    <w:lsdException w:name="Medium List 1 Accent 4" w:uiPriority="65"/>
+    <w:lsdException w:name="Medium List 2 Accent 4" w:uiPriority="66"/>
+    <w:lsdException w:name="Medium Grid 1 Accent 4" w:uiPriority="67"/>
+    <w:lsdException w:name="Medium Grid 2 Accent 4" w:uiPriority="68"/>
+    <w:lsdException w:name="Medium Grid 3 Accent 4" w:uiPriority="69"/>
+    <w:lsdException w:name="Dark List Accent 4" w:uiPriority="70"/>
+    <w:lsdException w:name="Colorful Shading Accent 4" w:uiPriority="71"/>
+    <w:lsdException w:name="Colorful List Accent 4" w:uiPriority="72"/>
+    <w:lsdException w:name="Colorful Grid Accent 4" w:uiPriority="73"/>
+    <w:lsdException w:name="Light Shading Accent 5" w:uiPriority="60"/>
+    <w:lsdException w:name="Light List Accent 5" w:uiPriority="61"/>
+    <w:lsdException w:name="Light Grid Accent 5" w:uiPriority="62"/>
+    <w:lsdException w:name="Medium Shading 1 Accent 5" w:uiPriority="63"/>
+    <w:lsdException w:name="Medium Shading 2 Accent 5" w:uiPriority="64"/>
+    <w:lsdException w:name="Medium List 1 Accent 5" w:uiPriority="65"/>
+    <w:lsdException w:name="Medium List 2 Accent 5" w:uiPriority="66"/>
+    <w:lsdException w:name="Medium Grid 1 Accent 5" w:uiPriority="67"/>
+    <w:lsdException w:name="Medium Grid 2 Accent 5" w:uiPriority="68"/>
+    <w:lsdException w:name="Medium Grid 3 Accent 5" w:uiPriority="69"/>
+    <w:lsdException w:name="Dark List Accent 5" w:uiPriority="70"/>
+    <w:lsdException w:name="Colorful Shading Accent 5" w:uiPriority="71"/>
+    <w:lsdException w:name="Colorful List Accent 5" w:uiPriority="72"/>
+    <w:lsdException w:name="Colorful Grid Accent 5" w:uiPriority="73"/>
+    <w:lsdException w:name="Light Shading Accent 6" w:uiPriority="60"/>
+    <w:lsdException w:name="Light List Accent 6" w:uiPriority="61"/>
+    <w:lsdException w:name="Light Grid Accent 6" w:uiPriority="62"/>
+    <w:lsdException w:name="Medium Shading 1 Accent 6" w:uiPriority="63"/>
+    <w:lsdException w:name="Medium Shading 2 Accent 6" w:uiPriority="64"/>
+    <w:lsdException w:name="Medium List 1 Accent 6" w:uiPriority="65"/>
+    <w:lsdException w:name="Medium List 2 Accent 6" w:uiPriority="66"/>
+    <w:lsdException w:name="Medium Grid 1 Accent 6" w:uiPriority="67"/>
+    <w:lsdException w:name="Medium Grid 2 Accent 6" w:uiPriority="68"/>
+    <w:lsdException w:name="Medium Grid 3 Accent 6" w:uiPriority="69"/>
+    <w:lsdException w:name="Dark List Accent 6" w:uiPriority="70"/>
+    <w:lsdException w:name="Colorful Shading Accent 6" w:uiPriority="71"/>
+    <w:lsdException w:name="Colorful List Accent 6" w:uiPriority="72"/>
+    <w:lsdException w:name="Colorful Grid Accent 6" w:uiPriority="73"/>
+    <w:lsdException w:name="Subtle Emphasis" w:uiPriority="19" w:qFormat="1"/>
+    <w:lsdException w:name="Intense Emphasis" w:uiPriority="21" w:qFormat="1"/>
+    <w:lsdException w:name="Subtle Reference" w:uiPriority="31" w:qFormat="1"/>
+    <w:lsdException w:name="Intense Reference" w:uiPriority="32" w:qFormat="1"/>
+    <w:lsdException w:name="Book Title" w:uiPriority="33" w:qFormat="1"/>
+    <w:lsdException w:name="Bibliography" w:semiHidden="1" w:uiPriority="37" w:unhideWhenUsed="1"/>
+    <w:lsdException w:name="TOC Heading" w:semiHidden="1" w:uiPriority="39" w:unhideWhenUsed="1" w:qFormat="1"/>
+    <w:lsdException w:name="Plain Table 1" w:uiPriority="41"/>
+    <w:lsdException w:name="Plain Table 2" w:uiPriority="42"/>
+    <w:lsdException w:name="Plain Table 3" w:uiPriority="43"/>
+    <w:lsdException w:name="Plain Table 4" w:uiPriority="44"/>
+    <w:lsdException w:name="Plain Table 5" w:uiPriority="45"/>
+    <w:lsdException w:name="Grid Table Light" w:uiPriority="40"/>
+    <w:lsdException w:name="Grid Table 1 Light" w:uiPriority="46"/>
+    <w:lsdException w:name="Grid Table 2" w:uiPriority="47"/>
+    <w:lsdException w:name="Grid Table 3" w:uiPriority="48"/>
+    <w:lsdException w:name="Grid Table 4" w:uiPriority="49"/>
+    <w:lsdException w:name="Grid Table 5 Dark" w:uiPriority="50"/>
+    <w:lsdException w:name="Grid Table 6 Colorful" w:uiPriority="51"/>
+    <w:lsdException w:name="Grid Table 7 Colorful" w:uiPriority="52"/>
+    <w:lsdException w:name="Grid Table 1 Light Accent 1" w:uiPriority="46"/>
+    <w:lsdException w:name="Grid Table 2 Accent 1" w:uiPriority="47"/>
+    <w:lsdException w:name="Grid Table 3 Accent 1" w:uiPriority="48"/>
+    <w:lsdException w:name="Grid Table 4 Accent 1" w:uiPriority="49"/>
+    <w:lsdException w:name="Grid Table 5 Dark Accent 1" w:uiPriority="50"/>
+    <w:lsdException w:name="Grid Table 6 Colorful Accent 1" w:uiPriority="51"/>
+    <w:lsdException w:name="Grid Table 7 Colorful Accent 1" w:uiPriority="52"/>
+    <w:lsdException w:name="Grid Table 1 Light Accent 2" w:uiPriority="46"/>
+    <w:lsdException w:name="Grid Table 2 Accent 2" w:uiPriority="47"/>
+    <w:lsdException w:name="Grid Table 3 Accent 2" w:uiPriority="48"/>
+    <w:lsdException w:name="Grid Table 4 Accent 2" w:uiPriority="49"/>
+    <w:lsdException w:name="Grid Table 5 Dark Accent 2" w:uiPriority="50"/>
+    <w:lsdException w:name="Grid Table 6 Colorful Accent 2" w:uiPriority="51"/>
+    <w:lsdException w:name="Grid Table 7 Colorful Accent 2" w:uiPriority="52"/>
+    <w:lsdException w:name="Grid Table 1 Light Accent 3" w:uiPriority="46"/>
+    <w:lsdException w:name="Grid Table 2 Accent 3" w:uiPriority="47"/>
+    <w:lsdException w:name="Grid Table 3 Accent 3" w:uiPriority="48"/>
+    <w:lsdException w:name="Grid Table 4 Accent 3" w:uiPriority="49"/>
+    <w:lsdException w:name="Grid Table 5 Dark Accent 3" w:uiPriority="50"/>
+    <w:lsdException w:name="Grid Table 6 Colorful Accent 3" w:uiPriority="51"/>
+    <w:lsdException w:name="Grid Table 7 Colorful Accent 3" w:uiPriority="52"/>
+    <w:lsdException w:name="Grid Table 1 Light Accent 4" w:uiPriority="46"/>
+    <w:lsdException w:name="Grid Table 2 Accent 4" w:uiPriority="47"/>
+    <w:lsdException w:name="Grid Table 3 Accent 4" w:uiPriority="48"/>
+    <w:lsdException w:name="Grid Table 4 Accent 4" w:uiPriority="49"/>
+    <w:lsdException w:name="Grid Table 5 Dark Accent 4" w:uiPriority="50"/>
+    <w:lsdException w:name="Grid Table 6 Colorful Accent 4" w:uiPriority="51"/>
+    <w:lsdException w:name="Grid Table 7 Colorful Accent 4" w:uiPriority="52"/>
+    <w:lsdException w:name="Grid Table 1 Light Accent 5" w:uiPriority="46"/>
+    <w:lsdException w:name="Grid Table 2 Accent 5" w:uiPriority="47"/>
+    <w:lsdException w:name="Grid Table 3 Accent 5" w:uiPriority="48"/>
+    <w:lsdException w:name="Grid Table 4 Accent 5" w:uiPriority="49"/>
+    <w:lsdException w:name="Grid Table 5 Dark Accent 5" w:uiPriority="50"/>
+    <w:lsdException w:name="Grid Table 6 Colorful Accent 5" w:uiPriority="51"/>
+    <w:lsdException w:name="Grid Table 7 Colorful Accent 5" w:uiPriority="52"/>
+    <w:lsdException w:name="Grid Table 1 Light Accent 6" w:uiPriority="46"/>
+    <w:lsdException w:name="Grid Table 2 Accent 6" w:uiPriority="47"/>
+    <w:lsdException w:name="Grid Table 3 Accent 6" w:uiPriority="48"/>
+    <w:lsdException w:name="Grid Table 4 Accent 6" w:uiPriority="49"/>
+    <w:lsdException w:name="Grid Table 5 Dark Accent 6" w:uiPriority="50"/>
+    <w:lsdException w:name="Grid Table 6 Colorful Accent 6" w:uiPriority="51"/>
+    <w:lsdException w:name="Grid Table 7 Colorful Accent 6" w:uiPriority="52"/>
+    <w:lsdException w:name="List Table 1 Light" w:uiPriority="46"/>
+    <w:lsdException w:name="List Table 2" w:uiPriority="47"/>
+    <w:lsdException w:name="List Table 3" w:uiPriority="48"/>
+    <w:lsdException w:name="List Table 4" w:uiPriority="49"/>
+    <w:lsdException w:name="List Table 5 Dark" w:uiPriority="50"/>
+    <w:lsdException w:name="List Table 6 Colorful" w:uiPriority="51"/>
+    <w:lsdException w:name="List Table 7 Colorful" w:uiPriority="52"/>
+    <w:lsdException w:name="List Table 1 Light Accent 1" w:uiPriority="46"/>
+    <w:lsdException w:name="List Table 2 Accent 1" w:uiPriority="47"/>
+    <w:lsdException w:name="List Table 3 Accent 1" w:uiPriority="48"/>
+    <w:lsdException w:name="List Table 4 Accent 1" w:uiPriority="49"/>
+    <w:lsdException w:name="List Table 5 Dark Accent 1" w:uiPriority="50"/>
+    <w:lsdException w:name="List Table 6 Colorful Accent 1" w:uiPriority="51"/>
+    <w:lsdException w:name="List Table 7 Colorful Accent 1" w:uiPriority="52"/>
+    <w:lsdException w:name="List Table 1 Light Accent 2" w:uiPriority="46"/>
+    <w:lsdException w:name="List Table 2 Accent 2" w:uiPriority="47"/>
+    <w:lsdException w:name="List Table 3 Accent 2" w:uiPriority="48"/>
+    <w:lsdException w:name="List Table 4 Accent 2" w:uiPriority="49"/>
+    <w:lsdException w:name="List Table 5 Dark Accent 2" w:uiPriority="50"/>
+    <w:lsdException w:name="List Table 6 Colorful Accent 2" w:uiPriority="51"/>
+    <w:lsdException w:name="List Table 7 Colorful Accent 2" w:uiPriority="52"/>
+    <w:lsdException w:name="List Table 1 Light Accent 3" w:uiPriority="46"/>
+    <w:lsdException w:name="List Table 2 Accent 3" w:uiPriority="47"/>
+    <w:lsdException w:name="List Table 3 Accent 3" w:uiPriority="48"/>
+    <w:lsdException w:name="List Table 4 Accent 3" w:uiPriority="49"/>
+    <w:lsdException w:name="List Table 5 Dark Accent 3" w:uiPriority="50"/>
+    <w:lsdException w:name="List Table 6 Colorful Accent 3" w:uiPriority="51"/>
+    <w:lsdException w:name="List Table 7 Colorful Accent 3" w:uiPriority="52"/>
+    <w:lsdException w:name="List Table 1 Light Accent 4" w:uiPriority="46"/>
+    <w:lsdException w:name="List Table 2 Accent 4" w:uiPriority="47"/>
+    <w:lsdException w:name="List Table 3 Accent 4" w:uiPriority="48"/>
+    <w:lsdException w:name="List Table 4 Accent 4" w:uiPriority="49"/>
+    <w:lsdException w:name="List Table 5 Dark Accent 4" w:uiPriority="50"/>
+    <w:lsdException w:name="List Table 6 Colorful Accent 4" w:uiPriority="51"/>
+    <w:lsdException w:name="List Table 7 Colorful Accent 4" w:uiPriority="52"/>
+    <w:lsdException w:name="List Table 1 Light Accent 5" w:uiPriority="46"/>
+    <w:lsdException w:name="List Table 2 Accent 5" w:uiPriority="47"/>
+    <w:lsdException w:name="List Table 3 Accent 5" w:uiPriority="48"/>
+    <w:lsdException w:name="List Table 4 Accent 5" w:uiPriority="49"/>
+    <w:lsdException w:name="List Table 5 Dark Accent 5" w:uiPriority="50"/>
+    <w:lsdException w:name="List Table 6 Colorful Accent 5" w:uiPriority="51"/>
+    <w:lsdException w:name="List Table 7 Colorful Accent 5" w:uiPriority="52"/>
+    <w:lsdException w:name="List Table 1 Light Accent 6" w:uiPriority="46"/>
+    <w:lsdException w:name="List Table 2 Accent 6" w:uiPriority="47"/>
+    <w:lsdException w:name="List Table 3 Accent 6" w:uiPriority="48"/>
+    <w:lsdException w:name="List Table 4 Accent 6" w:uiPriority="49"/>
+    <w:lsdException w:name="List Table 5 Dark Accent 6" w:uiPriority="50"/>
+    <w:lsdException w:name="List Table 6 Colorful Accent 6" w:uiPriority="51"/>
+    <w:lsdException w:name="List Table 7 Colorful Accent 6" w:uiPriority="52"/>
   </w:latentStyles>
   <w:style w:type="paragraph" w:default="1" w:styleId="Normal">
     <w:name w:val="Normal"/>
@@ -449,7 +734,6 @@
     <w:uiPriority w:val="99"/>
     <w:semiHidden/>
     <w:unhideWhenUsed/>
-    <w:qFormat/>
     <w:tblPr>
       <w:tblInd w:w="0" w:type="dxa"/>
       <w:tblCellMar>
@@ -768,7 +1052,7 @@
 </file>
 
 <file path=customXml/itemProps1.xml><?xml version="1.0" encoding="utf-8"?>
-<ds:datastoreItem xmlns:ds="http://schemas.openxmlformats.org/officeDocument/2006/customXml" ds:itemID="{6C8022DA-3AEB-4B23-88D0-52B74A123A88}">
+<ds:datastoreItem xmlns:ds="http://schemas.openxmlformats.org/officeDocument/2006/customXml" ds:itemID="{477A752C-598F-2A44-B108-14158D373D24}">
   <ds:schemaRefs>
     <ds:schemaRef ds:uri="http://schemas.openxmlformats.org/officeDocument/2006/bibliography"/>
   </ds:schemaRefs>

--- a/Sentac Abstract.docx
+++ b/Sentac Abstract.docx
@@ -1,99 +1,103 @@
 
 <file path=word/document.xml><?xml version="1.0" encoding="utf-8"?>
-<w:document xmlns:wpc="http://schemas.microsoft.com/office/word/2010/wordprocessingCanvas" xmlns:mo="http://schemas.microsoft.com/office/mac/office/2008/main" xmlns:mc="http://schemas.openxmlformats.org/markup-compatibility/2006" xmlns:mv="urn:schemas-microsoft-com:mac:vml" xmlns:o="urn:schemas-microsoft-com:office:office" xmlns:r="http://schemas.openxmlformats.org/officeDocument/2006/relationships" xmlns:m="http://schemas.openxmlformats.org/officeDocument/2006/math" xmlns:v="urn:schemas-microsoft-com:vml" xmlns:wp14="http://schemas.microsoft.com/office/word/2010/wordprocessingDrawing" xmlns:wp="http://schemas.openxmlformats.org/drawingml/2006/wordprocessingDrawing" xmlns:w10="urn:schemas-microsoft-com:office:word" xmlns:w="http://schemas.openxmlformats.org/wordprocessingml/2006/main" xmlns:w14="http://schemas.microsoft.com/office/word/2010/wordml" xmlns:w15="http://schemas.microsoft.com/office/word/2012/wordml" xmlns:wpg="http://schemas.microsoft.com/office/word/2010/wordprocessingGroup" xmlns:wpi="http://schemas.microsoft.com/office/word/2010/wordprocessingInk" xmlns:wne="http://schemas.microsoft.com/office/word/2006/wordml" xmlns:wps="http://schemas.microsoft.com/office/word/2010/wordprocessingShape" mc:Ignorable="w14 w15 wp14">
+<w:document xmlns:ve="http://schemas.openxmlformats.org/markup-compatibility/2006" xmlns:o="urn:schemas-microsoft-com:office:office" xmlns:r="http://schemas.openxmlformats.org/officeDocument/2006/relationships" xmlns:m="http://schemas.openxmlformats.org/officeDocument/2006/math" xmlns:v="urn:schemas-microsoft-com:vml" xmlns:wp="http://schemas.openxmlformats.org/drawingml/2006/wordprocessingDrawing" xmlns:w10="urn:schemas-microsoft-com:office:word" xmlns:w="http://schemas.openxmlformats.org/wordprocessingml/2006/main" xmlns:wne="http://schemas.microsoft.com/office/word/2006/wordml">
   <w:body>
     <w:p>
-      <w:proofErr w:type="spellStart"/>
-      <w:r>
-        <w:t>Sentac</w:t>
-      </w:r>
-      <w:proofErr w:type="spellEnd"/>
-      <w:r>
-        <w:t xml:space="preserve"> Abstract</w:t>
+      <w:r>
+        <w:t>Sentac Abstract</w:t>
       </w:r>
     </w:p>
     <w:p>
       <w:r>
         <w:t>250 words</w:t>
       </w:r>
+      <w:r>
+        <w:t xml:space="preserve"> with no mention of the hospital or names of investigators, t</w:t>
+      </w:r>
+      <w:r>
+        <w:t>itle: 120 characters</w:t>
+      </w:r>
     </w:p>
     <w:p>
-      <w:r>
-        <w:t>Title: 120 characters</w:t>
+      <w:pPr>
+        <w:rPr>
+          <w:b/>
+        </w:rPr>
+      </w:pPr>
+      <w:r>
+        <w:rPr>
+          <w:b/>
+        </w:rPr>
+        <w:t>Design of Controllable Flexible Instruments to Facilitate Endoscopic Ear Surgery</w:t>
       </w:r>
     </w:p>
     <w:p>
-      <w:r>
-        <w:t>No names or hospital name</w:t>
-      </w:r>
-    </w:p>
-    <w:p>
-      <w:proofErr w:type="spellStart"/>
-      <w:r>
-        <w:t>Transcanal</w:t>
-      </w:r>
-      <w:proofErr w:type="spellEnd"/>
-      <w:r>
-        <w:t xml:space="preserve"> endoscopic ear surgery (TEES) has undergone a surge of enthusiasm over the last 5-10 years due to the minimally invasive benefits and clear access to the tympanic membrane and recesses of the tympanic cavity. Studies have shown </w:t>
-      </w:r>
-      <w:r>
-        <w:t xml:space="preserve">the time to complete TEES tympanoplasty is reduced compared to </w:t>
-      </w:r>
-      <w:r>
-        <w:t xml:space="preserve">the </w:t>
-      </w:r>
-      <w:r>
-        <w:t>microscopic</w:t>
-      </w:r>
-      <w:r>
-        <w:t xml:space="preserve"> approach</w:t>
-      </w:r>
-      <w:r>
-        <w:t>.</w:t>
-      </w:r>
-      <w:r>
-        <w:t xml:space="preserve"> However, due to the one-handed surgical technique required for TEES, the surgery is challenging and there is a steep learning curve for surgeons to adopt TEES.</w:t>
-      </w:r>
-      <w:r>
-        <w:t xml:space="preserve"> Existing instrumentation has not been designed for the one-handed surgical technique; this project aims to design instruments that would facilitate TEES. The first step was to send out a needs analysis </w:t>
+      <w:pPr>
+        <w:ind w:firstLine="720"/>
+        <w:jc w:val="both"/>
+      </w:pPr>
+      <w:r>
+        <w:t>Transcanal endoscopic ear surgery (TEES) has undergone a surge of enthusiasm over the last 5-10 years due to the benefits</w:t>
+      </w:r>
+      <w:r>
+        <w:t xml:space="preserve"> of minimally invasive surgery</w:t>
+      </w:r>
+      <w:r>
+        <w:t xml:space="preserve"> and clear</w:t>
+      </w:r>
+      <w:r>
+        <w:t>, direct</w:t>
+      </w:r>
+      <w:r>
+        <w:t xml:space="preserve"> access to the tympanic membrane and recesses of the tympanic cavity. Studies have shown </w:t>
+      </w:r>
+      <w:r>
+        <w:t xml:space="preserve">that compared to the microscope, the endoscope is able to visualize cholesteatoma within the hidden recesses of the middle ear and the </w:t>
+      </w:r>
+      <w:r>
+        <w:t>time to complete TEES t</w:t>
+      </w:r>
+      <w:r>
+        <w:t xml:space="preserve">ympanoplasty is reduced. </w:t>
+      </w:r>
+      <w:r>
+        <w:t>However, due to the one-handed surgical technique required for TEES, the surgery is challenging and</w:t>
+      </w:r>
+      <w:r>
+        <w:t xml:space="preserve"> the learning curve is steep.</w:t>
+      </w:r>
+      <w:r>
+        <w:t xml:space="preserve"> </w:t>
+      </w:r>
+      <w:r>
+        <w:t xml:space="preserve">Existing instrumentation has not been designed for the one-handed surgical technique; this project aims to design instruments that would facilitate TEES. </w:t>
+      </w:r>
+      <w:r>
+        <w:t>A</w:t>
+      </w:r>
+      <w:r>
+        <w:t xml:space="preserve"> needs analysis </w:t>
       </w:r>
       <w:r>
         <w:t>questionnaire</w:t>
       </w:r>
       <w:r>
-        <w:t xml:space="preserve"> to</w:t>
-      </w:r>
-      <w:r>
         <w:t xml:space="preserve"> </w:t>
       </w:r>
-      <w:proofErr w:type="spellStart"/>
-      <w:r>
-        <w:t>otologists</w:t>
-      </w:r>
-      <w:proofErr w:type="spellEnd"/>
-      <w:r>
-        <w:t xml:space="preserve"> to determine</w:t>
+      <w:r>
+        <w:t xml:space="preserve">was sent </w:t>
+      </w:r>
+      <w:r>
+        <w:t>to</w:t>
+      </w:r>
+      <w:r>
+        <w:t xml:space="preserve"> otologists to determine</w:t>
       </w:r>
       <w:r>
         <w:t xml:space="preserve"> </w:t>
       </w:r>
       <w:r>
-        <w:t>the</w:t>
-      </w:r>
-      <w:r>
-        <w:t xml:space="preserve"> difficulties</w:t>
-      </w:r>
-      <w:r>
-        <w:t>,</w:t>
-      </w:r>
-      <w:r>
-        <w:t xml:space="preserve"> experienced during TEES</w:t>
-      </w:r>
-      <w:r>
-        <w:t>, that</w:t>
-      </w:r>
-      <w:r>
-        <w:t xml:space="preserve"> require better instrumentation. </w:t>
+        <w:t xml:space="preserve">the degree of need for instrumentation to address difficulties experienced during TEES. </w:t>
       </w:r>
       <w:r>
         <w:t>As well,</w:t>
@@ -110,18 +114,28 @@
         <w:t>Reaching structures</w:t>
       </w:r>
       <w:r>
-        <w:t xml:space="preserve"> visualized by the endoscope was identified as a surgical difficulty that needs new instrumentation the most. </w:t>
-      </w:r>
-      <w:r>
-        <w:t xml:space="preserve">Here, we present a tool that can reach into the antrum and mastoid through an </w:t>
-      </w:r>
-      <w:proofErr w:type="spellStart"/>
-      <w:r>
-        <w:t>atticoantrostomy</w:t>
-      </w:r>
-      <w:proofErr w:type="spellEnd"/>
-      <w:r>
-        <w:t xml:space="preserve">. The tool is shown reaching into these areas in a 3D printed temporal bone model. Patient CT scans with anatomy that were the limits of what TEES can do were converted into 3D models and used to determine the optimal curvature of tools required to reach target points. </w:t>
+        <w:t xml:space="preserve"> visualized by the endoscope was identified as a surgical difficulty tha</w:t>
+      </w:r>
+      <w:r>
+        <w:t>t scored 8</w:t>
+      </w:r>
+      <w:r>
+        <w:t>3</w:t>
+      </w:r>
+      <w:r>
+        <w:t>% ± 4% need of new instrumentation. R</w:t>
+      </w:r>
+      <w:r>
+        <w:t>aising the tympanomeatal flap during TEES tympanoplasty takes the longest time</w:t>
+      </w:r>
+      <w:r>
+        <w:t xml:space="preserve"> during surgery with a median of 23.5 minutes, out of 9 surgeries</w:t>
+      </w:r>
+      <w:r>
+        <w:t xml:space="preserve">. </w:t>
+      </w:r>
+      <w:r>
+        <w:t xml:space="preserve">Here, we present a tool that can reach into the antrum and mastoid through an atticoantrostomy. The tool is shown reaching into these areas in a 3D printed temporal bone model. Patient CT scans with anatomy that were the limits of what TEES can do were converted into 3D models and used to determine the optimal curvature of tools required to reach target points. </w:t>
       </w:r>
     </w:p>
     <w:p/>
@@ -139,7 +153,16 @@
         </w:numPr>
       </w:pPr>
       <w:r>
-        <w:t xml:space="preserve">Time flow study has data for tympanoplasty which doesn’t back up the need for a tool that can curve and reach </w:t>
+        <w:t>Time flow study data</w:t>
+      </w:r>
+      <w:r>
+        <w:t xml:space="preserve"> is only</w:t>
+      </w:r>
+      <w:r>
+        <w:t xml:space="preserve"> for tympanoplasty </w:t>
+      </w:r>
+      <w:r>
+        <w:t xml:space="preserve">so far, and the data indicates that raising the flap takes the longest time. A tool for raising the flap might not be a bendable tool </w:t>
       </w:r>
     </w:p>
     <w:p>
@@ -151,7 +174,28 @@
         </w:numPr>
       </w:pPr>
       <w:r>
-        <w:t>The needs survey (with 19 responses) rates a tool that can reach structures visualized by the endoscope is most required so that would be a rational to making and presenting a tool that can bend</w:t>
+        <w:t xml:space="preserve">The needs survey (with 19 responses) </w:t>
+      </w:r>
+      <w:r>
+        <w:t>indicates that</w:t>
+      </w:r>
+      <w:r>
+        <w:t xml:space="preserve"> a tool that can reach structures visualized by the endoscope is most required so that would be a rational </w:t>
+      </w:r>
+      <w:r>
+        <w:t>for</w:t>
+      </w:r>
+      <w:r>
+        <w:t xml:space="preserve"> </w:t>
+      </w:r>
+      <w:r>
+        <w:t>prototyping</w:t>
+      </w:r>
+      <w:r>
+        <w:t xml:space="preserve"> and presenting a tool that </w:t>
+      </w:r>
+      <w:r>
+        <w:t>has controllable bending</w:t>
       </w:r>
     </w:p>
     <w:p>
@@ -199,7 +243,7 @@
 </file>
 
 <file path=word/numbering.xml><?xml version="1.0" encoding="utf-8"?>
-<w:numbering xmlns:wpc="http://schemas.microsoft.com/office/word/2010/wordprocessingCanvas" xmlns:mo="http://schemas.microsoft.com/office/mac/office/2008/main" xmlns:mc="http://schemas.openxmlformats.org/markup-compatibility/2006" xmlns:mv="urn:schemas-microsoft-com:mac:vml" xmlns:o="urn:schemas-microsoft-com:office:office" xmlns:r="http://schemas.openxmlformats.org/officeDocument/2006/relationships" xmlns:m="http://schemas.openxmlformats.org/officeDocument/2006/math" xmlns:v="urn:schemas-microsoft-com:vml" xmlns:wp14="http://schemas.microsoft.com/office/word/2010/wordprocessingDrawing" xmlns:wp="http://schemas.openxmlformats.org/drawingml/2006/wordprocessingDrawing" xmlns:w10="urn:schemas-microsoft-com:office:word" xmlns:w="http://schemas.openxmlformats.org/wordprocessingml/2006/main" xmlns:w14="http://schemas.microsoft.com/office/word/2010/wordml" xmlns:w15="http://schemas.microsoft.com/office/word/2012/wordml" xmlns:wpg="http://schemas.microsoft.com/office/word/2010/wordprocessingGroup" xmlns:wpi="http://schemas.microsoft.com/office/word/2010/wordprocessingInk" xmlns:wne="http://schemas.microsoft.com/office/word/2006/wordml" xmlns:wps="http://schemas.microsoft.com/office/word/2010/wordprocessingShape" mc:Ignorable="w14 w15 wp14">
+<w:numbering xmlns:ve="http://schemas.openxmlformats.org/markup-compatibility/2006" xmlns:o="urn:schemas-microsoft-com:office:office" xmlns:r="http://schemas.openxmlformats.org/officeDocument/2006/relationships" xmlns:m="http://schemas.openxmlformats.org/officeDocument/2006/math" xmlns:v="urn:schemas-microsoft-com:vml" xmlns:wp="http://schemas.openxmlformats.org/drawingml/2006/wordprocessingDrawing" xmlns:w10="urn:schemas-microsoft-com:office:word" xmlns:w="http://schemas.openxmlformats.org/wordprocessingml/2006/main" xmlns:wne="http://schemas.microsoft.com/office/word/2006/wordml">
   <w:abstractNum w:abstractNumId="0">
     <w:nsid w:val="3770148A"/>
     <w:multiLevelType w:val="hybridMultilevel"/>
@@ -320,7 +364,7 @@
 </file>
 
 <file path=word/styles.xml><?xml version="1.0" encoding="utf-8"?>
-<w:styles xmlns:mc="http://schemas.openxmlformats.org/markup-compatibility/2006" xmlns:r="http://schemas.openxmlformats.org/officeDocument/2006/relationships" xmlns:w="http://schemas.openxmlformats.org/wordprocessingml/2006/main" xmlns:w14="http://schemas.microsoft.com/office/word/2010/wordml" xmlns:w15="http://schemas.microsoft.com/office/word/2012/wordml" mc:Ignorable="w14 w15">
+<w:styles xmlns:r="http://schemas.openxmlformats.org/officeDocument/2006/relationships" xmlns:w="http://schemas.openxmlformats.org/wordprocessingml/2006/main">
   <w:docDefaults>
     <w:rPrDefault>
       <w:rPr>
@@ -336,387 +380,144 @@
       </w:pPr>
     </w:pPrDefault>
   </w:docDefaults>
-  <w:latentStyles w:defLockedState="0" w:defUIPriority="99" w:defSemiHidden="0" w:defUnhideWhenUsed="0" w:defQFormat="0" w:count="380">
-    <w:lsdException w:name="Normal" w:uiPriority="0" w:qFormat="1"/>
-    <w:lsdException w:name="heading 1" w:uiPriority="9" w:qFormat="1"/>
-    <w:lsdException w:name="heading 2" w:semiHidden="1" w:uiPriority="9" w:unhideWhenUsed="1" w:qFormat="1"/>
-    <w:lsdException w:name="heading 3" w:semiHidden="1" w:uiPriority="9" w:unhideWhenUsed="1" w:qFormat="1"/>
-    <w:lsdException w:name="heading 4" w:semiHidden="1" w:uiPriority="9" w:unhideWhenUsed="1" w:qFormat="1"/>
-    <w:lsdException w:name="heading 5" w:semiHidden="1" w:uiPriority="9" w:unhideWhenUsed="1" w:qFormat="1"/>
-    <w:lsdException w:name="heading 6" w:semiHidden="1" w:uiPriority="9" w:unhideWhenUsed="1" w:qFormat="1"/>
-    <w:lsdException w:name="heading 7" w:semiHidden="1" w:uiPriority="9" w:unhideWhenUsed="1" w:qFormat="1"/>
-    <w:lsdException w:name="heading 8" w:semiHidden="1" w:uiPriority="9" w:unhideWhenUsed="1" w:qFormat="1"/>
-    <w:lsdException w:name="heading 9" w:semiHidden="1" w:uiPriority="9" w:unhideWhenUsed="1" w:qFormat="1"/>
-    <w:lsdException w:name="index 1" w:semiHidden="1" w:unhideWhenUsed="1"/>
-    <w:lsdException w:name="index 2" w:semiHidden="1" w:unhideWhenUsed="1"/>
-    <w:lsdException w:name="index 3" w:semiHidden="1" w:unhideWhenUsed="1"/>
-    <w:lsdException w:name="index 4" w:semiHidden="1" w:unhideWhenUsed="1"/>
-    <w:lsdException w:name="index 5" w:semiHidden="1" w:unhideWhenUsed="1"/>
-    <w:lsdException w:name="index 6" w:semiHidden="1" w:unhideWhenUsed="1"/>
-    <w:lsdException w:name="index 7" w:semiHidden="1" w:unhideWhenUsed="1"/>
-    <w:lsdException w:name="index 8" w:semiHidden="1" w:unhideWhenUsed="1"/>
-    <w:lsdException w:name="index 9" w:semiHidden="1" w:unhideWhenUsed="1"/>
-    <w:lsdException w:name="toc 1" w:semiHidden="1" w:uiPriority="39" w:unhideWhenUsed="1"/>
-    <w:lsdException w:name="toc 2" w:semiHidden="1" w:uiPriority="39" w:unhideWhenUsed="1"/>
-    <w:lsdException w:name="toc 3" w:semiHidden="1" w:uiPriority="39" w:unhideWhenUsed="1"/>
-    <w:lsdException w:name="toc 4" w:semiHidden="1" w:uiPriority="39" w:unhideWhenUsed="1"/>
-    <w:lsdException w:name="toc 5" w:semiHidden="1" w:uiPriority="39" w:unhideWhenUsed="1"/>
-    <w:lsdException w:name="toc 6" w:semiHidden="1" w:uiPriority="39" w:unhideWhenUsed="1"/>
-    <w:lsdException w:name="toc 7" w:semiHidden="1" w:uiPriority="39" w:unhideWhenUsed="1"/>
-    <w:lsdException w:name="toc 8" w:semiHidden="1" w:uiPriority="39" w:unhideWhenUsed="1"/>
-    <w:lsdException w:name="toc 9" w:semiHidden="1" w:uiPriority="39" w:unhideWhenUsed="1"/>
-    <w:lsdException w:name="Normal Indent" w:semiHidden="1" w:unhideWhenUsed="1"/>
-    <w:lsdException w:name="footnote text" w:semiHidden="1" w:unhideWhenUsed="1"/>
-    <w:lsdException w:name="annotation text" w:semiHidden="1" w:unhideWhenUsed="1"/>
-    <w:lsdException w:name="header" w:semiHidden="1" w:unhideWhenUsed="1"/>
-    <w:lsdException w:name="footer" w:semiHidden="1" w:unhideWhenUsed="1"/>
-    <w:lsdException w:name="index heading" w:semiHidden="1" w:unhideWhenUsed="1"/>
-    <w:lsdException w:name="caption" w:semiHidden="1" w:uiPriority="35" w:unhideWhenUsed="1" w:qFormat="1"/>
-    <w:lsdException w:name="table of figures" w:semiHidden="1" w:unhideWhenUsed="1"/>
-    <w:lsdException w:name="envelope address" w:semiHidden="1" w:unhideWhenUsed="1"/>
-    <w:lsdException w:name="envelope return" w:semiHidden="1" w:unhideWhenUsed="1"/>
-    <w:lsdException w:name="footnote reference" w:semiHidden="1" w:unhideWhenUsed="1"/>
-    <w:lsdException w:name="annotation reference" w:semiHidden="1" w:unhideWhenUsed="1"/>
-    <w:lsdException w:name="line number" w:semiHidden="1" w:unhideWhenUsed="1"/>
-    <w:lsdException w:name="page number" w:semiHidden="1" w:unhideWhenUsed="1"/>
-    <w:lsdException w:name="endnote reference" w:semiHidden="1" w:unhideWhenUsed="1"/>
-    <w:lsdException w:name="endnote text" w:semiHidden="1" w:unhideWhenUsed="1"/>
-    <w:lsdException w:name="table of authorities" w:semiHidden="1" w:unhideWhenUsed="1"/>
-    <w:lsdException w:name="macro" w:semiHidden="1" w:unhideWhenUsed="1"/>
-    <w:lsdException w:name="toa heading" w:semiHidden="1" w:unhideWhenUsed="1"/>
-    <w:lsdException w:name="List" w:semiHidden="1" w:unhideWhenUsed="1"/>
-    <w:lsdException w:name="List Bullet" w:semiHidden="1" w:unhideWhenUsed="1"/>
-    <w:lsdException w:name="List Number" w:semiHidden="1" w:unhideWhenUsed="1"/>
-    <w:lsdException w:name="List 2" w:semiHidden="1" w:unhideWhenUsed="1"/>
-    <w:lsdException w:name="List 3" w:semiHidden="1" w:unhideWhenUsed="1"/>
-    <w:lsdException w:name="List 4" w:semiHidden="1" w:unhideWhenUsed="1"/>
-    <w:lsdException w:name="List 5" w:semiHidden="1" w:unhideWhenUsed="1"/>
-    <w:lsdException w:name="List Bullet 2" w:semiHidden="1" w:unhideWhenUsed="1"/>
-    <w:lsdException w:name="List Bullet 3" w:semiHidden="1" w:unhideWhenUsed="1"/>
-    <w:lsdException w:name="List Bullet 4" w:semiHidden="1" w:unhideWhenUsed="1"/>
-    <w:lsdException w:name="List Bullet 5" w:semiHidden="1" w:unhideWhenUsed="1"/>
-    <w:lsdException w:name="List Number 2" w:semiHidden="1" w:unhideWhenUsed="1"/>
-    <w:lsdException w:name="List Number 3" w:semiHidden="1" w:unhideWhenUsed="1"/>
-    <w:lsdException w:name="List Number 4" w:semiHidden="1" w:unhideWhenUsed="1"/>
-    <w:lsdException w:name="List Number 5" w:semiHidden="1" w:unhideWhenUsed="1"/>
-    <w:lsdException w:name="Title" w:uiPriority="10" w:qFormat="1"/>
-    <w:lsdException w:name="Closing" w:semiHidden="1" w:unhideWhenUsed="1"/>
-    <w:lsdException w:name="Signature" w:semiHidden="1" w:unhideWhenUsed="1"/>
-    <w:lsdException w:name="Default Paragraph Font" w:semiHidden="1" w:uiPriority="1" w:unhideWhenUsed="1"/>
-    <w:lsdException w:name="Body Text" w:semiHidden="1" w:unhideWhenUsed="1"/>
-    <w:lsdException w:name="Body Text Indent" w:semiHidden="1" w:unhideWhenUsed="1"/>
-    <w:lsdException w:name="List Continue" w:semiHidden="1" w:unhideWhenUsed="1"/>
-    <w:lsdException w:name="List Continue 2" w:semiHidden="1" w:unhideWhenUsed="1"/>
-    <w:lsdException w:name="List Continue 3" w:semiHidden="1" w:unhideWhenUsed="1"/>
-    <w:lsdException w:name="List Continue 4" w:semiHidden="1" w:unhideWhenUsed="1"/>
-    <w:lsdException w:name="List Continue 5" w:semiHidden="1" w:unhideWhenUsed="1"/>
-    <w:lsdException w:name="Message Header" w:semiHidden="1" w:unhideWhenUsed="1"/>
-    <w:lsdException w:name="Subtitle" w:uiPriority="11" w:qFormat="1"/>
-    <w:lsdException w:name="Salutation" w:semiHidden="1" w:unhideWhenUsed="1"/>
-    <w:lsdException w:name="Date" w:semiHidden="1" w:unhideWhenUsed="1"/>
-    <w:lsdException w:name="Body Text First Indent" w:semiHidden="1" w:unhideWhenUsed="1"/>
-    <w:lsdException w:name="Body Text First Indent 2" w:semiHidden="1" w:unhideWhenUsed="1"/>
-    <w:lsdException w:name="Note Heading" w:semiHidden="1" w:unhideWhenUsed="1"/>
-    <w:lsdException w:name="Body Text 2" w:semiHidden="1" w:unhideWhenUsed="1"/>
-    <w:lsdException w:name="Body Text 3" w:semiHidden="1" w:unhideWhenUsed="1"/>
-    <w:lsdException w:name="Body Text Indent 2" w:semiHidden="1" w:unhideWhenUsed="1"/>
-    <w:lsdException w:name="Body Text Indent 3" w:semiHidden="1" w:unhideWhenUsed="1"/>
-    <w:lsdException w:name="Block Text" w:semiHidden="1" w:unhideWhenUsed="1"/>
-    <w:lsdException w:name="Hyperlink" w:semiHidden="1" w:unhideWhenUsed="1"/>
-    <w:lsdException w:name="FollowedHyperlink" w:semiHidden="1" w:unhideWhenUsed="1"/>
-    <w:lsdException w:name="Strong" w:uiPriority="22" w:qFormat="1"/>
-    <w:lsdException w:name="Emphasis" w:uiPriority="20" w:qFormat="1"/>
-    <w:lsdException w:name="Document Map" w:semiHidden="1" w:unhideWhenUsed="1"/>
-    <w:lsdException w:name="Plain Text" w:semiHidden="1" w:unhideWhenUsed="1"/>
-    <w:lsdException w:name="E-mail Signature" w:semiHidden="1" w:unhideWhenUsed="1"/>
-    <w:lsdException w:name="HTML Top of Form" w:semiHidden="1" w:unhideWhenUsed="1"/>
-    <w:lsdException w:name="HTML Bottom of Form" w:semiHidden="1" w:unhideWhenUsed="1"/>
-    <w:lsdException w:name="Normal (Web)" w:semiHidden="1" w:unhideWhenUsed="1"/>
-    <w:lsdException w:name="HTML Acronym" w:semiHidden="1" w:unhideWhenUsed="1"/>
-    <w:lsdException w:name="HTML Address" w:semiHidden="1" w:unhideWhenUsed="1"/>
-    <w:lsdException w:name="HTML Cite" w:semiHidden="1" w:unhideWhenUsed="1"/>
-    <w:lsdException w:name="HTML Code" w:semiHidden="1" w:unhideWhenUsed="1"/>
-    <w:lsdException w:name="HTML Definition" w:semiHidden="1" w:unhideWhenUsed="1"/>
-    <w:lsdException w:name="HTML Keyboard" w:semiHidden="1" w:unhideWhenUsed="1"/>
-    <w:lsdException w:name="HTML Preformatted" w:semiHidden="1" w:unhideWhenUsed="1"/>
-    <w:lsdException w:name="HTML Sample" w:semiHidden="1" w:unhideWhenUsed="1"/>
-    <w:lsdException w:name="HTML Typewriter" w:semiHidden="1" w:unhideWhenUsed="1"/>
-    <w:lsdException w:name="HTML Variable" w:semiHidden="1" w:unhideWhenUsed="1"/>
-    <w:lsdException w:name="Normal Table" w:semiHidden="1" w:unhideWhenUsed="1"/>
-    <w:lsdException w:name="annotation subject" w:semiHidden="1" w:unhideWhenUsed="1"/>
-    <w:lsdException w:name="No List" w:semiHidden="1" w:unhideWhenUsed="1"/>
-    <w:lsdException w:name="Outline List 1" w:semiHidden="1" w:unhideWhenUsed="1"/>
-    <w:lsdException w:name="Outline List 2" w:semiHidden="1" w:unhideWhenUsed="1"/>
-    <w:lsdException w:name="Outline List 3" w:semiHidden="1" w:unhideWhenUsed="1"/>
-    <w:lsdException w:name="Table Simple 1" w:semiHidden="1" w:unhideWhenUsed="1"/>
-    <w:lsdException w:name="Table Simple 2" w:semiHidden="1" w:unhideWhenUsed="1"/>
-    <w:lsdException w:name="Table Simple 3" w:semiHidden="1" w:unhideWhenUsed="1"/>
-    <w:lsdException w:name="Table Classic 1" w:semiHidden="1" w:unhideWhenUsed="1"/>
-    <w:lsdException w:name="Table Classic 2" w:semiHidden="1" w:unhideWhenUsed="1"/>
-    <w:lsdException w:name="Table Classic 3" w:semiHidden="1" w:unhideWhenUsed="1"/>
-    <w:lsdException w:name="Table Classic 4" w:semiHidden="1" w:unhideWhenUsed="1"/>
-    <w:lsdException w:name="Table Colorful 1" w:semiHidden="1" w:unhideWhenUsed="1"/>
-    <w:lsdException w:name="Table Colorful 2" w:semiHidden="1" w:unhideWhenUsed="1"/>
-    <w:lsdException w:name="Table Colorful 3" w:semiHidden="1" w:unhideWhenUsed="1"/>
-    <w:lsdException w:name="Table Columns 1" w:semiHidden="1" w:unhideWhenUsed="1"/>
-    <w:lsdException w:name="Table Columns 2" w:semiHidden="1" w:unhideWhenUsed="1"/>
-    <w:lsdException w:name="Table Columns 3" w:semiHidden="1" w:unhideWhenUsed="1"/>
-    <w:lsdException w:name="Table Columns 4" w:semiHidden="1" w:unhideWhenUsed="1"/>
-    <w:lsdException w:name="Table Columns 5" w:semiHidden="1" w:unhideWhenUsed="1"/>
-    <w:lsdException w:name="Table Grid 1" w:semiHidden="1" w:unhideWhenUsed="1"/>
-    <w:lsdException w:name="Table Grid 2" w:semiHidden="1" w:unhideWhenUsed="1"/>
-    <w:lsdException w:name="Table Grid 3" w:semiHidden="1" w:unhideWhenUsed="1"/>
-    <w:lsdException w:name="Table Grid 4" w:semiHidden="1" w:unhideWhenUsed="1"/>
-    <w:lsdException w:name="Table Grid 5" w:semiHidden="1" w:unhideWhenUsed="1"/>
-    <w:lsdException w:name="Table Grid 6" w:semiHidden="1" w:unhideWhenUsed="1"/>
-    <w:lsdException w:name="Table Grid 7" w:semiHidden="1" w:unhideWhenUsed="1"/>
-    <w:lsdException w:name="Table Grid 8" w:semiHidden="1" w:unhideWhenUsed="1"/>
-    <w:lsdException w:name="Table List 1" w:semiHidden="1" w:unhideWhenUsed="1"/>
-    <w:lsdException w:name="Table List 2" w:semiHidden="1" w:unhideWhenUsed="1"/>
-    <w:lsdException w:name="Table List 3" w:semiHidden="1" w:unhideWhenUsed="1"/>
-    <w:lsdException w:name="Table List 4" w:semiHidden="1" w:unhideWhenUsed="1"/>
-    <w:lsdException w:name="Table List 5" w:semiHidden="1" w:unhideWhenUsed="1"/>
-    <w:lsdException w:name="Table List 6" w:semiHidden="1" w:unhideWhenUsed="1"/>
-    <w:lsdException w:name="Table List 7" w:semiHidden="1" w:unhideWhenUsed="1"/>
-    <w:lsdException w:name="Table List 8" w:semiHidden="1" w:unhideWhenUsed="1"/>
-    <w:lsdException w:name="Table 3D effects 1" w:semiHidden="1" w:unhideWhenUsed="1"/>
-    <w:lsdException w:name="Table 3D effects 2" w:semiHidden="1" w:unhideWhenUsed="1"/>
-    <w:lsdException w:name="Table 3D effects 3" w:semiHidden="1" w:unhideWhenUsed="1"/>
-    <w:lsdException w:name="Table Contemporary" w:semiHidden="1" w:unhideWhenUsed="1"/>
-    <w:lsdException w:name="Table Elegant" w:semiHidden="1" w:unhideWhenUsed="1"/>
-    <w:lsdException w:name="Table Professional" w:semiHidden="1" w:unhideWhenUsed="1"/>
-    <w:lsdException w:name="Table Subtle 1" w:semiHidden="1" w:unhideWhenUsed="1"/>
-    <w:lsdException w:name="Table Subtle 2" w:semiHidden="1" w:unhideWhenUsed="1"/>
-    <w:lsdException w:name="Table Web 1" w:semiHidden="1" w:unhideWhenUsed="1"/>
-    <w:lsdException w:name="Table Web 2" w:semiHidden="1" w:unhideWhenUsed="1"/>
-    <w:lsdException w:name="Table Web 3" w:semiHidden="1" w:unhideWhenUsed="1"/>
-    <w:lsdException w:name="Balloon Text" w:semiHidden="1" w:unhideWhenUsed="1"/>
-    <w:lsdException w:name="Table Grid" w:uiPriority="59"/>
-    <w:lsdException w:name="Table Theme" w:semiHidden="1" w:unhideWhenUsed="1"/>
-    <w:lsdException w:name="Note Level 1" w:semiHidden="1" w:unhideWhenUsed="1"/>
-    <w:lsdException w:name="Note Level 2" w:semiHidden="1" w:unhideWhenUsed="1"/>
-    <w:lsdException w:name="Note Level 3" w:semiHidden="1" w:unhideWhenUsed="1"/>
-    <w:lsdException w:name="Note Level 4" w:semiHidden="1" w:unhideWhenUsed="1"/>
-    <w:lsdException w:name="Note Level 5" w:semiHidden="1" w:unhideWhenUsed="1"/>
-    <w:lsdException w:name="Note Level 6" w:semiHidden="1" w:unhideWhenUsed="1"/>
-    <w:lsdException w:name="Note Level 7" w:semiHidden="1" w:unhideWhenUsed="1"/>
-    <w:lsdException w:name="Note Level 8" w:semiHidden="1" w:unhideWhenUsed="1"/>
-    <w:lsdException w:name="Note Level 9" w:semiHidden="1" w:unhideWhenUsed="1"/>
-    <w:lsdException w:name="Placeholder Text" w:semiHidden="1"/>
-    <w:lsdException w:name="No Spacing" w:uiPriority="1" w:qFormat="1"/>
-    <w:lsdException w:name="Light Shading" w:uiPriority="60"/>
-    <w:lsdException w:name="Light List" w:uiPriority="61"/>
-    <w:lsdException w:name="Light Grid" w:uiPriority="62"/>
-    <w:lsdException w:name="Medium Shading 1" w:uiPriority="63"/>
-    <w:lsdException w:name="Medium Shading 2" w:uiPriority="64"/>
-    <w:lsdException w:name="Medium List 1" w:uiPriority="65"/>
-    <w:lsdException w:name="Medium List 2" w:uiPriority="66"/>
-    <w:lsdException w:name="Medium Grid 1" w:uiPriority="67"/>
-    <w:lsdException w:name="Medium Grid 2" w:uiPriority="68"/>
-    <w:lsdException w:name="Medium Grid 3" w:uiPriority="69"/>
-    <w:lsdException w:name="Dark List" w:uiPriority="70"/>
-    <w:lsdException w:name="Colorful Shading" w:uiPriority="71"/>
-    <w:lsdException w:name="Colorful List" w:uiPriority="72"/>
-    <w:lsdException w:name="Colorful Grid" w:uiPriority="73"/>
-    <w:lsdException w:name="Light Shading Accent 1" w:uiPriority="60"/>
-    <w:lsdException w:name="Light List Accent 1" w:uiPriority="61"/>
-    <w:lsdException w:name="Light Grid Accent 1" w:uiPriority="62"/>
-    <w:lsdException w:name="Medium Shading 1 Accent 1" w:uiPriority="63"/>
-    <w:lsdException w:name="Medium Shading 2 Accent 1" w:uiPriority="64"/>
-    <w:lsdException w:name="Medium List 1 Accent 1" w:uiPriority="65"/>
-    <w:lsdException w:name="Revision" w:semiHidden="1"/>
-    <w:lsdException w:name="List Paragraph" w:uiPriority="34" w:qFormat="1"/>
-    <w:lsdException w:name="Quote" w:uiPriority="29" w:qFormat="1"/>
-    <w:lsdException w:name="Intense Quote" w:uiPriority="30" w:qFormat="1"/>
-    <w:lsdException w:name="Medium List 2 Accent 1" w:uiPriority="66"/>
-    <w:lsdException w:name="Medium Grid 1 Accent 1" w:uiPriority="67"/>
-    <w:lsdException w:name="Medium Grid 2 Accent 1" w:uiPriority="68"/>
-    <w:lsdException w:name="Medium Grid 3 Accent 1" w:uiPriority="69"/>
-    <w:lsdException w:name="Dark List Accent 1" w:uiPriority="70"/>
-    <w:lsdException w:name="Colorful Shading Accent 1" w:uiPriority="71"/>
-    <w:lsdException w:name="Colorful List Accent 1" w:uiPriority="72"/>
-    <w:lsdException w:name="Colorful Grid Accent 1" w:uiPriority="73"/>
-    <w:lsdException w:name="Light Shading Accent 2" w:uiPriority="60"/>
-    <w:lsdException w:name="Light List Accent 2" w:uiPriority="61"/>
-    <w:lsdException w:name="Light Grid Accent 2" w:uiPriority="62"/>
-    <w:lsdException w:name="Medium Shading 1 Accent 2" w:uiPriority="63"/>
-    <w:lsdException w:name="Medium Shading 2 Accent 2" w:uiPriority="64"/>
-    <w:lsdException w:name="Medium List 1 Accent 2" w:uiPriority="65"/>
-    <w:lsdException w:name="Medium List 2 Accent 2" w:uiPriority="66"/>
-    <w:lsdException w:name="Medium Grid 1 Accent 2" w:uiPriority="67"/>
-    <w:lsdException w:name="Medium Grid 2 Accent 2" w:uiPriority="68"/>
-    <w:lsdException w:name="Medium Grid 3 Accent 2" w:uiPriority="69"/>
-    <w:lsdException w:name="Dark List Accent 2" w:uiPriority="70"/>
-    <w:lsdException w:name="Colorful Shading Accent 2" w:uiPriority="71"/>
-    <w:lsdException w:name="Colorful List Accent 2" w:uiPriority="72"/>
-    <w:lsdException w:name="Colorful Grid Accent 2" w:uiPriority="73"/>
-    <w:lsdException w:name="Light Shading Accent 3" w:uiPriority="60"/>
-    <w:lsdException w:name="Light List Accent 3" w:uiPriority="61"/>
-    <w:lsdException w:name="Light Grid Accent 3" w:uiPriority="62"/>
-    <w:lsdException w:name="Medium Shading 1 Accent 3" w:uiPriority="63"/>
-    <w:lsdException w:name="Medium Shading 2 Accent 3" w:uiPriority="64"/>
-    <w:lsdException w:name="Medium List 1 Accent 3" w:uiPriority="65"/>
-    <w:lsdException w:name="Medium List 2 Accent 3" w:uiPriority="66"/>
-    <w:lsdException w:name="Medium Grid 1 Accent 3" w:uiPriority="67"/>
-    <w:lsdException w:name="Medium Grid 2 Accent 3" w:uiPriority="68"/>
-    <w:lsdException w:name="Medium Grid 3 Accent 3" w:uiPriority="69"/>
-    <w:lsdException w:name="Dark List Accent 3" w:uiPriority="70"/>
-    <w:lsdException w:name="Colorful Shading Accent 3" w:uiPriority="71"/>
-    <w:lsdException w:name="Colorful List Accent 3" w:uiPriority="72"/>
-    <w:lsdException w:name="Colorful Grid Accent 3" w:uiPriority="73"/>
-    <w:lsdException w:name="Light Shading Accent 4" w:uiPriority="60"/>
-    <w:lsdException w:name="Light List Accent 4" w:uiPriority="61"/>
-    <w:lsdException w:name="Light Grid Accent 4" w:uiPriority="62"/>
-    <w:lsdException w:name="Medium Shading 1 Accent 4" w:uiPriority="63"/>
-    <w:lsdException w:name="Medium Shading 2 Accent 4" w:uiPriority="64"/>
-    <w:lsdException w:name="Medium List 1 Accent 4" w:uiPriority="65"/>
-    <w:lsdException w:name="Medium List 2 Accent 4" w:uiPriority="66"/>
-    <w:lsdException w:name="Medium Grid 1 Accent 4" w:uiPriority="67"/>
-    <w:lsdException w:name="Medium Grid 2 Accent 4" w:uiPriority="68"/>
-    <w:lsdException w:name="Medium Grid 3 Accent 4" w:uiPriority="69"/>
-    <w:lsdException w:name="Dark List Accent 4" w:uiPriority="70"/>
-    <w:lsdException w:name="Colorful Shading Accent 4" w:uiPriority="71"/>
-    <w:lsdException w:name="Colorful List Accent 4" w:uiPriority="72"/>
-    <w:lsdException w:name="Colorful Grid Accent 4" w:uiPriority="73"/>
-    <w:lsdException w:name="Light Shading Accent 5" w:uiPriority="60"/>
-    <w:lsdException w:name="Light List Accent 5" w:uiPriority="61"/>
-    <w:lsdException w:name="Light Grid Accent 5" w:uiPriority="62"/>
-    <w:lsdException w:name="Medium Shading 1 Accent 5" w:uiPriority="63"/>
-    <w:lsdException w:name="Medium Shading 2 Accent 5" w:uiPriority="64"/>
-    <w:lsdException w:name="Medium List 1 Accent 5" w:uiPriority="65"/>
-    <w:lsdException w:name="Medium List 2 Accent 5" w:uiPriority="66"/>
-    <w:lsdException w:name="Medium Grid 1 Accent 5" w:uiPriority="67"/>
-    <w:lsdException w:name="Medium Grid 2 Accent 5" w:uiPriority="68"/>
-    <w:lsdException w:name="Medium Grid 3 Accent 5" w:uiPriority="69"/>
-    <w:lsdException w:name="Dark List Accent 5" w:uiPriority="70"/>
-    <w:lsdException w:name="Colorful Shading Accent 5" w:uiPriority="71"/>
-    <w:lsdException w:name="Colorful List Accent 5" w:uiPriority="72"/>
-    <w:lsdException w:name="Colorful Grid Accent 5" w:uiPriority="73"/>
-    <w:lsdException w:name="Light Shading Accent 6" w:uiPriority="60"/>
-    <w:lsdException w:name="Light List Accent 6" w:uiPriority="61"/>
-    <w:lsdException w:name="Light Grid Accent 6" w:uiPriority="62"/>
-    <w:lsdException w:name="Medium Shading 1 Accent 6" w:uiPriority="63"/>
-    <w:lsdException w:name="Medium Shading 2 Accent 6" w:uiPriority="64"/>
-    <w:lsdException w:name="Medium List 1 Accent 6" w:uiPriority="65"/>
-    <w:lsdException w:name="Medium List 2 Accent 6" w:uiPriority="66"/>
-    <w:lsdException w:name="Medium Grid 1 Accent 6" w:uiPriority="67"/>
-    <w:lsdException w:name="Medium Grid 2 Accent 6" w:uiPriority="68"/>
-    <w:lsdException w:name="Medium Grid 3 Accent 6" w:uiPriority="69"/>
-    <w:lsdException w:name="Dark List Accent 6" w:uiPriority="70"/>
-    <w:lsdException w:name="Colorful Shading Accent 6" w:uiPriority="71"/>
-    <w:lsdException w:name="Colorful List Accent 6" w:uiPriority="72"/>
-    <w:lsdException w:name="Colorful Grid Accent 6" w:uiPriority="73"/>
-    <w:lsdException w:name="Subtle Emphasis" w:uiPriority="19" w:qFormat="1"/>
-    <w:lsdException w:name="Intense Emphasis" w:uiPriority="21" w:qFormat="1"/>
-    <w:lsdException w:name="Subtle Reference" w:uiPriority="31" w:qFormat="1"/>
-    <w:lsdException w:name="Intense Reference" w:uiPriority="32" w:qFormat="1"/>
-    <w:lsdException w:name="Book Title" w:uiPriority="33" w:qFormat="1"/>
-    <w:lsdException w:name="Bibliography" w:semiHidden="1" w:uiPriority="37" w:unhideWhenUsed="1"/>
-    <w:lsdException w:name="TOC Heading" w:semiHidden="1" w:uiPriority="39" w:unhideWhenUsed="1" w:qFormat="1"/>
-    <w:lsdException w:name="Plain Table 1" w:uiPriority="41"/>
-    <w:lsdException w:name="Plain Table 2" w:uiPriority="42"/>
-    <w:lsdException w:name="Plain Table 3" w:uiPriority="43"/>
-    <w:lsdException w:name="Plain Table 4" w:uiPriority="44"/>
-    <w:lsdException w:name="Plain Table 5" w:uiPriority="45"/>
-    <w:lsdException w:name="Grid Table Light" w:uiPriority="40"/>
-    <w:lsdException w:name="Grid Table 1 Light" w:uiPriority="46"/>
-    <w:lsdException w:name="Grid Table 2" w:uiPriority="47"/>
-    <w:lsdException w:name="Grid Table 3" w:uiPriority="48"/>
-    <w:lsdException w:name="Grid Table 4" w:uiPriority="49"/>
-    <w:lsdException w:name="Grid Table 5 Dark" w:uiPriority="50"/>
-    <w:lsdException w:name="Grid Table 6 Colorful" w:uiPriority="51"/>
-    <w:lsdException w:name="Grid Table 7 Colorful" w:uiPriority="52"/>
-    <w:lsdException w:name="Grid Table 1 Light Accent 1" w:uiPriority="46"/>
-    <w:lsdException w:name="Grid Table 2 Accent 1" w:uiPriority="47"/>
-    <w:lsdException w:name="Grid Table 3 Accent 1" w:uiPriority="48"/>
-    <w:lsdException w:name="Grid Table 4 Accent 1" w:uiPriority="49"/>
-    <w:lsdException w:name="Grid Table 5 Dark Accent 1" w:uiPriority="50"/>
-    <w:lsdException w:name="Grid Table 6 Colorful Accent 1" w:uiPriority="51"/>
-    <w:lsdException w:name="Grid Table 7 Colorful Accent 1" w:uiPriority="52"/>
-    <w:lsdException w:name="Grid Table 1 Light Accent 2" w:uiPriority="46"/>
-    <w:lsdException w:name="Grid Table 2 Accent 2" w:uiPriority="47"/>
-    <w:lsdException w:name="Grid Table 3 Accent 2" w:uiPriority="48"/>
-    <w:lsdException w:name="Grid Table 4 Accent 2" w:uiPriority="49"/>
-    <w:lsdException w:name="Grid Table 5 Dark Accent 2" w:uiPriority="50"/>
-    <w:lsdException w:name="Grid Table 6 Colorful Accent 2" w:uiPriority="51"/>
-    <w:lsdException w:name="Grid Table 7 Colorful Accent 2" w:uiPriority="52"/>
-    <w:lsdException w:name="Grid Table 1 Light Accent 3" w:uiPriority="46"/>
-    <w:lsdException w:name="Grid Table 2 Accent 3" w:uiPriority="47"/>
-    <w:lsdException w:name="Grid Table 3 Accent 3" w:uiPriority="48"/>
-    <w:lsdException w:name="Grid Table 4 Accent 3" w:uiPriority="49"/>
-    <w:lsdException w:name="Grid Table 5 Dark Accent 3" w:uiPriority="50"/>
-    <w:lsdException w:name="Grid Table 6 Colorful Accent 3" w:uiPriority="51"/>
-    <w:lsdException w:name="Grid Table 7 Colorful Accent 3" w:uiPriority="52"/>
-    <w:lsdException w:name="Grid Table 1 Light Accent 4" w:uiPriority="46"/>
-    <w:lsdException w:name="Grid Table 2 Accent 4" w:uiPriority="47"/>
-    <w:lsdException w:name="Grid Table 3 Accent 4" w:uiPriority="48"/>
-    <w:lsdException w:name="Grid Table 4 Accent 4" w:uiPriority="49"/>
-    <w:lsdException w:name="Grid Table 5 Dark Accent 4" w:uiPriority="50"/>
-    <w:lsdException w:name="Grid Table 6 Colorful Accent 4" w:uiPriority="51"/>
-    <w:lsdException w:name="Grid Table 7 Colorful Accent 4" w:uiPriority="52"/>
-    <w:lsdException w:name="Grid Table 1 Light Accent 5" w:uiPriority="46"/>
-    <w:lsdException w:name="Grid Table 2 Accent 5" w:uiPriority="47"/>
-    <w:lsdException w:name="Grid Table 3 Accent 5" w:uiPriority="48"/>
-    <w:lsdException w:name="Grid Table 4 Accent 5" w:uiPriority="49"/>
-    <w:lsdException w:name="Grid Table 5 Dark Accent 5" w:uiPriority="50"/>
-    <w:lsdException w:name="Grid Table 6 Colorful Accent 5" w:uiPriority="51"/>
-    <w:lsdException w:name="Grid Table 7 Colorful Accent 5" w:uiPriority="52"/>
-    <w:lsdException w:name="Grid Table 1 Light Accent 6" w:uiPriority="46"/>
-    <w:lsdException w:name="Grid Table 2 Accent 6" w:uiPriority="47"/>
-    <w:lsdException w:name="Grid Table 3 Accent 6" w:uiPriority="48"/>
-    <w:lsdException w:name="Grid Table 4 Accent 6" w:uiPriority="49"/>
-    <w:lsdException w:name="Grid Table 5 Dark Accent 6" w:uiPriority="50"/>
-    <w:lsdException w:name="Grid Table 6 Colorful Accent 6" w:uiPriority="51"/>
-    <w:lsdException w:name="Grid Table 7 Colorful Accent 6" w:uiPriority="52"/>
-    <w:lsdException w:name="List Table 1 Light" w:uiPriority="46"/>
-    <w:lsdException w:name="List Table 2" w:uiPriority="47"/>
-    <w:lsdException w:name="List Table 3" w:uiPriority="48"/>
-    <w:lsdException w:name="List Table 4" w:uiPriority="49"/>
-    <w:lsdException w:name="List Table 5 Dark" w:uiPriority="50"/>
-    <w:lsdException w:name="List Table 6 Colorful" w:uiPriority="51"/>
-    <w:lsdException w:name="List Table 7 Colorful" w:uiPriority="52"/>
-    <w:lsdException w:name="List Table 1 Light Accent 1" w:uiPriority="46"/>
-    <w:lsdException w:name="List Table 2 Accent 1" w:uiPriority="47"/>
-    <w:lsdException w:name="List Table 3 Accent 1" w:uiPriority="48"/>
-    <w:lsdException w:name="List Table 4 Accent 1" w:uiPriority="49"/>
-    <w:lsdException w:name="List Table 5 Dark Accent 1" w:uiPriority="50"/>
-    <w:lsdException w:name="List Table 6 Colorful Accent 1" w:uiPriority="51"/>
-    <w:lsdException w:name="List Table 7 Colorful Accent 1" w:uiPriority="52"/>
-    <w:lsdException w:name="List Table 1 Light Accent 2" w:uiPriority="46"/>
-    <w:lsdException w:name="List Table 2 Accent 2" w:uiPriority="47"/>
-    <w:lsdException w:name="List Table 3 Accent 2" w:uiPriority="48"/>
-    <w:lsdException w:name="List Table 4 Accent 2" w:uiPriority="49"/>
-    <w:lsdException w:name="List Table 5 Dark Accent 2" w:uiPriority="50"/>
-    <w:lsdException w:name="List Table 6 Colorful Accent 2" w:uiPriority="51"/>
-    <w:lsdException w:name="List Table 7 Colorful Accent 2" w:uiPriority="52"/>
-    <w:lsdException w:name="List Table 1 Light Accent 3" w:uiPriority="46"/>
-    <w:lsdException w:name="List Table 2 Accent 3" w:uiPriority="47"/>
-    <w:lsdException w:name="List Table 3 Accent 3" w:uiPriority="48"/>
-    <w:lsdException w:name="List Table 4 Accent 3" w:uiPriority="49"/>
-    <w:lsdException w:name="List Table 5 Dark Accent 3" w:uiPriority="50"/>
-    <w:lsdException w:name="List Table 6 Colorful Accent 3" w:uiPriority="51"/>
-    <w:lsdException w:name="List Table 7 Colorful Accent 3" w:uiPriority="52"/>
-    <w:lsdException w:name="List Table 1 Light Accent 4" w:uiPriority="46"/>
-    <w:lsdException w:name="List Table 2 Accent 4" w:uiPriority="47"/>
-    <w:lsdException w:name="List Table 3 Accent 4" w:uiPriority="48"/>
-    <w:lsdException w:name="List Table 4 Accent 4" w:uiPriority="49"/>
-    <w:lsdException w:name="List Table 5 Dark Accent 4" w:uiPriority="50"/>
-    <w:lsdException w:name="List Table 6 Colorful Accent 4" w:uiPriority="51"/>
-    <w:lsdException w:name="List Table 7 Colorful Accent 4" w:uiPriority="52"/>
-    <w:lsdException w:name="List Table 1 Light Accent 5" w:uiPriority="46"/>
-    <w:lsdException w:name="List Table 2 Accent 5" w:uiPriority="47"/>
-    <w:lsdException w:name="List Table 3 Accent 5" w:uiPriority="48"/>
-    <w:lsdException w:name="List Table 4 Accent 5" w:uiPriority="49"/>
-    <w:lsdException w:name="List Table 5 Dark Accent 5" w:uiPriority="50"/>
-    <w:lsdException w:name="List Table 6 Colorful Accent 5" w:uiPriority="51"/>
-    <w:lsdException w:name="List Table 7 Colorful Accent 5" w:uiPriority="52"/>
-    <w:lsdException w:name="List Table 1 Light Accent 6" w:uiPriority="46"/>
-    <w:lsdException w:name="List Table 2 Accent 6" w:uiPriority="47"/>
-    <w:lsdException w:name="List Table 3 Accent 6" w:uiPriority="48"/>
-    <w:lsdException w:name="List Table 4 Accent 6" w:uiPriority="49"/>
-    <w:lsdException w:name="List Table 5 Dark Accent 6" w:uiPriority="50"/>
-    <w:lsdException w:name="List Table 6 Colorful Accent 6" w:uiPriority="51"/>
-    <w:lsdException w:name="List Table 7 Colorful Accent 6" w:uiPriority="52"/>
+  <w:latentStyles w:defLockedState="0" w:defUIPriority="99" w:defSemiHidden="1" w:defUnhideWhenUsed="1" w:defQFormat="0" w:count="267">
+    <w:lsdException w:name="Normal" w:semiHidden="0" w:uiPriority="0" w:unhideWhenUsed="0" w:qFormat="1"/>
+    <w:lsdException w:name="heading 1" w:semiHidden="0" w:uiPriority="9" w:unhideWhenUsed="0" w:qFormat="1"/>
+    <w:lsdException w:name="heading 2" w:uiPriority="9" w:qFormat="1"/>
+    <w:lsdException w:name="heading 3" w:uiPriority="9" w:qFormat="1"/>
+    <w:lsdException w:name="heading 4" w:uiPriority="9" w:qFormat="1"/>
+    <w:lsdException w:name="heading 5" w:uiPriority="9" w:qFormat="1"/>
+    <w:lsdException w:name="heading 6" w:uiPriority="9" w:qFormat="1"/>
+    <w:lsdException w:name="heading 7" w:uiPriority="9" w:qFormat="1"/>
+    <w:lsdException w:name="heading 8" w:uiPriority="9" w:qFormat="1"/>
+    <w:lsdException w:name="heading 9" w:uiPriority="9" w:qFormat="1"/>
+    <w:lsdException w:name="toc 1" w:uiPriority="39"/>
+    <w:lsdException w:name="toc 2" w:uiPriority="39"/>
+    <w:lsdException w:name="toc 3" w:uiPriority="39"/>
+    <w:lsdException w:name="toc 4" w:uiPriority="39"/>
+    <w:lsdException w:name="toc 5" w:uiPriority="39"/>
+    <w:lsdException w:name="toc 6" w:uiPriority="39"/>
+    <w:lsdException w:name="toc 7" w:uiPriority="39"/>
+    <w:lsdException w:name="toc 8" w:uiPriority="39"/>
+    <w:lsdException w:name="toc 9" w:uiPriority="39"/>
+    <w:lsdException w:name="caption" w:uiPriority="35" w:qFormat="1"/>
+    <w:lsdException w:name="Title" w:semiHidden="0" w:uiPriority="10" w:unhideWhenUsed="0" w:qFormat="1"/>
+    <w:lsdException w:name="Default Paragraph Font" w:uiPriority="1"/>
+    <w:lsdException w:name="Subtitle" w:semiHidden="0" w:uiPriority="11" w:unhideWhenUsed="0" w:qFormat="1"/>
+    <w:lsdException w:name="Strong" w:semiHidden="0" w:uiPriority="22" w:unhideWhenUsed="0" w:qFormat="1"/>
+    <w:lsdException w:name="Emphasis" w:semiHidden="0" w:uiPriority="20" w:unhideWhenUsed="0" w:qFormat="1"/>
+    <w:lsdException w:name="Table Grid" w:semiHidden="0" w:uiPriority="59" w:unhideWhenUsed="0"/>
+    <w:lsdException w:name="Placeholder Text" w:unhideWhenUsed="0"/>
+    <w:lsdException w:name="No Spacing" w:semiHidden="0" w:uiPriority="1" w:unhideWhenUsed="0" w:qFormat="1"/>
+    <w:lsdException w:name="Light Shading" w:semiHidden="0" w:uiPriority="60" w:unhideWhenUsed="0"/>
+    <w:lsdException w:name="Light List" w:semiHidden="0" w:uiPriority="61" w:unhideWhenUsed="0"/>
+    <w:lsdException w:name="Light Grid" w:semiHidden="0" w:uiPriority="62" w:unhideWhenUsed="0"/>
+    <w:lsdException w:name="Medium Shading 1" w:semiHidden="0" w:uiPriority="63" w:unhideWhenUsed="0"/>
+    <w:lsdException w:name="Medium Shading 2" w:semiHidden="0" w:uiPriority="64" w:unhideWhenUsed="0"/>
+    <w:lsdException w:name="Medium List 1" w:semiHidden="0" w:uiPriority="65" w:unhideWhenUsed="0"/>
+    <w:lsdException w:name="Medium List 2" w:semiHidden="0" w:uiPriority="66" w:unhideWhenUsed="0"/>
+    <w:lsdException w:name="Medium Grid 1" w:semiHidden="0" w:uiPriority="67" w:unhideWhenUsed="0"/>
+    <w:lsdException w:name="Medium Grid 2" w:semiHidden="0" w:uiPriority="68" w:unhideWhenUsed="0"/>
+    <w:lsdException w:name="Medium Grid 3" w:semiHidden="0" w:uiPriority="69" w:unhideWhenUsed="0"/>
+    <w:lsdException w:name="Dark List" w:semiHidden="0" w:uiPriority="70" w:unhideWhenUsed="0"/>
+    <w:lsdException w:name="Colorful Shading" w:semiHidden="0" w:uiPriority="71" w:unhideWhenUsed="0"/>
+    <w:lsdException w:name="Colorful List" w:semiHidden="0" w:uiPriority="72" w:unhideWhenUsed="0"/>
+    <w:lsdException w:name="Colorful Grid" w:semiHidden="0" w:uiPriority="73" w:unhideWhenUsed="0"/>
+    <w:lsdException w:name="Light Shading Accent 1" w:semiHidden="0" w:uiPriority="60" w:unhideWhenUsed="0"/>
+    <w:lsdException w:name="Light List Accent 1" w:semiHidden="0" w:uiPriority="61" w:unhideWhenUsed="0"/>
+    <w:lsdException w:name="Light Grid Accent 1" w:semiHidden="0" w:uiPriority="62" w:unhideWhenUsed="0"/>
+    <w:lsdException w:name="Medium Shading 1 Accent 1" w:semiHidden="0" w:uiPriority="63" w:unhideWhenUsed="0"/>
+    <w:lsdException w:name="Medium Shading 2 Accent 1" w:semiHidden="0" w:uiPriority="64" w:unhideWhenUsed="0"/>
+    <w:lsdException w:name="Medium List 1 Accent 1" w:semiHidden="0" w:uiPriority="65" w:unhideWhenUsed="0"/>
+    <w:lsdException w:name="Revision" w:unhideWhenUsed="0"/>
+    <w:lsdException w:name="List Paragraph" w:semiHidden="0" w:uiPriority="34" w:unhideWhenUsed="0" w:qFormat="1"/>
+    <w:lsdException w:name="Quote" w:semiHidden="0" w:uiPriority="29" w:unhideWhenUsed="0" w:qFormat="1"/>
+    <w:lsdException w:name="Intense Quote" w:semiHidden="0" w:uiPriority="30" w:unhideWhenUsed="0" w:qFormat="1"/>
+    <w:lsdException w:name="Medium List 2 Accent 1" w:semiHidden="0" w:uiPriority="66" w:unhideWhenUsed="0"/>
+    <w:lsdException w:name="Medium Grid 1 Accent 1" w:semiHidden="0" w:uiPriority="67" w:unhideWhenUsed="0"/>
+    <w:lsdException w:name="Medium Grid 2 Accent 1" w:semiHidden="0" w:uiPriority="68" w:unhideWhenUsed="0"/>
+    <w:lsdException w:name="Medium Grid 3 Accent 1" w:semiHidden="0" w:uiPriority="69" w:unhideWhenUsed="0"/>
+    <w:lsdException w:name="Dark List Accent 1" w:semiHidden="0" w:uiPriority="70" w:unhideWhenUsed="0"/>
+    <w:lsdException w:name="Colorful Shading Accent 1" w:semiHidden="0" w:uiPriority="71" w:unhideWhenUsed="0"/>
+    <w:lsdException w:name="Colorful List Accent 1" w:semiHidden="0" w:uiPriority="72" w:unhideWhenUsed="0"/>
+    <w:lsdException w:name="Colorful Grid Accent 1" w:semiHidden="0" w:uiPriority="73" w:unhideWhenUsed="0"/>
+    <w:lsdException w:name="Light Shading Accent 2" w:semiHidden="0" w:uiPriority="60" w:unhideWhenUsed="0"/>
+    <w:lsdException w:name="Light List Accent 2" w:semiHidden="0" w:uiPriority="61" w:unhideWhenUsed="0"/>
+    <w:lsdException w:name="Light Grid Accent 2" w:semiHidden="0" w:uiPriority="62" w:unhideWhenUsed="0"/>
+    <w:lsdException w:name="Medium Shading 1 Accent 2" w:semiHidden="0" w:uiPriority="63" w:unhideWhenUsed="0"/>
+    <w:lsdException w:name="Medium Shading 2 Accent 2" w:semiHidden="0" w:uiPriority="64" w:unhideWhenUsed="0"/>
+    <w:lsdException w:name="Medium List 1 Accent 2" w:semiHidden="0" w:uiPriority="65" w:unhideWhenUsed="0"/>
+    <w:lsdException w:name="Medium List 2 Accent 2" w:semiHidden="0" w:uiPriority="66" w:unhideWhenUsed="0"/>
+    <w:lsdException w:name="Medium Grid 1 Accent 2" w:semiHidden="0" w:uiPriority="67" w:unhideWhenUsed="0"/>
+    <w:lsdException w:name="Medium Grid 2 Accent 2" w:semiHidden="0" w:uiPriority="68" w:unhideWhenUsed="0"/>
+    <w:lsdException w:name="Medium Grid 3 Accent 2" w:semiHidden="0" w:uiPriority="69" w:unhideWhenUsed="0"/>
+    <w:lsdException w:name="Dark List Accent 2" w:semiHidden="0" w:uiPriority="70" w:unhideWhenUsed="0"/>
+    <w:lsdException w:name="Colorful Shading Accent 2" w:semiHidden="0" w:uiPriority="71" w:unhideWhenUsed="0"/>
+    <w:lsdException w:name="Colorful List Accent 2" w:semiHidden="0" w:uiPriority="72" w:unhideWhenUsed="0"/>
+    <w:lsdException w:name="Colorful Grid Accent 2" w:semiHidden="0" w:uiPriority="73" w:unhideWhenUsed="0"/>
+    <w:lsdException w:name="Light Shading Accent 3" w:semiHidden="0" w:uiPriority="60" w:unhideWhenUsed="0"/>
+    <w:lsdException w:name="Light List Accent 3" w:semiHidden="0" w:uiPriority="61" w:unhideWhenUsed="0"/>
+    <w:lsdException w:name="Light Grid Accent 3" w:semiHidden="0" w:uiPriority="62" w:unhideWhenUsed="0"/>
+    <w:lsdException w:name="Medium Shading 1 Accent 3" w:semiHidden="0" w:uiPriority="63" w:unhideWhenUsed="0"/>
+    <w:lsdException w:name="Medium Shading 2 Accent 3" w:semiHidden="0" w:uiPriority="64" w:unhideWhenUsed="0"/>
+    <w:lsdException w:name="Medium List 1 Accent 3" w:semiHidden="0" w:uiPriority="65" w:unhideWhenUsed="0"/>
+    <w:lsdException w:name="Medium List 2 Accent 3" w:semiHidden="0" w:uiPriority="66" w:unhideWhenUsed="0"/>
+    <w:lsdException w:name="Medium Grid 1 Accent 3" w:semiHidden="0" w:uiPriority="67" w:unhideWhenUsed="0"/>
+    <w:lsdException w:name="Medium Grid 2 Accent 3" w:semiHidden="0" w:uiPriority="68" w:unhideWhenUsed="0"/>
+    <w:lsdException w:name="Medium Grid 3 Accent 3" w:semiHidden="0" w:uiPriority="69" w:unhideWhenUsed="0"/>
+    <w:lsdException w:name="Dark List Accent 3" w:semiHidden="0" w:uiPriority="70" w:unhideWhenUsed="0"/>
+    <w:lsdException w:name="Colorful Shading Accent 3" w:semiHidden="0" w:uiPriority="71" w:unhideWhenUsed="0"/>
+    <w:lsdException w:name="Colorful List Accent 3" w:semiHidden="0" w:uiPriority="72" w:unhideWhenUsed="0"/>
+    <w:lsdException w:name="Colorful Grid Accent 3" w:semiHidden="0" w:uiPriority="73" w:unhideWhenUsed="0"/>
+    <w:lsdException w:name="Light Shading Accent 4" w:semiHidden="0" w:uiPriority="60" w:unhideWhenUsed="0"/>
+    <w:lsdException w:name="Light List Accent 4" w:semiHidden="0" w:uiPriority="61" w:unhideWhenUsed="0"/>
+    <w:lsdException w:name="Light Grid Accent 4" w:semiHidden="0" w:uiPriority="62" w:unhideWhenUsed="0"/>
+    <w:lsdException w:name="Medium Shading 1 Accent 4" w:semiHidden="0" w:uiPriority="63" w:unhideWhenUsed="0"/>
+    <w:lsdException w:name="Medium Shading 2 Accent 4" w:semiHidden="0" w:uiPriority="64" w:unhideWhenUsed="0"/>
+    <w:lsdException w:name="Medium List 1 Accent 4" w:semiHidden="0" w:uiPriority="65" w:unhideWhenUsed="0"/>
+    <w:lsdException w:name="Medium List 2 Accent 4" w:semiHidden="0" w:uiPriority="66" w:unhideWhenUsed="0"/>
+    <w:lsdException w:name="Medium Grid 1 Accent 4" w:semiHidden="0" w:uiPriority="67" w:unhideWhenUsed="0"/>
+    <w:lsdException w:name="Medium Grid 2 Accent 4" w:semiHidden="0" w:uiPriority="68" w:unhideWhenUsed="0"/>
+    <w:lsdException w:name="Medium Grid 3 Accent 4" w:semiHidden="0" w:uiPriority="69" w:unhideWhenUsed="0"/>
+    <w:lsdException w:name="Dark List Accent 4" w:semiHidden="0" w:uiPriority="70" w:unhideWhenUsed="0"/>
+    <w:lsdException w:name="Colorful Shading Accent 4" w:semiHidden="0" w:uiPriority="71" w:unhideWhenUsed="0"/>
+    <w:lsdException w:name="Colorful List Accent 4" w:semiHidden="0" w:uiPriority="72" w:unhideWhenUsed="0"/>
+    <w:lsdException w:name="Colorful Grid Accent 4" w:semiHidden="0" w:uiPriority="73" w:unhideWhenUsed="0"/>
+    <w:lsdException w:name="Light Shading Accent 5" w:semiHidden="0" w:uiPriority="60" w:unhideWhenUsed="0"/>
+    <w:lsdException w:name="Light List Accent 5" w:semiHidden="0" w:uiPriority="61" w:unhideWhenUsed="0"/>
+    <w:lsdException w:name="Light Grid Accent 5" w:semiHidden="0" w:uiPriority="62" w:unhideWhenUsed="0"/>
+    <w:lsdException w:name="Medium Shading 1 Accent 5" w:semiHidden="0" w:uiPriority="63" w:unhideWhenUsed="0"/>
+    <w:lsdException w:name="Medium Shading 2 Accent 5" w:semiHidden="0" w:uiPriority="64" w:unhideWhenUsed="0"/>
+    <w:lsdException w:name="Medium List 1 Accent 5" w:semiHidden="0" w:uiPriority="65" w:unhideWhenUsed="0"/>
+    <w:lsdException w:name="Medium List 2 Accent 5" w:semiHidden="0" w:uiPriority="66" w:unhideWhenUsed="0"/>
+    <w:lsdException w:name="Medium Grid 1 Accent 5" w:semiHidden="0" w:uiPriority="67" w:unhideWhenUsed="0"/>
+    <w:lsdException w:name="Medium Grid 2 Accent 5" w:semiHidden="0" w:uiPriority="68" w:unhideWhenUsed="0"/>
+    <w:lsdException w:name="Medium Grid 3 Accent 5" w:semiHidden="0" w:uiPriority="69" w:unhideWhenUsed="0"/>
+    <w:lsdException w:name="Dark List Accent 5" w:semiHidden="0" w:uiPriority="70" w:unhideWhenUsed="0"/>
+    <w:lsdException w:name="Colorful Shading Accent 5" w:semiHidden="0" w:uiPriority="71" w:unhideWhenUsed="0"/>
+    <w:lsdException w:name="Colorful List Accent 5" w:semiHidden="0" w:uiPriority="72" w:unhideWhenUsed="0"/>
+    <w:lsdException w:name="Colorful Grid Accent 5" w:semiHidden="0" w:uiPriority="73" w:unhideWhenUsed="0"/>
+    <w:lsdException w:name="Light Shading Accent 6" w:semiHidden="0" w:uiPriority="60" w:unhideWhenUsed="0"/>
+    <w:lsdException w:name="Light List Accent 6" w:semiHidden="0" w:uiPriority="61" w:unhideWhenUsed="0"/>
+    <w:lsdException w:name="Light Grid Accent 6" w:semiHidden="0" w:uiPriority="62" w:unhideWhenUsed="0"/>
+    <w:lsdException w:name="Medium Shading 1 Accent 6" w:semiHidden="0" w:uiPriority="63" w:unhideWhenUsed="0"/>
+    <w:lsdException w:name="Medium Shading 2 Accent 6" w:semiHidden="0" w:uiPriority="64" w:unhideWhenUsed="0"/>
+    <w:lsdException w:name="Medium List 1 Accent 6" w:semiHidden="0" w:uiPriority="65" w:unhideWhenUsed="0"/>
+    <w:lsdException w:name="Medium List 2 Accent 6" w:semiHidden="0" w:uiPriority="66" w:unhideWhenUsed="0"/>
+    <w:lsdException w:name="Medium Grid 1 Accent 6" w:semiHidden="0" w:uiPriority="67" w:unhideWhenUsed="0"/>
+    <w:lsdException w:name="Medium Grid 2 Accent 6" w:semiHidden="0" w:uiPriority="68" w:unhideWhenUsed="0"/>
+    <w:lsdException w:name="Medium Grid 3 Accent 6" w:semiHidden="0" w:uiPriority="69" w:unhideWhenUsed="0"/>
+    <w:lsdException w:name="Dark List Accent 6" w:semiHidden="0" w:uiPriority="70" w:unhideWhenUsed="0"/>
+    <w:lsdException w:name="Colorful Shading Accent 6" w:semiHidden="0" w:uiPriority="71" w:unhideWhenUsed="0"/>
+    <w:lsdException w:name="Colorful List Accent 6" w:semiHidden="0" w:uiPriority="72" w:unhideWhenUsed="0"/>
+    <w:lsdException w:name="Colorful Grid Accent 6" w:semiHidden="0" w:uiPriority="73" w:unhideWhenUsed="0"/>
+    <w:lsdException w:name="Subtle Emphasis" w:semiHidden="0" w:uiPriority="19" w:unhideWhenUsed="0" w:qFormat="1"/>
+    <w:lsdException w:name="Intense Emphasis" w:semiHidden="0" w:uiPriority="21" w:unhideWhenUsed="0" w:qFormat="1"/>
+    <w:lsdException w:name="Subtle Reference" w:semiHidden="0" w:uiPriority="31" w:unhideWhenUsed="0" w:qFormat="1"/>
+    <w:lsdException w:name="Intense Reference" w:semiHidden="0" w:uiPriority="32" w:unhideWhenUsed="0" w:qFormat="1"/>
+    <w:lsdException w:name="Book Title" w:semiHidden="0" w:uiPriority="33" w:unhideWhenUsed="0" w:qFormat="1"/>
+    <w:lsdException w:name="Bibliography" w:uiPriority="37"/>
+    <w:lsdException w:name="TOC Heading" w:uiPriority="39" w:qFormat="1"/>
   </w:latentStyles>
   <w:style w:type="paragraph" w:default="1" w:styleId="Normal">
     <w:name w:val="Normal"/>
@@ -734,6 +535,7 @@
     <w:uiPriority w:val="99"/>
     <w:semiHidden/>
     <w:unhideWhenUsed/>
+    <w:qFormat/>
     <w:tblPr>
       <w:tblInd w:w="0" w:type="dxa"/>
       <w:tblCellMar>
@@ -1052,7 +854,7 @@
 </file>
 
 <file path=customXml/itemProps1.xml><?xml version="1.0" encoding="utf-8"?>
-<ds:datastoreItem xmlns:ds="http://schemas.openxmlformats.org/officeDocument/2006/customXml" ds:itemID="{477A752C-598F-2A44-B108-14158D373D24}">
+<ds:datastoreItem xmlns:ds="http://schemas.openxmlformats.org/officeDocument/2006/customXml" ds:itemID="{51BDAAE3-6B1C-4175-A403-EC274905BDF9}">
   <ds:schemaRefs>
     <ds:schemaRef ds:uri="http://schemas.openxmlformats.org/officeDocument/2006/bibliography"/>
   </ds:schemaRefs>

--- a/Sentac Abstract.docx
+++ b/Sentac Abstract.docx
@@ -1,10 +1,15 @@
 
 <file path=word/document.xml><?xml version="1.0" encoding="utf-8"?>
-<w:document xmlns:ve="http://schemas.openxmlformats.org/markup-compatibility/2006" xmlns:o="urn:schemas-microsoft-com:office:office" xmlns:r="http://schemas.openxmlformats.org/officeDocument/2006/relationships" xmlns:m="http://schemas.openxmlformats.org/officeDocument/2006/math" xmlns:v="urn:schemas-microsoft-com:vml" xmlns:wp="http://schemas.openxmlformats.org/drawingml/2006/wordprocessingDrawing" xmlns:w10="urn:schemas-microsoft-com:office:word" xmlns:w="http://schemas.openxmlformats.org/wordprocessingml/2006/main" xmlns:wne="http://schemas.microsoft.com/office/word/2006/wordml">
+<w:document xmlns:wpc="http://schemas.microsoft.com/office/word/2010/wordprocessingCanvas" xmlns:mo="http://schemas.microsoft.com/office/mac/office/2008/main" xmlns:mc="http://schemas.openxmlformats.org/markup-compatibility/2006" xmlns:mv="urn:schemas-microsoft-com:mac:vml" xmlns:o="urn:schemas-microsoft-com:office:office" xmlns:r="http://schemas.openxmlformats.org/officeDocument/2006/relationships" xmlns:m="http://schemas.openxmlformats.org/officeDocument/2006/math" xmlns:v="urn:schemas-microsoft-com:vml" xmlns:wp14="http://schemas.microsoft.com/office/word/2010/wordprocessingDrawing" xmlns:wp="http://schemas.openxmlformats.org/drawingml/2006/wordprocessingDrawing" xmlns:w10="urn:schemas-microsoft-com:office:word" xmlns:w="http://schemas.openxmlformats.org/wordprocessingml/2006/main" xmlns:w14="http://schemas.microsoft.com/office/word/2010/wordml" xmlns:w15="http://schemas.microsoft.com/office/word/2012/wordml" xmlns:wpg="http://schemas.microsoft.com/office/word/2010/wordprocessingGroup" xmlns:wpi="http://schemas.microsoft.com/office/word/2010/wordprocessingInk" xmlns:wne="http://schemas.microsoft.com/office/word/2006/wordml" xmlns:wps="http://schemas.microsoft.com/office/word/2010/wordprocessingShape" mc:Ignorable="w14 w15 wp14">
   <w:body>
     <w:p>
-      <w:r>
-        <w:t>Sentac Abstract</w:t>
+      <w:proofErr w:type="spellStart"/>
+      <w:r>
+        <w:t>Sentac</w:t>
+      </w:r>
+      <w:proofErr w:type="spellEnd"/>
+      <w:r>
+        <w:t xml:space="preserve"> Abstract</w:t>
       </w:r>
     </w:p>
     <w:p>
@@ -33,11 +38,18 @@
     </w:p>
     <w:p>
       <w:pPr>
-        <w:ind w:firstLine="720"/>
         <w:jc w:val="both"/>
       </w:pPr>
       <w:r>
-        <w:t>Transcanal endoscopic ear surgery (TEES) has undergone a surge of enthusiasm over the last 5-10 years due to the benefits</w:t>
+        <w:t xml:space="preserve"> </w:t>
+      </w:r>
+      <w:proofErr w:type="spellStart"/>
+      <w:r>
+        <w:t>Transcanal</w:t>
+      </w:r>
+      <w:proofErr w:type="spellEnd"/>
+      <w:r>
+        <w:t xml:space="preserve"> endoscopic ear surgery (TEES) has undergone a surge of enthusiasm over the last 5-10 years due to the benefits</w:t>
       </w:r>
       <w:r>
         <w:t xml:space="preserve"> of minimally invasive surgery</w:t>
@@ -52,13 +64,29 @@
         <w:t xml:space="preserve"> access to the tympanic membrane and recesses of the tympanic cavity. Studies have shown </w:t>
       </w:r>
       <w:r>
-        <w:t xml:space="preserve">that compared to the microscope, the endoscope is able to visualize cholesteatoma within the hidden recesses of the middle ear and the </w:t>
-      </w:r>
-      <w:r>
-        <w:t>time to complete TEES t</w:t>
-      </w:r>
-      <w:r>
-        <w:t xml:space="preserve">ympanoplasty is reduced. </w:t>
+        <w:t xml:space="preserve">that compared to the microscope, the endoscope is able to visualize </w:t>
+      </w:r>
+      <w:proofErr w:type="spellStart"/>
+      <w:r>
+        <w:t>cholesteatoma</w:t>
+      </w:r>
+      <w:proofErr w:type="spellEnd"/>
+      <w:r>
+        <w:t xml:space="preserve"> within the hidden recesses of the middle ear and the </w:t>
+      </w:r>
+      <w:r>
+        <w:t xml:space="preserve">time to complete TEES </w:t>
+      </w:r>
+      <w:proofErr w:type="spellStart"/>
+      <w:r>
+        <w:t>t</w:t>
+      </w:r>
+      <w:r>
+        <w:t>ympanoplasty</w:t>
+      </w:r>
+      <w:proofErr w:type="spellEnd"/>
+      <w:r>
+        <w:t xml:space="preserve"> is reduced. </w:t>
       </w:r>
       <w:r>
         <w:t>However, due to the one-handed surgical technique required for TEES, the surgery is challenging and</w:t>
@@ -91,53 +119,150 @@
         <w:t>to</w:t>
       </w:r>
       <w:r>
-        <w:t xml:space="preserve"> otologists to determine</w:t>
-      </w:r>
-      <w:r>
         <w:t xml:space="preserve"> </w:t>
       </w:r>
+      <w:proofErr w:type="spellStart"/>
+      <w:r>
+        <w:t>otologists</w:t>
+      </w:r>
+      <w:proofErr w:type="spellEnd"/>
+      <w:r>
+        <w:t xml:space="preserve"> to determine</w:t>
+      </w:r>
+      <w:r>
+        <w:t xml:space="preserve"> </w:t>
+      </w:r>
       <w:r>
         <w:t xml:space="preserve">the degree of need for instrumentation to address difficulties experienced during TEES. </w:t>
       </w:r>
       <w:r>
         <w:t>As well,</w:t>
       </w:r>
+      <w:r>
+        <w:t xml:space="preserve"> a time flow </w:t>
+      </w:r>
+      <w:r>
+        <w:t xml:space="preserve">study recorded the duration of surgical steps during TEES to identify the inefficiencies during surgery and which tool functionalities would facilitate these steps. </w:t>
+      </w:r>
+      <w:r>
+        <w:t>Reaching structures</w:t>
+      </w:r>
+      <w:r>
+        <w:t xml:space="preserve"> visualized by the endoscope was identified as a surgical difficulty tha</w:t>
+      </w:r>
+      <w:r>
+        <w:t>t scored 8</w:t>
+      </w:r>
+      <w:r>
+        <w:t>3</w:t>
+      </w:r>
+      <w:r>
+        <w:t>% ± 4% need of new instrumentation. R</w:t>
+      </w:r>
+      <w:r>
+        <w:t xml:space="preserve">aising the </w:t>
+      </w:r>
+      <w:proofErr w:type="spellStart"/>
+      <w:r>
+        <w:t>tympanomeatal</w:t>
+      </w:r>
+      <w:proofErr w:type="spellEnd"/>
+      <w:r>
+        <w:t xml:space="preserve"> flap during TEES </w:t>
+      </w:r>
+      <w:proofErr w:type="spellStart"/>
+      <w:r>
+        <w:t>tympanoplasty</w:t>
+      </w:r>
+      <w:proofErr w:type="spellEnd"/>
+      <w:r>
+        <w:t xml:space="preserve"> takes the longest time</w:t>
+      </w:r>
+      <w:r>
+        <w:t xml:space="preserve"> during surgery with a median of 23.5 minutes, out of 9 surgeries</w:t>
+      </w:r>
+      <w:r>
+        <w:t xml:space="preserve">. </w:t>
+      </w:r>
+      <w:r>
+        <w:t xml:space="preserve">Here, we present a tool that can reach into the antrum and mastoid through an </w:t>
+      </w:r>
+      <w:proofErr w:type="spellStart"/>
+      <w:r>
+        <w:t>atticoantrostomy</w:t>
+      </w:r>
+      <w:proofErr w:type="spellEnd"/>
+      <w:r>
+        <w:t xml:space="preserve">. The tool is shown reaching into these areas in a 3D printed temporal bone model. Patient CT scans with anatomy that were the limits of what TEES can do were converted into 3D models and used to determine the optimal curvature of tools required to reach target points. </w:t>
+      </w:r>
+    </w:p>
+    <w:p>
       <w:bookmarkStart w:id="0" w:name="_GoBack"/>
       <w:bookmarkEnd w:id="0"/>
-      <w:r>
-        <w:t xml:space="preserve"> a time flow </w:t>
-      </w:r>
-      <w:r>
-        <w:t xml:space="preserve">study recorded the duration of surgical steps during TEES to identify the inefficiencies during surgery and which tool functionalities would facilitate these steps. </w:t>
-      </w:r>
-      <w:r>
-        <w:t>Reaching structures</w:t>
-      </w:r>
-      <w:r>
-        <w:t xml:space="preserve"> visualized by the endoscope was identified as a surgical difficulty tha</w:t>
-      </w:r>
-      <w:r>
-        <w:t>t scored 8</w:t>
-      </w:r>
-      <w:r>
-        <w:t>3</w:t>
-      </w:r>
-      <w:r>
-        <w:t>% ± 4% need of new instrumentation. R</w:t>
-      </w:r>
-      <w:r>
-        <w:t>aising the tympanomeatal flap during TEES tympanoplasty takes the longest time</w:t>
-      </w:r>
-      <w:r>
-        <w:t xml:space="preserve"> during surgery with a median of 23.5 minutes, out of 9 surgeries</w:t>
-      </w:r>
-      <w:r>
-        <w:t xml:space="preserve">. </w:t>
-      </w:r>
-      <w:r>
-        <w:t xml:space="preserve">Here, we present a tool that can reach into the antrum and mastoid through an atticoantrostomy. The tool is shown reaching into these areas in a 3D printed temporal bone model. Patient CT scans with anatomy that were the limits of what TEES can do were converted into 3D models and used to determine the optimal curvature of tools required to reach target points. </w:t>
-      </w:r>
-    </w:p>
+    </w:p>
+    <w:p>
+      <w:r>
+        <w:t xml:space="preserve">Subheadings: </w:t>
+      </w:r>
+    </w:p>
+    <w:p>
+      <w:r>
+        <w:t xml:space="preserve">Objectives, methods: the survey was distributed to endoscopic ear surgeons internationally, results: we received responses from 22 </w:t>
+      </w:r>
+      <w:proofErr w:type="spellStart"/>
+      <w:r>
+        <w:t>endoscopeic</w:t>
+      </w:r>
+      <w:proofErr w:type="spellEnd"/>
+      <w:r>
+        <w:t xml:space="preserve"> ear </w:t>
+      </w:r>
+      <w:proofErr w:type="gramStart"/>
+      <w:r>
+        <w:t>surgeons ,</w:t>
+      </w:r>
+      <w:proofErr w:type="gramEnd"/>
+      <w:r>
+        <w:t xml:space="preserve"> conclusions</w:t>
+      </w:r>
+    </w:p>
+    <w:p>
+      <w:pPr>
+        <w:pStyle w:val="ListParagraph"/>
+        <w:numPr>
+          <w:ilvl w:val="0"/>
+          <w:numId w:val="2"/>
+        </w:numPr>
+      </w:pPr>
+      <w:r>
+        <w:t>Include data with statistical analysis (with a named test)</w:t>
+      </w:r>
+    </w:p>
+    <w:p>
+      <w:pPr>
+        <w:pStyle w:val="ListParagraph"/>
+        <w:numPr>
+          <w:ilvl w:val="0"/>
+          <w:numId w:val="2"/>
+        </w:numPr>
+      </w:pPr>
+      <w:r>
+        <w:t>Conclusion answers the question that was put in objectives</w:t>
+      </w:r>
+    </w:p>
+    <w:p>
+      <w:pPr>
+        <w:pStyle w:val="ListParagraph"/>
+        <w:numPr>
+          <w:ilvl w:val="0"/>
+          <w:numId w:val="2"/>
+        </w:numPr>
+      </w:pPr>
+      <w:r>
+        <w:t>Include the number of respondents</w:t>
+      </w:r>
+    </w:p>
+    <w:p/>
     <w:p/>
     <w:p>
       <w:r>
@@ -159,7 +284,15 @@
         <w:t xml:space="preserve"> is only</w:t>
       </w:r>
       <w:r>
-        <w:t xml:space="preserve"> for tympanoplasty </w:t>
+        <w:t xml:space="preserve"> for </w:t>
+      </w:r>
+      <w:proofErr w:type="spellStart"/>
+      <w:r>
+        <w:t>tympanoplasty</w:t>
+      </w:r>
+      <w:proofErr w:type="spellEnd"/>
+      <w:r>
+        <w:t xml:space="preserve"> </w:t>
       </w:r>
       <w:r>
         <w:t xml:space="preserve">so far, and the data indicates that raising the flap takes the longest time. A tool for raising the flap might not be a bendable tool </w:t>
@@ -174,6 +307,7 @@
         </w:numPr>
       </w:pPr>
       <w:r>
+        <w:lastRenderedPageBreak/>
         <w:t xml:space="preserve">The needs survey (with 19 responses) </w:t>
       </w:r>
       <w:r>
@@ -208,7 +342,15 @@
     </w:p>
     <w:p>
       <w:r>
-        <w:t xml:space="preserve">Studies have shown the time to complete TEES tympanoplasty is reduced compared to microscopic </w:t>
+        <w:t xml:space="preserve">Studies have shown the time to complete TEES </w:t>
+      </w:r>
+      <w:proofErr w:type="spellStart"/>
+      <w:r>
+        <w:t>tympanoplasty</w:t>
+      </w:r>
+      <w:proofErr w:type="spellEnd"/>
+      <w:r>
+        <w:t xml:space="preserve"> is reduced compared to microscopic </w:t>
       </w:r>
       <w:r>
         <w:fldChar w:fldCharType="begin" w:fldLock="1"/>
@@ -243,7 +385,7 @@
 </file>
 
 <file path=word/numbering.xml><?xml version="1.0" encoding="utf-8"?>
-<w:numbering xmlns:ve="http://schemas.openxmlformats.org/markup-compatibility/2006" xmlns:o="urn:schemas-microsoft-com:office:office" xmlns:r="http://schemas.openxmlformats.org/officeDocument/2006/relationships" xmlns:m="http://schemas.openxmlformats.org/officeDocument/2006/math" xmlns:v="urn:schemas-microsoft-com:vml" xmlns:wp="http://schemas.openxmlformats.org/drawingml/2006/wordprocessingDrawing" xmlns:w10="urn:schemas-microsoft-com:office:word" xmlns:w="http://schemas.openxmlformats.org/wordprocessingml/2006/main" xmlns:wne="http://schemas.microsoft.com/office/word/2006/wordml">
+<w:numbering xmlns:wpc="http://schemas.microsoft.com/office/word/2010/wordprocessingCanvas" xmlns:mo="http://schemas.microsoft.com/office/mac/office/2008/main" xmlns:mc="http://schemas.openxmlformats.org/markup-compatibility/2006" xmlns:mv="urn:schemas-microsoft-com:mac:vml" xmlns:o="urn:schemas-microsoft-com:office:office" xmlns:r="http://schemas.openxmlformats.org/officeDocument/2006/relationships" xmlns:m="http://schemas.openxmlformats.org/officeDocument/2006/math" xmlns:v="urn:schemas-microsoft-com:vml" xmlns:wp14="http://schemas.microsoft.com/office/word/2010/wordprocessingDrawing" xmlns:wp="http://schemas.openxmlformats.org/drawingml/2006/wordprocessingDrawing" xmlns:w10="urn:schemas-microsoft-com:office:word" xmlns:w="http://schemas.openxmlformats.org/wordprocessingml/2006/main" xmlns:w14="http://schemas.microsoft.com/office/word/2010/wordml" xmlns:w15="http://schemas.microsoft.com/office/word/2012/wordml" xmlns:wpg="http://schemas.microsoft.com/office/word/2010/wordprocessingGroup" xmlns:wpi="http://schemas.microsoft.com/office/word/2010/wordprocessingInk" xmlns:wne="http://schemas.microsoft.com/office/word/2006/wordml" xmlns:wps="http://schemas.microsoft.com/office/word/2010/wordprocessingShape" mc:Ignorable="w14 w15 wp14">
   <w:abstractNum w:abstractNumId="0">
     <w:nsid w:val="3770148A"/>
     <w:multiLevelType w:val="hybridMultilevel"/>
@@ -357,14 +499,130 @@
       </w:rPr>
     </w:lvl>
   </w:abstractNum>
+  <w:abstractNum w:abstractNumId="1">
+    <w:nsid w:val="3CE0135C"/>
+    <w:multiLevelType w:val="hybridMultilevel"/>
+    <w:tmpl w:val="E706633C"/>
+    <w:lvl w:ilvl="0" w:tplc="04090001">
+      <w:start w:val="1"/>
+      <w:numFmt w:val="bullet"/>
+      <w:lvlText w:val=""/>
+      <w:lvlJc w:val="left"/>
+      <w:pPr>
+        <w:ind w:left="720" w:hanging="360"/>
+      </w:pPr>
+      <w:rPr>
+        <w:rFonts w:ascii="Symbol" w:hAnsi="Symbol" w:hint="default"/>
+      </w:rPr>
+    </w:lvl>
+    <w:lvl w:ilvl="1" w:tplc="04090003" w:tentative="1">
+      <w:start w:val="1"/>
+      <w:numFmt w:val="bullet"/>
+      <w:lvlText w:val="o"/>
+      <w:lvlJc w:val="left"/>
+      <w:pPr>
+        <w:ind w:left="1440" w:hanging="360"/>
+      </w:pPr>
+      <w:rPr>
+        <w:rFonts w:ascii="Courier New" w:hAnsi="Courier New" w:cs="Courier New" w:hint="default"/>
+      </w:rPr>
+    </w:lvl>
+    <w:lvl w:ilvl="2" w:tplc="04090005" w:tentative="1">
+      <w:start w:val="1"/>
+      <w:numFmt w:val="bullet"/>
+      <w:lvlText w:val=""/>
+      <w:lvlJc w:val="left"/>
+      <w:pPr>
+        <w:ind w:left="2160" w:hanging="360"/>
+      </w:pPr>
+      <w:rPr>
+        <w:rFonts w:ascii="Wingdings" w:hAnsi="Wingdings" w:hint="default"/>
+      </w:rPr>
+    </w:lvl>
+    <w:lvl w:ilvl="3" w:tplc="04090001" w:tentative="1">
+      <w:start w:val="1"/>
+      <w:numFmt w:val="bullet"/>
+      <w:lvlText w:val=""/>
+      <w:lvlJc w:val="left"/>
+      <w:pPr>
+        <w:ind w:left="2880" w:hanging="360"/>
+      </w:pPr>
+      <w:rPr>
+        <w:rFonts w:ascii="Symbol" w:hAnsi="Symbol" w:hint="default"/>
+      </w:rPr>
+    </w:lvl>
+    <w:lvl w:ilvl="4" w:tplc="04090003" w:tentative="1">
+      <w:start w:val="1"/>
+      <w:numFmt w:val="bullet"/>
+      <w:lvlText w:val="o"/>
+      <w:lvlJc w:val="left"/>
+      <w:pPr>
+        <w:ind w:left="3600" w:hanging="360"/>
+      </w:pPr>
+      <w:rPr>
+        <w:rFonts w:ascii="Courier New" w:hAnsi="Courier New" w:cs="Courier New" w:hint="default"/>
+      </w:rPr>
+    </w:lvl>
+    <w:lvl w:ilvl="5" w:tplc="04090005" w:tentative="1">
+      <w:start w:val="1"/>
+      <w:numFmt w:val="bullet"/>
+      <w:lvlText w:val=""/>
+      <w:lvlJc w:val="left"/>
+      <w:pPr>
+        <w:ind w:left="4320" w:hanging="360"/>
+      </w:pPr>
+      <w:rPr>
+        <w:rFonts w:ascii="Wingdings" w:hAnsi="Wingdings" w:hint="default"/>
+      </w:rPr>
+    </w:lvl>
+    <w:lvl w:ilvl="6" w:tplc="04090001" w:tentative="1">
+      <w:start w:val="1"/>
+      <w:numFmt w:val="bullet"/>
+      <w:lvlText w:val=""/>
+      <w:lvlJc w:val="left"/>
+      <w:pPr>
+        <w:ind w:left="5040" w:hanging="360"/>
+      </w:pPr>
+      <w:rPr>
+        <w:rFonts w:ascii="Symbol" w:hAnsi="Symbol" w:hint="default"/>
+      </w:rPr>
+    </w:lvl>
+    <w:lvl w:ilvl="7" w:tplc="04090003" w:tentative="1">
+      <w:start w:val="1"/>
+      <w:numFmt w:val="bullet"/>
+      <w:lvlText w:val="o"/>
+      <w:lvlJc w:val="left"/>
+      <w:pPr>
+        <w:ind w:left="5760" w:hanging="360"/>
+      </w:pPr>
+      <w:rPr>
+        <w:rFonts w:ascii="Courier New" w:hAnsi="Courier New" w:cs="Courier New" w:hint="default"/>
+      </w:rPr>
+    </w:lvl>
+    <w:lvl w:ilvl="8" w:tplc="04090005" w:tentative="1">
+      <w:start w:val="1"/>
+      <w:numFmt w:val="bullet"/>
+      <w:lvlText w:val=""/>
+      <w:lvlJc w:val="left"/>
+      <w:pPr>
+        <w:ind w:left="6480" w:hanging="360"/>
+      </w:pPr>
+      <w:rPr>
+        <w:rFonts w:ascii="Wingdings" w:hAnsi="Wingdings" w:hint="default"/>
+      </w:rPr>
+    </w:lvl>
+  </w:abstractNum>
   <w:num w:numId="1">
     <w:abstractNumId w:val="0"/>
+  </w:num>
+  <w:num w:numId="2">
+    <w:abstractNumId w:val="1"/>
   </w:num>
 </w:numbering>
 </file>
 
 <file path=word/styles.xml><?xml version="1.0" encoding="utf-8"?>
-<w:styles xmlns:r="http://schemas.openxmlformats.org/officeDocument/2006/relationships" xmlns:w="http://schemas.openxmlformats.org/wordprocessingml/2006/main">
+<w:styles xmlns:mc="http://schemas.openxmlformats.org/markup-compatibility/2006" xmlns:r="http://schemas.openxmlformats.org/officeDocument/2006/relationships" xmlns:w="http://schemas.openxmlformats.org/wordprocessingml/2006/main" xmlns:w14="http://schemas.microsoft.com/office/word/2010/wordml" xmlns:w15="http://schemas.microsoft.com/office/word/2012/wordml" mc:Ignorable="w14 w15">
   <w:docDefaults>
     <w:rPrDefault>
       <w:rPr>
@@ -380,144 +638,387 @@
       </w:pPr>
     </w:pPrDefault>
   </w:docDefaults>
-  <w:latentStyles w:defLockedState="0" w:defUIPriority="99" w:defSemiHidden="1" w:defUnhideWhenUsed="1" w:defQFormat="0" w:count="267">
-    <w:lsdException w:name="Normal" w:semiHidden="0" w:uiPriority="0" w:unhideWhenUsed="0" w:qFormat="1"/>
-    <w:lsdException w:name="heading 1" w:semiHidden="0" w:uiPriority="9" w:unhideWhenUsed="0" w:qFormat="1"/>
-    <w:lsdException w:name="heading 2" w:uiPriority="9" w:qFormat="1"/>
-    <w:lsdException w:name="heading 3" w:uiPriority="9" w:qFormat="1"/>
-    <w:lsdException w:name="heading 4" w:uiPriority="9" w:qFormat="1"/>
-    <w:lsdException w:name="heading 5" w:uiPriority="9" w:qFormat="1"/>
-    <w:lsdException w:name="heading 6" w:uiPriority="9" w:qFormat="1"/>
-    <w:lsdException w:name="heading 7" w:uiPriority="9" w:qFormat="1"/>
-    <w:lsdException w:name="heading 8" w:uiPriority="9" w:qFormat="1"/>
-    <w:lsdException w:name="heading 9" w:uiPriority="9" w:qFormat="1"/>
-    <w:lsdException w:name="toc 1" w:uiPriority="39"/>
-    <w:lsdException w:name="toc 2" w:uiPriority="39"/>
-    <w:lsdException w:name="toc 3" w:uiPriority="39"/>
-    <w:lsdException w:name="toc 4" w:uiPriority="39"/>
-    <w:lsdException w:name="toc 5" w:uiPriority="39"/>
-    <w:lsdException w:name="toc 6" w:uiPriority="39"/>
-    <w:lsdException w:name="toc 7" w:uiPriority="39"/>
-    <w:lsdException w:name="toc 8" w:uiPriority="39"/>
-    <w:lsdException w:name="toc 9" w:uiPriority="39"/>
-    <w:lsdException w:name="caption" w:uiPriority="35" w:qFormat="1"/>
-    <w:lsdException w:name="Title" w:semiHidden="0" w:uiPriority="10" w:unhideWhenUsed="0" w:qFormat="1"/>
-    <w:lsdException w:name="Default Paragraph Font" w:uiPriority="1"/>
-    <w:lsdException w:name="Subtitle" w:semiHidden="0" w:uiPriority="11" w:unhideWhenUsed="0" w:qFormat="1"/>
-    <w:lsdException w:name="Strong" w:semiHidden="0" w:uiPriority="22" w:unhideWhenUsed="0" w:qFormat="1"/>
-    <w:lsdException w:name="Emphasis" w:semiHidden="0" w:uiPriority="20" w:unhideWhenUsed="0" w:qFormat="1"/>
-    <w:lsdException w:name="Table Grid" w:semiHidden="0" w:uiPriority="59" w:unhideWhenUsed="0"/>
-    <w:lsdException w:name="Placeholder Text" w:unhideWhenUsed="0"/>
-    <w:lsdException w:name="No Spacing" w:semiHidden="0" w:uiPriority="1" w:unhideWhenUsed="0" w:qFormat="1"/>
-    <w:lsdException w:name="Light Shading" w:semiHidden="0" w:uiPriority="60" w:unhideWhenUsed="0"/>
-    <w:lsdException w:name="Light List" w:semiHidden="0" w:uiPriority="61" w:unhideWhenUsed="0"/>
-    <w:lsdException w:name="Light Grid" w:semiHidden="0" w:uiPriority="62" w:unhideWhenUsed="0"/>
-    <w:lsdException w:name="Medium Shading 1" w:semiHidden="0" w:uiPriority="63" w:unhideWhenUsed="0"/>
-    <w:lsdException w:name="Medium Shading 2" w:semiHidden="0" w:uiPriority="64" w:unhideWhenUsed="0"/>
-    <w:lsdException w:name="Medium List 1" w:semiHidden="0" w:uiPriority="65" w:unhideWhenUsed="0"/>
-    <w:lsdException w:name="Medium List 2" w:semiHidden="0" w:uiPriority="66" w:unhideWhenUsed="0"/>
-    <w:lsdException w:name="Medium Grid 1" w:semiHidden="0" w:uiPriority="67" w:unhideWhenUsed="0"/>
-    <w:lsdException w:name="Medium Grid 2" w:semiHidden="0" w:uiPriority="68" w:unhideWhenUsed="0"/>
-    <w:lsdException w:name="Medium Grid 3" w:semiHidden="0" w:uiPriority="69" w:unhideWhenUsed="0"/>
-    <w:lsdException w:name="Dark List" w:semiHidden="0" w:uiPriority="70" w:unhideWhenUsed="0"/>
-    <w:lsdException w:name="Colorful Shading" w:semiHidden="0" w:uiPriority="71" w:unhideWhenUsed="0"/>
-    <w:lsdException w:name="Colorful List" w:semiHidden="0" w:uiPriority="72" w:unhideWhenUsed="0"/>
-    <w:lsdException w:name="Colorful Grid" w:semiHidden="0" w:uiPriority="73" w:unhideWhenUsed="0"/>
-    <w:lsdException w:name="Light Shading Accent 1" w:semiHidden="0" w:uiPriority="60" w:unhideWhenUsed="0"/>
-    <w:lsdException w:name="Light List Accent 1" w:semiHidden="0" w:uiPriority="61" w:unhideWhenUsed="0"/>
-    <w:lsdException w:name="Light Grid Accent 1" w:semiHidden="0" w:uiPriority="62" w:unhideWhenUsed="0"/>
-    <w:lsdException w:name="Medium Shading 1 Accent 1" w:semiHidden="0" w:uiPriority="63" w:unhideWhenUsed="0"/>
-    <w:lsdException w:name="Medium Shading 2 Accent 1" w:semiHidden="0" w:uiPriority="64" w:unhideWhenUsed="0"/>
-    <w:lsdException w:name="Medium List 1 Accent 1" w:semiHidden="0" w:uiPriority="65" w:unhideWhenUsed="0"/>
-    <w:lsdException w:name="Revision" w:unhideWhenUsed="0"/>
-    <w:lsdException w:name="List Paragraph" w:semiHidden="0" w:uiPriority="34" w:unhideWhenUsed="0" w:qFormat="1"/>
-    <w:lsdException w:name="Quote" w:semiHidden="0" w:uiPriority="29" w:unhideWhenUsed="0" w:qFormat="1"/>
-    <w:lsdException w:name="Intense Quote" w:semiHidden="0" w:uiPriority="30" w:unhideWhenUsed="0" w:qFormat="1"/>
-    <w:lsdException w:name="Medium List 2 Accent 1" w:semiHidden="0" w:uiPriority="66" w:unhideWhenUsed="0"/>
-    <w:lsdException w:name="Medium Grid 1 Accent 1" w:semiHidden="0" w:uiPriority="67" w:unhideWhenUsed="0"/>
-    <w:lsdException w:name="Medium Grid 2 Accent 1" w:semiHidden="0" w:uiPriority="68" w:unhideWhenUsed="0"/>
-    <w:lsdException w:name="Medium Grid 3 Accent 1" w:semiHidden="0" w:uiPriority="69" w:unhideWhenUsed="0"/>
-    <w:lsdException w:name="Dark List Accent 1" w:semiHidden="0" w:uiPriority="70" w:unhideWhenUsed="0"/>
-    <w:lsdException w:name="Colorful Shading Accent 1" w:semiHidden="0" w:uiPriority="71" w:unhideWhenUsed="0"/>
-    <w:lsdException w:name="Colorful List Accent 1" w:semiHidden="0" w:uiPriority="72" w:unhideWhenUsed="0"/>
-    <w:lsdException w:name="Colorful Grid Accent 1" w:semiHidden="0" w:uiPriority="73" w:unhideWhenUsed="0"/>
-    <w:lsdException w:name="Light Shading Accent 2" w:semiHidden="0" w:uiPriority="60" w:unhideWhenUsed="0"/>
-    <w:lsdException w:name="Light List Accent 2" w:semiHidden="0" w:uiPriority="61" w:unhideWhenUsed="0"/>
-    <w:lsdException w:name="Light Grid Accent 2" w:semiHidden="0" w:uiPriority="62" w:unhideWhenUsed="0"/>
-    <w:lsdException w:name="Medium Shading 1 Accent 2" w:semiHidden="0" w:uiPriority="63" w:unhideWhenUsed="0"/>
-    <w:lsdException w:name="Medium Shading 2 Accent 2" w:semiHidden="0" w:uiPriority="64" w:unhideWhenUsed="0"/>
-    <w:lsdException w:name="Medium List 1 Accent 2" w:semiHidden="0" w:uiPriority="65" w:unhideWhenUsed="0"/>
-    <w:lsdException w:name="Medium List 2 Accent 2" w:semiHidden="0" w:uiPriority="66" w:unhideWhenUsed="0"/>
-    <w:lsdException w:name="Medium Grid 1 Accent 2" w:semiHidden="0" w:uiPriority="67" w:unhideWhenUsed="0"/>
-    <w:lsdException w:name="Medium Grid 2 Accent 2" w:semiHidden="0" w:uiPriority="68" w:unhideWhenUsed="0"/>
-    <w:lsdException w:name="Medium Grid 3 Accent 2" w:semiHidden="0" w:uiPriority="69" w:unhideWhenUsed="0"/>
-    <w:lsdException w:name="Dark List Accent 2" w:semiHidden="0" w:uiPriority="70" w:unhideWhenUsed="0"/>
-    <w:lsdException w:name="Colorful Shading Accent 2" w:semiHidden="0" w:uiPriority="71" w:unhideWhenUsed="0"/>
-    <w:lsdException w:name="Colorful List Accent 2" w:semiHidden="0" w:uiPriority="72" w:unhideWhenUsed="0"/>
-    <w:lsdException w:name="Colorful Grid Accent 2" w:semiHidden="0" w:uiPriority="73" w:unhideWhenUsed="0"/>
-    <w:lsdException w:name="Light Shading Accent 3" w:semiHidden="0" w:uiPriority="60" w:unhideWhenUsed="0"/>
-    <w:lsdException w:name="Light List Accent 3" w:semiHidden="0" w:uiPriority="61" w:unhideWhenUsed="0"/>
-    <w:lsdException w:name="Light Grid Accent 3" w:semiHidden="0" w:uiPriority="62" w:unhideWhenUsed="0"/>
-    <w:lsdException w:name="Medium Shading 1 Accent 3" w:semiHidden="0" w:uiPriority="63" w:unhideWhenUsed="0"/>
-    <w:lsdException w:name="Medium Shading 2 Accent 3" w:semiHidden="0" w:uiPriority="64" w:unhideWhenUsed="0"/>
-    <w:lsdException w:name="Medium List 1 Accent 3" w:semiHidden="0" w:uiPriority="65" w:unhideWhenUsed="0"/>
-    <w:lsdException w:name="Medium List 2 Accent 3" w:semiHidden="0" w:uiPriority="66" w:unhideWhenUsed="0"/>
-    <w:lsdException w:name="Medium Grid 1 Accent 3" w:semiHidden="0" w:uiPriority="67" w:unhideWhenUsed="0"/>
-    <w:lsdException w:name="Medium Grid 2 Accent 3" w:semiHidden="0" w:uiPriority="68" w:unhideWhenUsed="0"/>
-    <w:lsdException w:name="Medium Grid 3 Accent 3" w:semiHidden="0" w:uiPriority="69" w:unhideWhenUsed="0"/>
-    <w:lsdException w:name="Dark List Accent 3" w:semiHidden="0" w:uiPriority="70" w:unhideWhenUsed="0"/>
-    <w:lsdException w:name="Colorful Shading Accent 3" w:semiHidden="0" w:uiPriority="71" w:unhideWhenUsed="0"/>
-    <w:lsdException w:name="Colorful List Accent 3" w:semiHidden="0" w:uiPriority="72" w:unhideWhenUsed="0"/>
-    <w:lsdException w:name="Colorful Grid Accent 3" w:semiHidden="0" w:uiPriority="73" w:unhideWhenUsed="0"/>
-    <w:lsdException w:name="Light Shading Accent 4" w:semiHidden="0" w:uiPriority="60" w:unhideWhenUsed="0"/>
-    <w:lsdException w:name="Light List Accent 4" w:semiHidden="0" w:uiPriority="61" w:unhideWhenUsed="0"/>
-    <w:lsdException w:name="Light Grid Accent 4" w:semiHidden="0" w:uiPriority="62" w:unhideWhenUsed="0"/>
-    <w:lsdException w:name="Medium Shading 1 Accent 4" w:semiHidden="0" w:uiPriority="63" w:unhideWhenUsed="0"/>
-    <w:lsdException w:name="Medium Shading 2 Accent 4" w:semiHidden="0" w:uiPriority="64" w:unhideWhenUsed="0"/>
-    <w:lsdException w:name="Medium List 1 Accent 4" w:semiHidden="0" w:uiPriority="65" w:unhideWhenUsed="0"/>
-    <w:lsdException w:name="Medium List 2 Accent 4" w:semiHidden="0" w:uiPriority="66" w:unhideWhenUsed="0"/>
-    <w:lsdException w:name="Medium Grid 1 Accent 4" w:semiHidden="0" w:uiPriority="67" w:unhideWhenUsed="0"/>
-    <w:lsdException w:name="Medium Grid 2 Accent 4" w:semiHidden="0" w:uiPriority="68" w:unhideWhenUsed="0"/>
-    <w:lsdException w:name="Medium Grid 3 Accent 4" w:semiHidden="0" w:uiPriority="69" w:unhideWhenUsed="0"/>
-    <w:lsdException w:name="Dark List Accent 4" w:semiHidden="0" w:uiPriority="70" w:unhideWhenUsed="0"/>
-    <w:lsdException w:name="Colorful Shading Accent 4" w:semiHidden="0" w:uiPriority="71" w:unhideWhenUsed="0"/>
-    <w:lsdException w:name="Colorful List Accent 4" w:semiHidden="0" w:uiPriority="72" w:unhideWhenUsed="0"/>
-    <w:lsdException w:name="Colorful Grid Accent 4" w:semiHidden="0" w:uiPriority="73" w:unhideWhenUsed="0"/>
-    <w:lsdException w:name="Light Shading Accent 5" w:semiHidden="0" w:uiPriority="60" w:unhideWhenUsed="0"/>
-    <w:lsdException w:name="Light List Accent 5" w:semiHidden="0" w:uiPriority="61" w:unhideWhenUsed="0"/>
-    <w:lsdException w:name="Light Grid Accent 5" w:semiHidden="0" w:uiPriority="62" w:unhideWhenUsed="0"/>
-    <w:lsdException w:name="Medium Shading 1 Accent 5" w:semiHidden="0" w:uiPriority="63" w:unhideWhenUsed="0"/>
-    <w:lsdException w:name="Medium Shading 2 Accent 5" w:semiHidden="0" w:uiPriority="64" w:unhideWhenUsed="0"/>
-    <w:lsdException w:name="Medium List 1 Accent 5" w:semiHidden="0" w:uiPriority="65" w:unhideWhenUsed="0"/>
-    <w:lsdException w:name="Medium List 2 Accent 5" w:semiHidden="0" w:uiPriority="66" w:unhideWhenUsed="0"/>
-    <w:lsdException w:name="Medium Grid 1 Accent 5" w:semiHidden="0" w:uiPriority="67" w:unhideWhenUsed="0"/>
-    <w:lsdException w:name="Medium Grid 2 Accent 5" w:semiHidden="0" w:uiPriority="68" w:unhideWhenUsed="0"/>
-    <w:lsdException w:name="Medium Grid 3 Accent 5" w:semiHidden="0" w:uiPriority="69" w:unhideWhenUsed="0"/>
-    <w:lsdException w:name="Dark List Accent 5" w:semiHidden="0" w:uiPriority="70" w:unhideWhenUsed="0"/>
-    <w:lsdException w:name="Colorful Shading Accent 5" w:semiHidden="0" w:uiPriority="71" w:unhideWhenUsed="0"/>
-    <w:lsdException w:name="Colorful List Accent 5" w:semiHidden="0" w:uiPriority="72" w:unhideWhenUsed="0"/>
-    <w:lsdException w:name="Colorful Grid Accent 5" w:semiHidden="0" w:uiPriority="73" w:unhideWhenUsed="0"/>
-    <w:lsdException w:name="Light Shading Accent 6" w:semiHidden="0" w:uiPriority="60" w:unhideWhenUsed="0"/>
-    <w:lsdException w:name="Light List Accent 6" w:semiHidden="0" w:uiPriority="61" w:unhideWhenUsed="0"/>
-    <w:lsdException w:name="Light Grid Accent 6" w:semiHidden="0" w:uiPriority="62" w:unhideWhenUsed="0"/>
-    <w:lsdException w:name="Medium Shading 1 Accent 6" w:semiHidden="0" w:uiPriority="63" w:unhideWhenUsed="0"/>
-    <w:lsdException w:name="Medium Shading 2 Accent 6" w:semiHidden="0" w:uiPriority="64" w:unhideWhenUsed="0"/>
-    <w:lsdException w:name="Medium List 1 Accent 6" w:semiHidden="0" w:uiPriority="65" w:unhideWhenUsed="0"/>
-    <w:lsdException w:name="Medium List 2 Accent 6" w:semiHidden="0" w:uiPriority="66" w:unhideWhenUsed="0"/>
-    <w:lsdException w:name="Medium Grid 1 Accent 6" w:semiHidden="0" w:uiPriority="67" w:unhideWhenUsed="0"/>
-    <w:lsdException w:name="Medium Grid 2 Accent 6" w:semiHidden="0" w:uiPriority="68" w:unhideWhenUsed="0"/>
-    <w:lsdException w:name="Medium Grid 3 Accent 6" w:semiHidden="0" w:uiPriority="69" w:unhideWhenUsed="0"/>
-    <w:lsdException w:name="Dark List Accent 6" w:semiHidden="0" w:uiPriority="70" w:unhideWhenUsed="0"/>
-    <w:lsdException w:name="Colorful Shading Accent 6" w:semiHidden="0" w:uiPriority="71" w:unhideWhenUsed="0"/>
-    <w:lsdException w:name="Colorful List Accent 6" w:semiHidden="0" w:uiPriority="72" w:unhideWhenUsed="0"/>
-    <w:lsdException w:name="Colorful Grid Accent 6" w:semiHidden="0" w:uiPriority="73" w:unhideWhenUsed="0"/>
-    <w:lsdException w:name="Subtle Emphasis" w:semiHidden="0" w:uiPriority="19" w:unhideWhenUsed="0" w:qFormat="1"/>
-    <w:lsdException w:name="Intense Emphasis" w:semiHidden="0" w:uiPriority="21" w:unhideWhenUsed="0" w:qFormat="1"/>
-    <w:lsdException w:name="Subtle Reference" w:semiHidden="0" w:uiPriority="31" w:unhideWhenUsed="0" w:qFormat="1"/>
-    <w:lsdException w:name="Intense Reference" w:semiHidden="0" w:uiPriority="32" w:unhideWhenUsed="0" w:qFormat="1"/>
-    <w:lsdException w:name="Book Title" w:semiHidden="0" w:uiPriority="33" w:unhideWhenUsed="0" w:qFormat="1"/>
-    <w:lsdException w:name="Bibliography" w:uiPriority="37"/>
-    <w:lsdException w:name="TOC Heading" w:uiPriority="39" w:qFormat="1"/>
+  <w:latentStyles w:defLockedState="0" w:defUIPriority="99" w:defSemiHidden="0" w:defUnhideWhenUsed="0" w:defQFormat="0" w:count="380">
+    <w:lsdException w:name="Normal" w:uiPriority="0" w:qFormat="1"/>
+    <w:lsdException w:name="heading 1" w:uiPriority="9" w:qFormat="1"/>
+    <w:lsdException w:name="heading 2" w:semiHidden="1" w:uiPriority="9" w:unhideWhenUsed="1" w:qFormat="1"/>
+    <w:lsdException w:name="heading 3" w:semiHidden="1" w:uiPriority="9" w:unhideWhenUsed="1" w:qFormat="1"/>
+    <w:lsdException w:name="heading 4" w:semiHidden="1" w:uiPriority="9" w:unhideWhenUsed="1" w:qFormat="1"/>
+    <w:lsdException w:name="heading 5" w:semiHidden="1" w:uiPriority="9" w:unhideWhenUsed="1" w:qFormat="1"/>
+    <w:lsdException w:name="heading 6" w:semiHidden="1" w:uiPriority="9" w:unhideWhenUsed="1" w:qFormat="1"/>
+    <w:lsdException w:name="heading 7" w:semiHidden="1" w:uiPriority="9" w:unhideWhenUsed="1" w:qFormat="1"/>
+    <w:lsdException w:name="heading 8" w:semiHidden="1" w:uiPriority="9" w:unhideWhenUsed="1" w:qFormat="1"/>
+    <w:lsdException w:name="heading 9" w:semiHidden="1" w:uiPriority="9" w:unhideWhenUsed="1" w:qFormat="1"/>
+    <w:lsdException w:name="index 1" w:semiHidden="1" w:unhideWhenUsed="1"/>
+    <w:lsdException w:name="index 2" w:semiHidden="1" w:unhideWhenUsed="1"/>
+    <w:lsdException w:name="index 3" w:semiHidden="1" w:unhideWhenUsed="1"/>
+    <w:lsdException w:name="index 4" w:semiHidden="1" w:unhideWhenUsed="1"/>
+    <w:lsdException w:name="index 5" w:semiHidden="1" w:unhideWhenUsed="1"/>
+    <w:lsdException w:name="index 6" w:semiHidden="1" w:unhideWhenUsed="1"/>
+    <w:lsdException w:name="index 7" w:semiHidden="1" w:unhideWhenUsed="1"/>
+    <w:lsdException w:name="index 8" w:semiHidden="1" w:unhideWhenUsed="1"/>
+    <w:lsdException w:name="index 9" w:semiHidden="1" w:unhideWhenUsed="1"/>
+    <w:lsdException w:name="toc 1" w:semiHidden="1" w:uiPriority="39" w:unhideWhenUsed="1"/>
+    <w:lsdException w:name="toc 2" w:semiHidden="1" w:uiPriority="39" w:unhideWhenUsed="1"/>
+    <w:lsdException w:name="toc 3" w:semiHidden="1" w:uiPriority="39" w:unhideWhenUsed="1"/>
+    <w:lsdException w:name="toc 4" w:semiHidden="1" w:uiPriority="39" w:unhideWhenUsed="1"/>
+    <w:lsdException w:name="toc 5" w:semiHidden="1" w:uiPriority="39" w:unhideWhenUsed="1"/>
+    <w:lsdException w:name="toc 6" w:semiHidden="1" w:uiPriority="39" w:unhideWhenUsed="1"/>
+    <w:lsdException w:name="toc 7" w:semiHidden="1" w:uiPriority="39" w:unhideWhenUsed="1"/>
+    <w:lsdException w:name="toc 8" w:semiHidden="1" w:uiPriority="39" w:unhideWhenUsed="1"/>
+    <w:lsdException w:name="toc 9" w:semiHidden="1" w:uiPriority="39" w:unhideWhenUsed="1"/>
+    <w:lsdException w:name="Normal Indent" w:semiHidden="1" w:unhideWhenUsed="1"/>
+    <w:lsdException w:name="footnote text" w:semiHidden="1" w:unhideWhenUsed="1"/>
+    <w:lsdException w:name="annotation text" w:semiHidden="1" w:unhideWhenUsed="1"/>
+    <w:lsdException w:name="header" w:semiHidden="1" w:unhideWhenUsed="1"/>
+    <w:lsdException w:name="footer" w:semiHidden="1" w:unhideWhenUsed="1"/>
+    <w:lsdException w:name="index heading" w:semiHidden="1" w:unhideWhenUsed="1"/>
+    <w:lsdException w:name="caption" w:semiHidden="1" w:uiPriority="35" w:unhideWhenUsed="1" w:qFormat="1"/>
+    <w:lsdException w:name="table of figures" w:semiHidden="1" w:unhideWhenUsed="1"/>
+    <w:lsdException w:name="envelope address" w:semiHidden="1" w:unhideWhenUsed="1"/>
+    <w:lsdException w:name="envelope return" w:semiHidden="1" w:unhideWhenUsed="1"/>
+    <w:lsdException w:name="footnote reference" w:semiHidden="1" w:unhideWhenUsed="1"/>
+    <w:lsdException w:name="annotation reference" w:semiHidden="1" w:unhideWhenUsed="1"/>
+    <w:lsdException w:name="line number" w:semiHidden="1" w:unhideWhenUsed="1"/>
+    <w:lsdException w:name="page number" w:semiHidden="1" w:unhideWhenUsed="1"/>
+    <w:lsdException w:name="endnote reference" w:semiHidden="1" w:unhideWhenUsed="1"/>
+    <w:lsdException w:name="endnote text" w:semiHidden="1" w:unhideWhenUsed="1"/>
+    <w:lsdException w:name="table of authorities" w:semiHidden="1" w:unhideWhenUsed="1"/>
+    <w:lsdException w:name="macro" w:semiHidden="1" w:unhideWhenUsed="1"/>
+    <w:lsdException w:name="toa heading" w:semiHidden="1" w:unhideWhenUsed="1"/>
+    <w:lsdException w:name="List" w:semiHidden="1" w:unhideWhenUsed="1"/>
+    <w:lsdException w:name="List Bullet" w:semiHidden="1" w:unhideWhenUsed="1"/>
+    <w:lsdException w:name="List Number" w:semiHidden="1" w:unhideWhenUsed="1"/>
+    <w:lsdException w:name="List 2" w:semiHidden="1" w:unhideWhenUsed="1"/>
+    <w:lsdException w:name="List 3" w:semiHidden="1" w:unhideWhenUsed="1"/>
+    <w:lsdException w:name="List 4" w:semiHidden="1" w:unhideWhenUsed="1"/>
+    <w:lsdException w:name="List 5" w:semiHidden="1" w:unhideWhenUsed="1"/>
+    <w:lsdException w:name="List Bullet 2" w:semiHidden="1" w:unhideWhenUsed="1"/>
+    <w:lsdException w:name="List Bullet 3" w:semiHidden="1" w:unhideWhenUsed="1"/>
+    <w:lsdException w:name="List Bullet 4" w:semiHidden="1" w:unhideWhenUsed="1"/>
+    <w:lsdException w:name="List Bullet 5" w:semiHidden="1" w:unhideWhenUsed="1"/>
+    <w:lsdException w:name="List Number 2" w:semiHidden="1" w:unhideWhenUsed="1"/>
+    <w:lsdException w:name="List Number 3" w:semiHidden="1" w:unhideWhenUsed="1"/>
+    <w:lsdException w:name="List Number 4" w:semiHidden="1" w:unhideWhenUsed="1"/>
+    <w:lsdException w:name="List Number 5" w:semiHidden="1" w:unhideWhenUsed="1"/>
+    <w:lsdException w:name="Title" w:uiPriority="10" w:qFormat="1"/>
+    <w:lsdException w:name="Closing" w:semiHidden="1" w:unhideWhenUsed="1"/>
+    <w:lsdException w:name="Signature" w:semiHidden="1" w:unhideWhenUsed="1"/>
+    <w:lsdException w:name="Default Paragraph Font" w:semiHidden="1" w:uiPriority="1" w:unhideWhenUsed="1"/>
+    <w:lsdException w:name="Body Text" w:semiHidden="1" w:unhideWhenUsed="1"/>
+    <w:lsdException w:name="Body Text Indent" w:semiHidden="1" w:unhideWhenUsed="1"/>
+    <w:lsdException w:name="List Continue" w:semiHidden="1" w:unhideWhenUsed="1"/>
+    <w:lsdException w:name="List Continue 2" w:semiHidden="1" w:unhideWhenUsed="1"/>
+    <w:lsdException w:name="List Continue 3" w:semiHidden="1" w:unhideWhenUsed="1"/>
+    <w:lsdException w:name="List Continue 4" w:semiHidden="1" w:unhideWhenUsed="1"/>
+    <w:lsdException w:name="List Continue 5" w:semiHidden="1" w:unhideWhenUsed="1"/>
+    <w:lsdException w:name="Message Header" w:semiHidden="1" w:unhideWhenUsed="1"/>
+    <w:lsdException w:name="Subtitle" w:uiPriority="11" w:qFormat="1"/>
+    <w:lsdException w:name="Salutation" w:semiHidden="1" w:unhideWhenUsed="1"/>
+    <w:lsdException w:name="Date" w:semiHidden="1" w:unhideWhenUsed="1"/>
+    <w:lsdException w:name="Body Text First Indent" w:semiHidden="1" w:unhideWhenUsed="1"/>
+    <w:lsdException w:name="Body Text First Indent 2" w:semiHidden="1" w:unhideWhenUsed="1"/>
+    <w:lsdException w:name="Note Heading" w:semiHidden="1" w:unhideWhenUsed="1"/>
+    <w:lsdException w:name="Body Text 2" w:semiHidden="1" w:unhideWhenUsed="1"/>
+    <w:lsdException w:name="Body Text 3" w:semiHidden="1" w:unhideWhenUsed="1"/>
+    <w:lsdException w:name="Body Text Indent 2" w:semiHidden="1" w:unhideWhenUsed="1"/>
+    <w:lsdException w:name="Body Text Indent 3" w:semiHidden="1" w:unhideWhenUsed="1"/>
+    <w:lsdException w:name="Block Text" w:semiHidden="1" w:unhideWhenUsed="1"/>
+    <w:lsdException w:name="Hyperlink" w:semiHidden="1" w:unhideWhenUsed="1"/>
+    <w:lsdException w:name="FollowedHyperlink" w:semiHidden="1" w:unhideWhenUsed="1"/>
+    <w:lsdException w:name="Strong" w:uiPriority="22" w:qFormat="1"/>
+    <w:lsdException w:name="Emphasis" w:uiPriority="20" w:qFormat="1"/>
+    <w:lsdException w:name="Document Map" w:semiHidden="1" w:unhideWhenUsed="1"/>
+    <w:lsdException w:name="Plain Text" w:semiHidden="1" w:unhideWhenUsed="1"/>
+    <w:lsdException w:name="E-mail Signature" w:semiHidden="1" w:unhideWhenUsed="1"/>
+    <w:lsdException w:name="HTML Top of Form" w:semiHidden="1" w:unhideWhenUsed="1"/>
+    <w:lsdException w:name="HTML Bottom of Form" w:semiHidden="1" w:unhideWhenUsed="1"/>
+    <w:lsdException w:name="Normal (Web)" w:semiHidden="1" w:unhideWhenUsed="1"/>
+    <w:lsdException w:name="HTML Acronym" w:semiHidden="1" w:unhideWhenUsed="1"/>
+    <w:lsdException w:name="HTML Address" w:semiHidden="1" w:unhideWhenUsed="1"/>
+    <w:lsdException w:name="HTML Cite" w:semiHidden="1" w:unhideWhenUsed="1"/>
+    <w:lsdException w:name="HTML Code" w:semiHidden="1" w:unhideWhenUsed="1"/>
+    <w:lsdException w:name="HTML Definition" w:semiHidden="1" w:unhideWhenUsed="1"/>
+    <w:lsdException w:name="HTML Keyboard" w:semiHidden="1" w:unhideWhenUsed="1"/>
+    <w:lsdException w:name="HTML Preformatted" w:semiHidden="1" w:unhideWhenUsed="1"/>
+    <w:lsdException w:name="HTML Sample" w:semiHidden="1" w:unhideWhenUsed="1"/>
+    <w:lsdException w:name="HTML Typewriter" w:semiHidden="1" w:unhideWhenUsed="1"/>
+    <w:lsdException w:name="HTML Variable" w:semiHidden="1" w:unhideWhenUsed="1"/>
+    <w:lsdException w:name="Normal Table" w:semiHidden="1" w:unhideWhenUsed="1"/>
+    <w:lsdException w:name="annotation subject" w:semiHidden="1" w:unhideWhenUsed="1"/>
+    <w:lsdException w:name="No List" w:semiHidden="1" w:unhideWhenUsed="1"/>
+    <w:lsdException w:name="Outline List 1" w:semiHidden="1" w:unhideWhenUsed="1"/>
+    <w:lsdException w:name="Outline List 2" w:semiHidden="1" w:unhideWhenUsed="1"/>
+    <w:lsdException w:name="Outline List 3" w:semiHidden="1" w:unhideWhenUsed="1"/>
+    <w:lsdException w:name="Table Simple 1" w:semiHidden="1" w:unhideWhenUsed="1"/>
+    <w:lsdException w:name="Table Simple 2" w:semiHidden="1" w:unhideWhenUsed="1"/>
+    <w:lsdException w:name="Table Simple 3" w:semiHidden="1" w:unhideWhenUsed="1"/>
+    <w:lsdException w:name="Table Classic 1" w:semiHidden="1" w:unhideWhenUsed="1"/>
+    <w:lsdException w:name="Table Classic 2" w:semiHidden="1" w:unhideWhenUsed="1"/>
+    <w:lsdException w:name="Table Classic 3" w:semiHidden="1" w:unhideWhenUsed="1"/>
+    <w:lsdException w:name="Table Classic 4" w:semiHidden="1" w:unhideWhenUsed="1"/>
+    <w:lsdException w:name="Table Colorful 1" w:semiHidden="1" w:unhideWhenUsed="1"/>
+    <w:lsdException w:name="Table Colorful 2" w:semiHidden="1" w:unhideWhenUsed="1"/>
+    <w:lsdException w:name="Table Colorful 3" w:semiHidden="1" w:unhideWhenUsed="1"/>
+    <w:lsdException w:name="Table Columns 1" w:semiHidden="1" w:unhideWhenUsed="1"/>
+    <w:lsdException w:name="Table Columns 2" w:semiHidden="1" w:unhideWhenUsed="1"/>
+    <w:lsdException w:name="Table Columns 3" w:semiHidden="1" w:unhideWhenUsed="1"/>
+    <w:lsdException w:name="Table Columns 4" w:semiHidden="1" w:unhideWhenUsed="1"/>
+    <w:lsdException w:name="Table Columns 5" w:semiHidden="1" w:unhideWhenUsed="1"/>
+    <w:lsdException w:name="Table Grid 1" w:semiHidden="1" w:unhideWhenUsed="1"/>
+    <w:lsdException w:name="Table Grid 2" w:semiHidden="1" w:unhideWhenUsed="1"/>
+    <w:lsdException w:name="Table Grid 3" w:semiHidden="1" w:unhideWhenUsed="1"/>
+    <w:lsdException w:name="Table Grid 4" w:semiHidden="1" w:unhideWhenUsed="1"/>
+    <w:lsdException w:name="Table Grid 5" w:semiHidden="1" w:unhideWhenUsed="1"/>
+    <w:lsdException w:name="Table Grid 6" w:semiHidden="1" w:unhideWhenUsed="1"/>
+    <w:lsdException w:name="Table Grid 7" w:semiHidden="1" w:unhideWhenUsed="1"/>
+    <w:lsdException w:name="Table Grid 8" w:semiHidden="1" w:unhideWhenUsed="1"/>
+    <w:lsdException w:name="Table List 1" w:semiHidden="1" w:unhideWhenUsed="1"/>
+    <w:lsdException w:name="Table List 2" w:semiHidden="1" w:unhideWhenUsed="1"/>
+    <w:lsdException w:name="Table List 3" w:semiHidden="1" w:unhideWhenUsed="1"/>
+    <w:lsdException w:name="Table List 4" w:semiHidden="1" w:unhideWhenUsed="1"/>
+    <w:lsdException w:name="Table List 5" w:semiHidden="1" w:unhideWhenUsed="1"/>
+    <w:lsdException w:name="Table List 6" w:semiHidden="1" w:unhideWhenUsed="1"/>
+    <w:lsdException w:name="Table List 7" w:semiHidden="1" w:unhideWhenUsed="1"/>
+    <w:lsdException w:name="Table List 8" w:semiHidden="1" w:unhideWhenUsed="1"/>
+    <w:lsdException w:name="Table 3D effects 1" w:semiHidden="1" w:unhideWhenUsed="1"/>
+    <w:lsdException w:name="Table 3D effects 2" w:semiHidden="1" w:unhideWhenUsed="1"/>
+    <w:lsdException w:name="Table 3D effects 3" w:semiHidden="1" w:unhideWhenUsed="1"/>
+    <w:lsdException w:name="Table Contemporary" w:semiHidden="1" w:unhideWhenUsed="1"/>
+    <w:lsdException w:name="Table Elegant" w:semiHidden="1" w:unhideWhenUsed="1"/>
+    <w:lsdException w:name="Table Professional" w:semiHidden="1" w:unhideWhenUsed="1"/>
+    <w:lsdException w:name="Table Subtle 1" w:semiHidden="1" w:unhideWhenUsed="1"/>
+    <w:lsdException w:name="Table Subtle 2" w:semiHidden="1" w:unhideWhenUsed="1"/>
+    <w:lsdException w:name="Table Web 1" w:semiHidden="1" w:unhideWhenUsed="1"/>
+    <w:lsdException w:name="Table Web 2" w:semiHidden="1" w:unhideWhenUsed="1"/>
+    <w:lsdException w:name="Table Web 3" w:semiHidden="1" w:unhideWhenUsed="1"/>
+    <w:lsdException w:name="Balloon Text" w:semiHidden="1" w:unhideWhenUsed="1"/>
+    <w:lsdException w:name="Table Grid" w:uiPriority="59"/>
+    <w:lsdException w:name="Table Theme" w:semiHidden="1" w:unhideWhenUsed="1"/>
+    <w:lsdException w:name="Note Level 1" w:semiHidden="1" w:unhideWhenUsed="1"/>
+    <w:lsdException w:name="Note Level 2" w:semiHidden="1" w:unhideWhenUsed="1"/>
+    <w:lsdException w:name="Note Level 3" w:semiHidden="1" w:unhideWhenUsed="1"/>
+    <w:lsdException w:name="Note Level 4" w:semiHidden="1" w:unhideWhenUsed="1"/>
+    <w:lsdException w:name="Note Level 5" w:semiHidden="1" w:unhideWhenUsed="1"/>
+    <w:lsdException w:name="Note Level 6" w:semiHidden="1" w:unhideWhenUsed="1"/>
+    <w:lsdException w:name="Note Level 7" w:semiHidden="1" w:unhideWhenUsed="1"/>
+    <w:lsdException w:name="Note Level 8" w:semiHidden="1" w:unhideWhenUsed="1"/>
+    <w:lsdException w:name="Note Level 9" w:semiHidden="1" w:unhideWhenUsed="1"/>
+    <w:lsdException w:name="Placeholder Text" w:semiHidden="1"/>
+    <w:lsdException w:name="No Spacing" w:uiPriority="1" w:qFormat="1"/>
+    <w:lsdException w:name="Light Shading" w:uiPriority="60"/>
+    <w:lsdException w:name="Light List" w:uiPriority="61"/>
+    <w:lsdException w:name="Light Grid" w:uiPriority="62"/>
+    <w:lsdException w:name="Medium Shading 1" w:uiPriority="63"/>
+    <w:lsdException w:name="Medium Shading 2" w:uiPriority="64"/>
+    <w:lsdException w:name="Medium List 1" w:uiPriority="65"/>
+    <w:lsdException w:name="Medium List 2" w:uiPriority="66"/>
+    <w:lsdException w:name="Medium Grid 1" w:uiPriority="67"/>
+    <w:lsdException w:name="Medium Grid 2" w:uiPriority="68"/>
+    <w:lsdException w:name="Medium Grid 3" w:uiPriority="69"/>
+    <w:lsdException w:name="Dark List" w:uiPriority="70"/>
+    <w:lsdException w:name="Colorful Shading" w:uiPriority="71"/>
+    <w:lsdException w:name="Colorful List" w:uiPriority="72"/>
+    <w:lsdException w:name="Colorful Grid" w:uiPriority="73"/>
+    <w:lsdException w:name="Light Shading Accent 1" w:uiPriority="60"/>
+    <w:lsdException w:name="Light List Accent 1" w:uiPriority="61"/>
+    <w:lsdException w:name="Light Grid Accent 1" w:uiPriority="62"/>
+    <w:lsdException w:name="Medium Shading 1 Accent 1" w:uiPriority="63"/>
+    <w:lsdException w:name="Medium Shading 2 Accent 1" w:uiPriority="64"/>
+    <w:lsdException w:name="Medium List 1 Accent 1" w:uiPriority="65"/>
+    <w:lsdException w:name="Revision" w:semiHidden="1"/>
+    <w:lsdException w:name="List Paragraph" w:uiPriority="34" w:qFormat="1"/>
+    <w:lsdException w:name="Quote" w:uiPriority="29" w:qFormat="1"/>
+    <w:lsdException w:name="Intense Quote" w:uiPriority="30" w:qFormat="1"/>
+    <w:lsdException w:name="Medium List 2 Accent 1" w:uiPriority="66"/>
+    <w:lsdException w:name="Medium Grid 1 Accent 1" w:uiPriority="67"/>
+    <w:lsdException w:name="Medium Grid 2 Accent 1" w:uiPriority="68"/>
+    <w:lsdException w:name="Medium Grid 3 Accent 1" w:uiPriority="69"/>
+    <w:lsdException w:name="Dark List Accent 1" w:uiPriority="70"/>
+    <w:lsdException w:name="Colorful Shading Accent 1" w:uiPriority="71"/>
+    <w:lsdException w:name="Colorful List Accent 1" w:uiPriority="72"/>
+    <w:lsdException w:name="Colorful Grid Accent 1" w:uiPriority="73"/>
+    <w:lsdException w:name="Light Shading Accent 2" w:uiPriority="60"/>
+    <w:lsdException w:name="Light List Accent 2" w:uiPriority="61"/>
+    <w:lsdException w:name="Light Grid Accent 2" w:uiPriority="62"/>
+    <w:lsdException w:name="Medium Shading 1 Accent 2" w:uiPriority="63"/>
+    <w:lsdException w:name="Medium Shading 2 Accent 2" w:uiPriority="64"/>
+    <w:lsdException w:name="Medium List 1 Accent 2" w:uiPriority="65"/>
+    <w:lsdException w:name="Medium List 2 Accent 2" w:uiPriority="66"/>
+    <w:lsdException w:name="Medium Grid 1 Accent 2" w:uiPriority="67"/>
+    <w:lsdException w:name="Medium Grid 2 Accent 2" w:uiPriority="68"/>
+    <w:lsdException w:name="Medium Grid 3 Accent 2" w:uiPriority="69"/>
+    <w:lsdException w:name="Dark List Accent 2" w:uiPriority="70"/>
+    <w:lsdException w:name="Colorful Shading Accent 2" w:uiPriority="71"/>
+    <w:lsdException w:name="Colorful List Accent 2" w:uiPriority="72"/>
+    <w:lsdException w:name="Colorful Grid Accent 2" w:uiPriority="73"/>
+    <w:lsdException w:name="Light Shading Accent 3" w:uiPriority="60"/>
+    <w:lsdException w:name="Light List Accent 3" w:uiPriority="61"/>
+    <w:lsdException w:name="Light Grid Accent 3" w:uiPriority="62"/>
+    <w:lsdException w:name="Medium Shading 1 Accent 3" w:uiPriority="63"/>
+    <w:lsdException w:name="Medium Shading 2 Accent 3" w:uiPriority="64"/>
+    <w:lsdException w:name="Medium List 1 Accent 3" w:uiPriority="65"/>
+    <w:lsdException w:name="Medium List 2 Accent 3" w:uiPriority="66"/>
+    <w:lsdException w:name="Medium Grid 1 Accent 3" w:uiPriority="67"/>
+    <w:lsdException w:name="Medium Grid 2 Accent 3" w:uiPriority="68"/>
+    <w:lsdException w:name="Medium Grid 3 Accent 3" w:uiPriority="69"/>
+    <w:lsdException w:name="Dark List Accent 3" w:uiPriority="70"/>
+    <w:lsdException w:name="Colorful Shading Accent 3" w:uiPriority="71"/>
+    <w:lsdException w:name="Colorful List Accent 3" w:uiPriority="72"/>
+    <w:lsdException w:name="Colorful Grid Accent 3" w:uiPriority="73"/>
+    <w:lsdException w:name="Light Shading Accent 4" w:uiPriority="60"/>
+    <w:lsdException w:name="Light List Accent 4" w:uiPriority="61"/>
+    <w:lsdException w:name="Light Grid Accent 4" w:uiPriority="62"/>
+    <w:lsdException w:name="Medium Shading 1 Accent 4" w:uiPriority="63"/>
+    <w:lsdException w:name="Medium Shading 2 Accent 4" w:uiPriority="64"/>
+    <w:lsdException w:name="Medium List 1 Accent 4" w:uiPriority="65"/>
+    <w:lsdException w:name="Medium List 2 Accent 4" w:uiPriority="66"/>
+    <w:lsdException w:name="Medium Grid 1 Accent 4" w:uiPriority="67"/>
+    <w:lsdException w:name="Medium Grid 2 Accent 4" w:uiPriority="68"/>
+    <w:lsdException w:name="Medium Grid 3 Accent 4" w:uiPriority="69"/>
+    <w:lsdException w:name="Dark List Accent 4" w:uiPriority="70"/>
+    <w:lsdException w:name="Colorful Shading Accent 4" w:uiPriority="71"/>
+    <w:lsdException w:name="Colorful List Accent 4" w:uiPriority="72"/>
+    <w:lsdException w:name="Colorful Grid Accent 4" w:uiPriority="73"/>
+    <w:lsdException w:name="Light Shading Accent 5" w:uiPriority="60"/>
+    <w:lsdException w:name="Light List Accent 5" w:uiPriority="61"/>
+    <w:lsdException w:name="Light Grid Accent 5" w:uiPriority="62"/>
+    <w:lsdException w:name="Medium Shading 1 Accent 5" w:uiPriority="63"/>
+    <w:lsdException w:name="Medium Shading 2 Accent 5" w:uiPriority="64"/>
+    <w:lsdException w:name="Medium List 1 Accent 5" w:uiPriority="65"/>
+    <w:lsdException w:name="Medium List 2 Accent 5" w:uiPriority="66"/>
+    <w:lsdException w:name="Medium Grid 1 Accent 5" w:uiPriority="67"/>
+    <w:lsdException w:name="Medium Grid 2 Accent 5" w:uiPriority="68"/>
+    <w:lsdException w:name="Medium Grid 3 Accent 5" w:uiPriority="69"/>
+    <w:lsdException w:name="Dark List Accent 5" w:uiPriority="70"/>
+    <w:lsdException w:name="Colorful Shading Accent 5" w:uiPriority="71"/>
+    <w:lsdException w:name="Colorful List Accent 5" w:uiPriority="72"/>
+    <w:lsdException w:name="Colorful Grid Accent 5" w:uiPriority="73"/>
+    <w:lsdException w:name="Light Shading Accent 6" w:uiPriority="60"/>
+    <w:lsdException w:name="Light List Accent 6" w:uiPriority="61"/>
+    <w:lsdException w:name="Light Grid Accent 6" w:uiPriority="62"/>
+    <w:lsdException w:name="Medium Shading 1 Accent 6" w:uiPriority="63"/>
+    <w:lsdException w:name="Medium Shading 2 Accent 6" w:uiPriority="64"/>
+    <w:lsdException w:name="Medium List 1 Accent 6" w:uiPriority="65"/>
+    <w:lsdException w:name="Medium List 2 Accent 6" w:uiPriority="66"/>
+    <w:lsdException w:name="Medium Grid 1 Accent 6" w:uiPriority="67"/>
+    <w:lsdException w:name="Medium Grid 2 Accent 6" w:uiPriority="68"/>
+    <w:lsdException w:name="Medium Grid 3 Accent 6" w:uiPriority="69"/>
+    <w:lsdException w:name="Dark List Accent 6" w:uiPriority="70"/>
+    <w:lsdException w:name="Colorful Shading Accent 6" w:uiPriority="71"/>
+    <w:lsdException w:name="Colorful List Accent 6" w:uiPriority="72"/>
+    <w:lsdException w:name="Colorful Grid Accent 6" w:uiPriority="73"/>
+    <w:lsdException w:name="Subtle Emphasis" w:uiPriority="19" w:qFormat="1"/>
+    <w:lsdException w:name="Intense Emphasis" w:uiPriority="21" w:qFormat="1"/>
+    <w:lsdException w:name="Subtle Reference" w:uiPriority="31" w:qFormat="1"/>
+    <w:lsdException w:name="Intense Reference" w:uiPriority="32" w:qFormat="1"/>
+    <w:lsdException w:name="Book Title" w:uiPriority="33" w:qFormat="1"/>
+    <w:lsdException w:name="Bibliography" w:semiHidden="1" w:uiPriority="37" w:unhideWhenUsed="1"/>
+    <w:lsdException w:name="TOC Heading" w:semiHidden="1" w:uiPriority="39" w:unhideWhenUsed="1" w:qFormat="1"/>
+    <w:lsdException w:name="Plain Table 1" w:uiPriority="41"/>
+    <w:lsdException w:name="Plain Table 2" w:uiPriority="42"/>
+    <w:lsdException w:name="Plain Table 3" w:uiPriority="43"/>
+    <w:lsdException w:name="Plain Table 4" w:uiPriority="44"/>
+    <w:lsdException w:name="Plain Table 5" w:uiPriority="45"/>
+    <w:lsdException w:name="Grid Table Light" w:uiPriority="40"/>
+    <w:lsdException w:name="Grid Table 1 Light" w:uiPriority="46"/>
+    <w:lsdException w:name="Grid Table 2" w:uiPriority="47"/>
+    <w:lsdException w:name="Grid Table 3" w:uiPriority="48"/>
+    <w:lsdException w:name="Grid Table 4" w:uiPriority="49"/>
+    <w:lsdException w:name="Grid Table 5 Dark" w:uiPriority="50"/>
+    <w:lsdException w:name="Grid Table 6 Colorful" w:uiPriority="51"/>
+    <w:lsdException w:name="Grid Table 7 Colorful" w:uiPriority="52"/>
+    <w:lsdException w:name="Grid Table 1 Light Accent 1" w:uiPriority="46"/>
+    <w:lsdException w:name="Grid Table 2 Accent 1" w:uiPriority="47"/>
+    <w:lsdException w:name="Grid Table 3 Accent 1" w:uiPriority="48"/>
+    <w:lsdException w:name="Grid Table 4 Accent 1" w:uiPriority="49"/>
+    <w:lsdException w:name="Grid Table 5 Dark Accent 1" w:uiPriority="50"/>
+    <w:lsdException w:name="Grid Table 6 Colorful Accent 1" w:uiPriority="51"/>
+    <w:lsdException w:name="Grid Table 7 Colorful Accent 1" w:uiPriority="52"/>
+    <w:lsdException w:name="Grid Table 1 Light Accent 2" w:uiPriority="46"/>
+    <w:lsdException w:name="Grid Table 2 Accent 2" w:uiPriority="47"/>
+    <w:lsdException w:name="Grid Table 3 Accent 2" w:uiPriority="48"/>
+    <w:lsdException w:name="Grid Table 4 Accent 2" w:uiPriority="49"/>
+    <w:lsdException w:name="Grid Table 5 Dark Accent 2" w:uiPriority="50"/>
+    <w:lsdException w:name="Grid Table 6 Colorful Accent 2" w:uiPriority="51"/>
+    <w:lsdException w:name="Grid Table 7 Colorful Accent 2" w:uiPriority="52"/>
+    <w:lsdException w:name="Grid Table 1 Light Accent 3" w:uiPriority="46"/>
+    <w:lsdException w:name="Grid Table 2 Accent 3" w:uiPriority="47"/>
+    <w:lsdException w:name="Grid Table 3 Accent 3" w:uiPriority="48"/>
+    <w:lsdException w:name="Grid Table 4 Accent 3" w:uiPriority="49"/>
+    <w:lsdException w:name="Grid Table 5 Dark Accent 3" w:uiPriority="50"/>
+    <w:lsdException w:name="Grid Table 6 Colorful Accent 3" w:uiPriority="51"/>
+    <w:lsdException w:name="Grid Table 7 Colorful Accent 3" w:uiPriority="52"/>
+    <w:lsdException w:name="Grid Table 1 Light Accent 4" w:uiPriority="46"/>
+    <w:lsdException w:name="Grid Table 2 Accent 4" w:uiPriority="47"/>
+    <w:lsdException w:name="Grid Table 3 Accent 4" w:uiPriority="48"/>
+    <w:lsdException w:name="Grid Table 4 Accent 4" w:uiPriority="49"/>
+    <w:lsdException w:name="Grid Table 5 Dark Accent 4" w:uiPriority="50"/>
+    <w:lsdException w:name="Grid Table 6 Colorful Accent 4" w:uiPriority="51"/>
+    <w:lsdException w:name="Grid Table 7 Colorful Accent 4" w:uiPriority="52"/>
+    <w:lsdException w:name="Grid Table 1 Light Accent 5" w:uiPriority="46"/>
+    <w:lsdException w:name="Grid Table 2 Accent 5" w:uiPriority="47"/>
+    <w:lsdException w:name="Grid Table 3 Accent 5" w:uiPriority="48"/>
+    <w:lsdException w:name="Grid Table 4 Accent 5" w:uiPriority="49"/>
+    <w:lsdException w:name="Grid Table 5 Dark Accent 5" w:uiPriority="50"/>
+    <w:lsdException w:name="Grid Table 6 Colorful Accent 5" w:uiPriority="51"/>
+    <w:lsdException w:name="Grid Table 7 Colorful Accent 5" w:uiPriority="52"/>
+    <w:lsdException w:name="Grid Table 1 Light Accent 6" w:uiPriority="46"/>
+    <w:lsdException w:name="Grid Table 2 Accent 6" w:uiPriority="47"/>
+    <w:lsdException w:name="Grid Table 3 Accent 6" w:uiPriority="48"/>
+    <w:lsdException w:name="Grid Table 4 Accent 6" w:uiPriority="49"/>
+    <w:lsdException w:name="Grid Table 5 Dark Accent 6" w:uiPriority="50"/>
+    <w:lsdException w:name="Grid Table 6 Colorful Accent 6" w:uiPriority="51"/>
+    <w:lsdException w:name="Grid Table 7 Colorful Accent 6" w:uiPriority="52"/>
+    <w:lsdException w:name="List Table 1 Light" w:uiPriority="46"/>
+    <w:lsdException w:name="List Table 2" w:uiPriority="47"/>
+    <w:lsdException w:name="List Table 3" w:uiPriority="48"/>
+    <w:lsdException w:name="List Table 4" w:uiPriority="49"/>
+    <w:lsdException w:name="List Table 5 Dark" w:uiPriority="50"/>
+    <w:lsdException w:name="List Table 6 Colorful" w:uiPriority="51"/>
+    <w:lsdException w:name="List Table 7 Colorful" w:uiPriority="52"/>
+    <w:lsdException w:name="List Table 1 Light Accent 1" w:uiPriority="46"/>
+    <w:lsdException w:name="List Table 2 Accent 1" w:uiPriority="47"/>
+    <w:lsdException w:name="List Table 3 Accent 1" w:uiPriority="48"/>
+    <w:lsdException w:name="List Table 4 Accent 1" w:uiPriority="49"/>
+    <w:lsdException w:name="List Table 5 Dark Accent 1" w:uiPriority="50"/>
+    <w:lsdException w:name="List Table 6 Colorful Accent 1" w:uiPriority="51"/>
+    <w:lsdException w:name="List Table 7 Colorful Accent 1" w:uiPriority="52"/>
+    <w:lsdException w:name="List Table 1 Light Accent 2" w:uiPriority="46"/>
+    <w:lsdException w:name="List Table 2 Accent 2" w:uiPriority="47"/>
+    <w:lsdException w:name="List Table 3 Accent 2" w:uiPriority="48"/>
+    <w:lsdException w:name="List Table 4 Accent 2" w:uiPriority="49"/>
+    <w:lsdException w:name="List Table 5 Dark Accent 2" w:uiPriority="50"/>
+    <w:lsdException w:name="List Table 6 Colorful Accent 2" w:uiPriority="51"/>
+    <w:lsdException w:name="List Table 7 Colorful Accent 2" w:uiPriority="52"/>
+    <w:lsdException w:name="List Table 1 Light Accent 3" w:uiPriority="46"/>
+    <w:lsdException w:name="List Table 2 Accent 3" w:uiPriority="47"/>
+    <w:lsdException w:name="List Table 3 Accent 3" w:uiPriority="48"/>
+    <w:lsdException w:name="List Table 4 Accent 3" w:uiPriority="49"/>
+    <w:lsdException w:name="List Table 5 Dark Accent 3" w:uiPriority="50"/>
+    <w:lsdException w:name="List Table 6 Colorful Accent 3" w:uiPriority="51"/>
+    <w:lsdException w:name="List Table 7 Colorful Accent 3" w:uiPriority="52"/>
+    <w:lsdException w:name="List Table 1 Light Accent 4" w:uiPriority="46"/>
+    <w:lsdException w:name="List Table 2 Accent 4" w:uiPriority="47"/>
+    <w:lsdException w:name="List Table 3 Accent 4" w:uiPriority="48"/>
+    <w:lsdException w:name="List Table 4 Accent 4" w:uiPriority="49"/>
+    <w:lsdException w:name="List Table 5 Dark Accent 4" w:uiPriority="50"/>
+    <w:lsdException w:name="List Table 6 Colorful Accent 4" w:uiPriority="51"/>
+    <w:lsdException w:name="List Table 7 Colorful Accent 4" w:uiPriority="52"/>
+    <w:lsdException w:name="List Table 1 Light Accent 5" w:uiPriority="46"/>
+    <w:lsdException w:name="List Table 2 Accent 5" w:uiPriority="47"/>
+    <w:lsdException w:name="List Table 3 Accent 5" w:uiPriority="48"/>
+    <w:lsdException w:name="List Table 4 Accent 5" w:uiPriority="49"/>
+    <w:lsdException w:name="List Table 5 Dark Accent 5" w:uiPriority="50"/>
+    <w:lsdException w:name="List Table 6 Colorful Accent 5" w:uiPriority="51"/>
+    <w:lsdException w:name="List Table 7 Colorful Accent 5" w:uiPriority="52"/>
+    <w:lsdException w:name="List Table 1 Light Accent 6" w:uiPriority="46"/>
+    <w:lsdException w:name="List Table 2 Accent 6" w:uiPriority="47"/>
+    <w:lsdException w:name="List Table 3 Accent 6" w:uiPriority="48"/>
+    <w:lsdException w:name="List Table 4 Accent 6" w:uiPriority="49"/>
+    <w:lsdException w:name="List Table 5 Dark Accent 6" w:uiPriority="50"/>
+    <w:lsdException w:name="List Table 6 Colorful Accent 6" w:uiPriority="51"/>
+    <w:lsdException w:name="List Table 7 Colorful Accent 6" w:uiPriority="52"/>
   </w:latentStyles>
   <w:style w:type="paragraph" w:default="1" w:styleId="Normal">
     <w:name w:val="Normal"/>
@@ -535,7 +1036,6 @@
     <w:uiPriority w:val="99"/>
     <w:semiHidden/>
     <w:unhideWhenUsed/>
-    <w:qFormat/>
     <w:tblPr>
       <w:tblInd w:w="0" w:type="dxa"/>
       <w:tblCellMar>
@@ -854,7 +1354,7 @@
 </file>
 
 <file path=customXml/itemProps1.xml><?xml version="1.0" encoding="utf-8"?>
-<ds:datastoreItem xmlns:ds="http://schemas.openxmlformats.org/officeDocument/2006/customXml" ds:itemID="{51BDAAE3-6B1C-4175-A403-EC274905BDF9}">
+<ds:datastoreItem xmlns:ds="http://schemas.openxmlformats.org/officeDocument/2006/customXml" ds:itemID="{D9D0287F-6FAA-3549-91D8-0C4B97C91546}">
   <ds:schemaRefs>
     <ds:schemaRef ds:uri="http://schemas.openxmlformats.org/officeDocument/2006/bibliography"/>
   </ds:schemaRefs>

--- a/Sentac Abstract.docx
+++ b/Sentac Abstract.docx
@@ -41,6 +41,12 @@
         <w:jc w:val="both"/>
       </w:pPr>
       <w:r>
+        <w:rPr>
+          <w:b/>
+        </w:rPr>
+        <w:t>Background:</w:t>
+      </w:r>
+      <w:r>
         <w:t xml:space="preserve"> </w:t>
       </w:r>
       <w:proofErr w:type="spellStart"/>
@@ -61,10 +67,13 @@
         <w:t>, direct</w:t>
       </w:r>
       <w:r>
-        <w:t xml:space="preserve"> access to the tympanic membrane and recesses of the tympanic cavity. Studies have shown </w:t>
-      </w:r>
-      <w:r>
-        <w:t xml:space="preserve">that compared to the microscope, the endoscope is able to visualize </w:t>
+        <w:t xml:space="preserve"> access to the tympanic membrane and recesses of the tympanic cavity. </w:t>
+      </w:r>
+      <w:r>
+        <w:t>Compared</w:t>
+      </w:r>
+      <w:r>
+        <w:t xml:space="preserve"> to the microscope, the endoscope is able to visualize </w:t>
       </w:r>
       <w:proofErr w:type="spellStart"/>
       <w:r>
@@ -72,7 +81,13 @@
       </w:r>
       <w:proofErr w:type="spellEnd"/>
       <w:r>
-        <w:t xml:space="preserve"> within the hidden recesses of the middle ear and the </w:t>
+        <w:t xml:space="preserve"> within the hidden recesses of the middle ear</w:t>
+      </w:r>
+      <w:r>
+        <w:t xml:space="preserve"> and</w:t>
+      </w:r>
+      <w:r>
+        <w:t xml:space="preserve"> the </w:t>
       </w:r>
       <w:r>
         <w:t xml:space="preserve">time to complete TEES </w:t>
@@ -95,10 +110,28 @@
         <w:t xml:space="preserve"> the learning curve is steep.</w:t>
       </w:r>
       <w:r>
+        <w:t xml:space="preserve"> Existing instruments have not been designed to accommodate this challenge.</w:t>
+      </w:r>
+      <w:r>
         <w:t xml:space="preserve"> </w:t>
       </w:r>
       <w:r>
-        <w:t xml:space="preserve">Existing instrumentation has not been designed for the one-handed surgical technique; this project aims to design instruments that would facilitate TEES. </w:t>
+        <w:rPr>
+          <w:b/>
+        </w:rPr>
+        <w:t xml:space="preserve">Objective: </w:t>
+      </w:r>
+      <w:r>
+        <w:t>To d</w:t>
+      </w:r>
+      <w:r>
+        <w:t xml:space="preserve">esign instruments to facilitate the challenges experienced during TEES. </w:t>
+      </w:r>
+      <w:r>
+        <w:rPr>
+          <w:b/>
+        </w:rPr>
+        <w:t xml:space="preserve">Methods: </w:t>
       </w:r>
       <w:r>
         <w:t>A</w:t>
@@ -127,12 +160,18 @@
       </w:r>
       <w:proofErr w:type="spellEnd"/>
       <w:r>
-        <w:t xml:space="preserve"> to determine</w:t>
-      </w:r>
-      <w:r>
         <w:t xml:space="preserve"> </w:t>
       </w:r>
       <w:r>
+        <w:t xml:space="preserve">internationally </w:t>
+      </w:r>
+      <w:r>
+        <w:t>to determine</w:t>
+      </w:r>
+      <w:r>
+        <w:t xml:space="preserve"> </w:t>
+      </w:r>
+      <w:r>
         <w:t xml:space="preserve">the degree of need for instrumentation to address difficulties experienced during TEES. </w:t>
       </w:r>
       <w:r>
@@ -142,25 +181,85 @@
         <w:t xml:space="preserve"> a time flow </w:t>
       </w:r>
       <w:r>
-        <w:t xml:space="preserve">study recorded the duration of surgical steps during TEES to identify the inefficiencies during surgery and which tool functionalities would facilitate these steps. </w:t>
-      </w:r>
-      <w:r>
-        <w:t>Reaching structures</w:t>
-      </w:r>
-      <w:r>
-        <w:t xml:space="preserve"> visualized by the endoscope was identified as a surgical difficulty tha</w:t>
-      </w:r>
-      <w:r>
-        <w:t>t scored 8</w:t>
+        <w:t>study recorded the duration of surgical steps during TEES to identify the inefficiencies during surgery and which tool functionalities</w:t>
+      </w:r>
+      <w:r>
+        <w:t xml:space="preserve"> would facilitate these steps. </w:t>
+      </w:r>
+      <w:r>
+        <w:rPr>
+          <w:b/>
+        </w:rPr>
+        <w:t>Results:</w:t>
+      </w:r>
+      <w:r>
+        <w:rPr>
+          <w:b/>
+        </w:rPr>
+        <w:t xml:space="preserve"> </w:t>
+      </w:r>
+      <w:r>
+        <w:t>We received responses from 22 endoscopic ear surgeons.</w:t>
+      </w:r>
+      <w:r>
+        <w:rPr>
+          <w:b/>
+        </w:rPr>
+        <w:t xml:space="preserve"> </w:t>
+      </w:r>
+      <w:r>
+        <w:t>The surgical difficulty of “r</w:t>
+      </w:r>
+      <w:r>
+        <w:t>eaching structures</w:t>
+      </w:r>
+      <w:r>
+        <w:t xml:space="preserve"> visualized by the endoscope</w:t>
+      </w:r>
+      <w:r>
+        <w:t>”</w:t>
+      </w:r>
+      <w:r>
+        <w:t xml:space="preserve"> </w:t>
+      </w:r>
+      <w:r>
+        <w:t>scored</w:t>
+      </w:r>
+      <w:r>
+        <w:t xml:space="preserve"> an average of</w:t>
+      </w:r>
+      <w:r>
+        <w:t xml:space="preserve"> 8</w:t>
       </w:r>
       <w:r>
         <w:t>3</w:t>
       </w:r>
       <w:r>
-        <w:t>% ± 4% need of new instrumentation. R</w:t>
-      </w:r>
-      <w:r>
-        <w:t xml:space="preserve">aising the </w:t>
+        <w:t xml:space="preserve">% ± </w:t>
+      </w:r>
+      <w:r>
+        <w:t>4% need</w:t>
+      </w:r>
+      <w:r>
+        <w:t xml:space="preserve"> for new instrumentation</w:t>
+      </w:r>
+      <w:r>
+        <w:t xml:space="preserve">. ANOVA with a 95% confidence interval showed that there was no significant effect of </w:t>
+      </w:r>
+      <w:r>
+        <w:t xml:space="preserve">TEES experience </w:t>
+      </w:r>
+      <w:r>
+        <w:t xml:space="preserve">on the difficulty experienced. </w:t>
+      </w:r>
+      <w:r>
+        <w:t>R</w:t>
+      </w:r>
+      <w:r>
+        <w:t>aising</w:t>
+      </w:r>
+      <w:r>
+        <w:t xml:space="preserve"> the </w:t>
       </w:r>
       <w:proofErr w:type="spellStart"/>
       <w:r>
@@ -182,7 +281,19 @@
         <w:t xml:space="preserve"> during surgery with a median of 23.5 minutes, out of 9 surgeries</w:t>
       </w:r>
       <w:r>
-        <w:t xml:space="preserve">. </w:t>
+        <w:t>.</w:t>
+      </w:r>
+      <w:r>
+        <w:t xml:space="preserve"> </w:t>
+      </w:r>
+      <w:r>
+        <w:rPr>
+          <w:b/>
+        </w:rPr>
+        <w:t>Conclusion:</w:t>
+      </w:r>
+      <w:r>
+        <w:t xml:space="preserve"> </w:t>
       </w:r>
       <w:r>
         <w:t xml:space="preserve">Here, we present a tool that can reach into the antrum and mastoid through an </w:t>
@@ -193,146 +304,40 @@
       </w:r>
       <w:proofErr w:type="spellEnd"/>
       <w:r>
-        <w:t xml:space="preserve">. The tool is shown reaching into these areas in a 3D printed temporal bone model. Patient CT scans with anatomy that were the limits of what TEES can do were converted into 3D models and used to determine the optimal curvature of tools required to reach target points. </w:t>
+        <w:t>. The curvature of the tool tip was designed using patient CT scans with anatomy that were at the limits of what TEES can do</w:t>
+      </w:r>
+      <w:r>
+        <w:t>.</w:t>
+      </w:r>
+      <w:r>
+        <w:t xml:space="preserve"> </w:t>
+      </w:r>
+      <w:r>
+        <w:t xml:space="preserve"> The tool </w:t>
+      </w:r>
+      <w:r>
+        <w:t>can reach these areas</w:t>
+      </w:r>
+      <w:r>
+        <w:t xml:space="preserve"> in a</w:t>
+      </w:r>
+      <w:r>
+        <w:t xml:space="preserve"> 3D printed temporal bone model, addressing the need of reaching structures visualized by the endoscope.</w:t>
+      </w:r>
+      <w:r>
+        <w:t xml:space="preserve"> </w:t>
       </w:r>
     </w:p>
     <w:p>
-      <w:bookmarkStart w:id="0" w:name="_GoBack"/>
-      <w:bookmarkEnd w:id="0"/>
-    </w:p>
-    <w:p>
-      <w:r>
-        <w:t xml:space="preserve">Subheadings: </w:t>
-      </w:r>
-    </w:p>
-    <w:p>
-      <w:r>
-        <w:t xml:space="preserve">Objectives, methods: the survey was distributed to endoscopic ear surgeons internationally, results: we received responses from 22 </w:t>
-      </w:r>
-      <w:proofErr w:type="spellStart"/>
-      <w:r>
-        <w:t>endoscopeic</w:t>
-      </w:r>
-      <w:proofErr w:type="spellEnd"/>
-      <w:r>
-        <w:t xml:space="preserve"> ear </w:t>
-      </w:r>
-      <w:proofErr w:type="gramStart"/>
-      <w:r>
-        <w:t>surgeons ,</w:t>
-      </w:r>
-      <w:proofErr w:type="gramEnd"/>
-      <w:r>
-        <w:t xml:space="preserve"> conclusions</w:t>
-      </w:r>
-    </w:p>
-    <w:p>
-      <w:pPr>
-        <w:pStyle w:val="ListParagraph"/>
-        <w:numPr>
-          <w:ilvl w:val="0"/>
-          <w:numId w:val="2"/>
-        </w:numPr>
-      </w:pPr>
-      <w:r>
-        <w:t>Include data with statistical analysis (with a named test)</w:t>
-      </w:r>
-    </w:p>
-    <w:p>
-      <w:pPr>
-        <w:pStyle w:val="ListParagraph"/>
-        <w:numPr>
-          <w:ilvl w:val="0"/>
-          <w:numId w:val="2"/>
-        </w:numPr>
-      </w:pPr>
-      <w:r>
-        <w:t>Conclusion answers the question that was put in objectives</w:t>
-      </w:r>
-    </w:p>
-    <w:p>
-      <w:pPr>
-        <w:pStyle w:val="ListParagraph"/>
-        <w:numPr>
-          <w:ilvl w:val="0"/>
-          <w:numId w:val="2"/>
-        </w:numPr>
-      </w:pPr>
-      <w:r>
-        <w:t>Include the number of respondents</w:t>
-      </w:r>
+      <w:pPr>
+        <w:ind w:left="360"/>
+      </w:pPr>
     </w:p>
     <w:p/>
     <w:p/>
     <w:p>
-      <w:r>
-        <w:t xml:space="preserve">Notes: </w:t>
-      </w:r>
-    </w:p>
-    <w:p>
-      <w:pPr>
-        <w:pStyle w:val="ListParagraph"/>
-        <w:numPr>
-          <w:ilvl w:val="0"/>
-          <w:numId w:val="1"/>
-        </w:numPr>
-      </w:pPr>
-      <w:r>
-        <w:t>Time flow study data</w:t>
-      </w:r>
-      <w:r>
-        <w:t xml:space="preserve"> is only</w:t>
-      </w:r>
-      <w:r>
-        <w:t xml:space="preserve"> for </w:t>
-      </w:r>
-      <w:proofErr w:type="spellStart"/>
-      <w:r>
-        <w:t>tympanoplasty</w:t>
-      </w:r>
-      <w:proofErr w:type="spellEnd"/>
-      <w:r>
-        <w:t xml:space="preserve"> </w:t>
-      </w:r>
-      <w:r>
-        <w:t xml:space="preserve">so far, and the data indicates that raising the flap takes the longest time. A tool for raising the flap might not be a bendable tool </w:t>
-      </w:r>
-    </w:p>
-    <w:p>
-      <w:pPr>
-        <w:pStyle w:val="ListParagraph"/>
-        <w:numPr>
-          <w:ilvl w:val="0"/>
-          <w:numId w:val="1"/>
-        </w:numPr>
-      </w:pPr>
-      <w:r>
-        <w:lastRenderedPageBreak/>
-        <w:t xml:space="preserve">The needs survey (with 19 responses) </w:t>
-      </w:r>
-      <w:r>
-        <w:t>indicates that</w:t>
-      </w:r>
-      <w:r>
-        <w:t xml:space="preserve"> a tool that can reach structures visualized by the endoscope is most required so that would be a rational </w:t>
-      </w:r>
-      <w:r>
-        <w:t>for</w:t>
-      </w:r>
-      <w:r>
-        <w:t xml:space="preserve"> </w:t>
-      </w:r>
-      <w:r>
-        <w:t>prototyping</w:t>
-      </w:r>
-      <w:r>
-        <w:t xml:space="preserve"> and presenting a tool that </w:t>
-      </w:r>
-      <w:r>
-        <w:t>has controllable bending</w:t>
-      </w:r>
-    </w:p>
-    <w:p>
+      <w:bookmarkStart w:id="0" w:name="_GoBack"/>
+      <w:bookmarkEnd w:id="0"/>
       <w:r>
         <w:t xml:space="preserve">References: </w:t>
       </w:r>
@@ -1354,7 +1359,7 @@
 </file>
 
 <file path=customXml/itemProps1.xml><?xml version="1.0" encoding="utf-8"?>
-<ds:datastoreItem xmlns:ds="http://schemas.openxmlformats.org/officeDocument/2006/customXml" ds:itemID="{D9D0287F-6FAA-3549-91D8-0C4B97C91546}">
+<ds:datastoreItem xmlns:ds="http://schemas.openxmlformats.org/officeDocument/2006/customXml" ds:itemID="{6D313559-434D-EB4E-B806-B1F873FE8DA6}">
   <ds:schemaRefs>
     <ds:schemaRef ds:uri="http://schemas.openxmlformats.org/officeDocument/2006/bibliography"/>
   </ds:schemaRefs>
